--- a/docs/Техническое задание.docx
+++ b/docs/Техническое задание.docx
@@ -1,6 +1,6 @@
 
 <file path=word/document.xml><?xml version="1.0" encoding="utf-8"?>
-<w:document xmlns:wpc="http://schemas.microsoft.com/office/word/2010/wordprocessingCanvas" xmlns:cx="http://schemas.microsoft.com/office/drawing/2014/chartex" xmlns:cx1="http://schemas.microsoft.com/office/drawing/2015/9/8/chartex" xmlns:cx2="http://schemas.microsoft.com/office/drawing/2015/10/21/chartex" xmlns:cx3="http://schemas.microsoft.com/office/drawing/2016/5/9/chartex" xmlns:cx4="http://schemas.microsoft.com/office/drawing/2016/5/10/chartex" xmlns:cx5="http://schemas.microsoft.com/office/drawing/2016/5/11/chartex" xmlns:cx6="http://schemas.microsoft.com/office/drawing/2016/5/12/chartex" xmlns:cx7="http://schemas.microsoft.com/office/drawing/2016/5/13/chartex" xmlns:cx8="http://schemas.microsoft.com/office/drawing/2016/5/14/chartex" xmlns:mc="http://schemas.openxmlformats.org/markup-compatibility/2006" xmlns:aink="http://schemas.microsoft.com/office/drawing/2016/ink" xmlns:am3d="http://schemas.microsoft.com/office/drawing/2017/model3d" xmlns:o="urn:schemas-microsoft-com:office:office" xmlns:r="http://schemas.openxmlformats.org/officeDocument/2006/relationships" xmlns:m="http://schemas.openxmlformats.org/officeDocument/2006/math" xmlns:v="urn:schemas-microsoft-com:vml" xmlns:wp14="http://schemas.microsoft.com/office/word/2010/wordprocessingDrawing" xmlns:wp="http://schemas.openxmlformats.org/drawingml/2006/wordprocessingDrawing" xmlns:w10="urn:schemas-microsoft-com:office:word" xmlns:w="http://schemas.openxmlformats.org/wordprocessingml/2006/main" xmlns:w14="http://schemas.microsoft.com/office/word/2010/wordml" xmlns:w15="http://schemas.microsoft.com/office/word/2012/wordml" xmlns:w16cid="http://schemas.microsoft.com/office/word/2016/wordml/cid" xmlns:w16se="http://schemas.microsoft.com/office/word/2015/wordml/symex" xmlns:wpg="http://schemas.microsoft.com/office/word/2010/wordprocessingGroup" xmlns:wpi="http://schemas.microsoft.com/office/word/2010/wordprocessingInk" xmlns:wne="http://schemas.microsoft.com/office/word/2006/wordml" xmlns:wps="http://schemas.microsoft.com/office/word/2010/wordprocessingShape" mc:Ignorable="w14 w15 w16se w16cid wp14">
+<w:document xmlns:wpc="http://schemas.microsoft.com/office/word/2010/wordprocessingCanvas" xmlns:cx="http://schemas.microsoft.com/office/drawing/2014/chartex" xmlns:cx1="http://schemas.microsoft.com/office/drawing/2015/9/8/chartex" xmlns:cx2="http://schemas.microsoft.com/office/drawing/2015/10/21/chartex" xmlns:cx3="http://schemas.microsoft.com/office/drawing/2016/5/9/chartex" xmlns:cx4="http://schemas.microsoft.com/office/drawing/2016/5/10/chartex" xmlns:cx5="http://schemas.microsoft.com/office/drawing/2016/5/11/chartex" xmlns:cx6="http://schemas.microsoft.com/office/drawing/2016/5/12/chartex" xmlns:cx7="http://schemas.microsoft.com/office/drawing/2016/5/13/chartex" xmlns:cx8="http://schemas.microsoft.com/office/drawing/2016/5/14/chartex" xmlns:mc="http://schemas.openxmlformats.org/markup-compatibility/2006" xmlns:aink="http://schemas.microsoft.com/office/drawing/2016/ink" xmlns:am3d="http://schemas.microsoft.com/office/drawing/2017/model3d" xmlns:o="urn:schemas-microsoft-com:office:office" xmlns:r="http://schemas.openxmlformats.org/officeDocument/2006/relationships" xmlns:m="http://schemas.openxmlformats.org/officeDocument/2006/math" xmlns:v="urn:schemas-microsoft-com:vml" xmlns:wp14="http://schemas.microsoft.com/office/word/2010/wordprocessingDrawing" xmlns:wp="http://schemas.openxmlformats.org/drawingml/2006/wordprocessingDrawing" xmlns:w10="urn:schemas-microsoft-com:office:word" xmlns:w="http://schemas.openxmlformats.org/wordprocessingml/2006/main" xmlns:w14="http://schemas.microsoft.com/office/word/2010/wordml" xmlns:w15="http://schemas.microsoft.com/office/word/2012/wordml" xmlns:w16cex="http://schemas.microsoft.com/office/word/2018/wordml/cex" xmlns:w16cid="http://schemas.microsoft.com/office/word/2016/wordml/cid" xmlns:w16="http://schemas.microsoft.com/office/word/2018/wordml" xmlns:w16sdtdh="http://schemas.microsoft.com/office/word/2020/wordml/sdtdatahash" xmlns:w16se="http://schemas.microsoft.com/office/word/2015/wordml/symex" xmlns:wpg="http://schemas.microsoft.com/office/word/2010/wordprocessingGroup" xmlns:wpi="http://schemas.microsoft.com/office/word/2010/wordprocessingInk" xmlns:wne="http://schemas.microsoft.com/office/word/2006/wordml" xmlns:wps="http://schemas.microsoft.com/office/word/2010/wordprocessingShape" mc:Ignorable="w14 w15 w16se w16cid w16 w16cex w16sdtdh wp14">
   <w:body>
     <w:p>
       <w:pPr>
@@ -104,8 +104,13 @@
       <w:r>
         <w:t xml:space="preserve"> </w:t>
       </w:r>
-      <w:r>
-        <w:t>Дягай Александре Руслановне</w:t>
+      <w:proofErr w:type="spellStart"/>
+      <w:r>
+        <w:t>Дягай</w:t>
+      </w:r>
+      <w:proofErr w:type="spellEnd"/>
+      <w:r>
+        <w:t xml:space="preserve"> Александре Руслановне</w:t>
       </w:r>
     </w:p>
     <w:p>
@@ -228,8 +233,9 @@
         <w:widowControl/>
         <w:numPr>
           <w:ilvl w:val="0"/>
-          <w:numId w:val="5"/>
+          <w:numId w:val="9"/>
         </w:numPr>
+        <w:ind w:left="567" w:firstLine="993"/>
       </w:pPr>
       <w:r>
         <w:t>выводить диалоговое окно ввода для изменения следующих параметров:</w:t>
@@ -243,6 +249,7 @@
           <w:ilvl w:val="0"/>
           <w:numId w:val="1"/>
         </w:numPr>
+        <w:ind w:left="426" w:firstLine="1842"/>
       </w:pPr>
       <w:r>
         <w:t>ширина линзы</w:t>
@@ -498,7 +505,7 @@
         <w:autoSpaceDN/>
         <w:adjustRightInd/>
         <w:spacing w:line="240" w:lineRule="auto"/>
-        <w:ind w:firstLine="0"/>
+        <w:ind w:left="426" w:firstLine="1134"/>
         <w:jc w:val="left"/>
         <w:rPr>
           <w:lang w:val="en-US"/>
@@ -519,6 +526,7 @@
           <w:ilvl w:val="0"/>
           <w:numId w:val="1"/>
         </w:numPr>
+        <w:ind w:left="426" w:firstLine="1842"/>
       </w:pPr>
       <w:r>
         <w:lastRenderedPageBreak/>
@@ -697,6 +705,7 @@
           <w:ilvl w:val="0"/>
           <w:numId w:val="1"/>
         </w:numPr>
+        <w:ind w:left="426" w:firstLine="1842"/>
       </w:pPr>
       <w:r>
         <w:t>длина</w:t>
@@ -949,6 +958,7 @@
           <w:ilvl w:val="0"/>
           <w:numId w:val="1"/>
         </w:numPr>
+        <w:ind w:left="426" w:firstLine="1842"/>
       </w:pPr>
       <w:r>
         <w:t>ширина рамы линзы</w:t>
@@ -984,18 +994,18 @@
         <mc:AlternateContent>
           <mc:Choice Requires="wps">
             <w:drawing>
-              <wp:anchor distT="0" distB="0" distL="114300" distR="114300" simplePos="0" relativeHeight="251662336" behindDoc="0" locked="0" layoutInCell="1" allowOverlap="1" wp14:anchorId="348A9D1D" wp14:editId="1104DFE2">
+              <wp:anchor distT="0" distB="0" distL="114300" distR="114300" simplePos="0" relativeHeight="251670528" behindDoc="0" locked="0" layoutInCell="1" allowOverlap="1" wp14:anchorId="148733AF" wp14:editId="48FFB5E5">
                 <wp:simplePos x="0" y="0"/>
                 <wp:positionH relativeFrom="column">
-                  <wp:posOffset>1835150</wp:posOffset>
+                  <wp:posOffset>936625</wp:posOffset>
                 </wp:positionH>
                 <wp:positionV relativeFrom="paragraph">
-                  <wp:posOffset>1839383</wp:posOffset>
+                  <wp:posOffset>718300</wp:posOffset>
                 </wp:positionV>
-                <wp:extent cx="3313" cy="152400"/>
-                <wp:effectExtent l="76200" t="0" r="73025" b="57150"/>
+                <wp:extent cx="1803400" cy="0"/>
+                <wp:effectExtent l="38100" t="76200" r="25400" b="95250"/>
                 <wp:wrapNone/>
-                <wp:docPr id="29" name="Прямая со стрелкой 29"/>
+                <wp:docPr id="1" name="Соединитель: уступ 1"/>
                 <wp:cNvGraphicFramePr/>
                 <a:graphic xmlns:a="http://schemas.openxmlformats.org/drawingml/2006/main">
                   <a:graphicData uri="http://schemas.microsoft.com/office/word/2010/wordprocessingShape">
@@ -1004,12 +1014,13 @@
                       <wps:spPr>
                         <a:xfrm>
                           <a:off x="0" y="0"/>
-                          <a:ext cx="3313" cy="152400"/>
+                          <a:ext cx="1803400" cy="0"/>
                         </a:xfrm>
-                        <a:prstGeom prst="straightConnector1">
+                        <a:prstGeom prst="bentConnector3">
                           <a:avLst/>
                         </a:prstGeom>
                         <a:ln>
+                          <a:headEnd type="triangle"/>
                           <a:tailEnd type="triangle"/>
                         </a:ln>
                       </wps:spPr>
@@ -1036,8 +1047,19 @@
           </mc:Choice>
           <mc:Fallback>
             <w:pict>
-              <v:shape w14:anchorId="17D43616" id="Прямая со стрелкой 29" o:spid="_x0000_s1026" type="#_x0000_t32" style="position:absolute;margin-left:144.5pt;margin-top:144.85pt;width:.25pt;height:12pt;z-index:251662336;visibility:visible;mso-wrap-style:square;mso-wrap-distance-left:9pt;mso-wrap-distance-top:0;mso-wrap-distance-right:9pt;mso-wrap-distance-bottom:0;mso-position-horizontal:absolute;mso-position-horizontal-relative:text;mso-position-vertical:absolute;mso-position-vertical-relative:text" o:gfxdata="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" strokecolor="black [3200]" strokeweight=".5pt">
-                <v:stroke endarrow="block" joinstyle="miter"/>
+              <v:shapetype w14:anchorId="481F5D9D" id="_x0000_t34" coordsize="21600,21600" o:spt="34" o:oned="t" adj="10800" path="m,l@0,0@0,21600,21600,21600e" filled="f">
+                <v:stroke joinstyle="miter"/>
+                <v:formulas>
+                  <v:f eqn="val #0"/>
+                </v:formulas>
+                <v:path arrowok="t" fillok="f" o:connecttype="none"/>
+                <v:handles>
+                  <v:h position="#0,center"/>
+                </v:handles>
+                <o:lock v:ext="edit" shapetype="t"/>
+              </v:shapetype>
+              <v:shape id="Соединитель: уступ 1" o:spid="_x0000_s1026" type="#_x0000_t34" style="position:absolute;margin-left:73.75pt;margin-top:56.55pt;width:142pt;height:0;z-index:251670528;visibility:visible;mso-wrap-style:square;mso-wrap-distance-left:9pt;mso-wrap-distance-top:0;mso-wrap-distance-right:9pt;mso-wrap-distance-bottom:0;mso-position-horizontal:absolute;mso-position-horizontal-relative:text;mso-position-vertical:absolute;mso-position-vertical-relative:text" o:gfxdata="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" strokecolor="black [3200]" strokeweight=".5pt">
+                <v:stroke startarrow="block" endarrow="block"/>
               </v:shape>
             </w:pict>
           </mc:Fallback>
@@ -1051,32 +1073,33 @@
         <mc:AlternateContent>
           <mc:Choice Requires="wps">
             <w:drawing>
-              <wp:anchor distT="0" distB="0" distL="114300" distR="114300" simplePos="0" relativeHeight="251663360" behindDoc="0" locked="0" layoutInCell="1" allowOverlap="1" wp14:anchorId="2B93A9D1" wp14:editId="4D202D68">
+              <wp:anchor distT="0" distB="0" distL="114300" distR="114300" simplePos="0" relativeHeight="251672576" behindDoc="0" locked="0" layoutInCell="1" allowOverlap="1" wp14:anchorId="07807B91" wp14:editId="16E07EEF">
                 <wp:simplePos x="0" y="0"/>
                 <wp:positionH relativeFrom="column">
-                  <wp:posOffset>1834515</wp:posOffset>
+                  <wp:posOffset>3331384</wp:posOffset>
                 </wp:positionH>
                 <wp:positionV relativeFrom="paragraph">
-                  <wp:posOffset>2054648</wp:posOffset>
+                  <wp:posOffset>718300</wp:posOffset>
                 </wp:positionV>
-                <wp:extent cx="3313" cy="152400"/>
-                <wp:effectExtent l="76200" t="38100" r="73025" b="19050"/>
+                <wp:extent cx="1803400" cy="0"/>
+                <wp:effectExtent l="38100" t="76200" r="25400" b="95250"/>
                 <wp:wrapNone/>
-                <wp:docPr id="30" name="Соединитель: уступ 30"/>
+                <wp:docPr id="2" name="Соединитель: уступ 2"/>
                 <wp:cNvGraphicFramePr/>
                 <a:graphic xmlns:a="http://schemas.openxmlformats.org/drawingml/2006/main">
                   <a:graphicData uri="http://schemas.microsoft.com/office/word/2010/wordprocessingShape">
                     <wps:wsp>
                       <wps:cNvCnPr/>
                       <wps:spPr>
-                        <a:xfrm flipH="1" flipV="1">
+                        <a:xfrm>
                           <a:off x="0" y="0"/>
-                          <a:ext cx="3313" cy="152400"/>
+                          <a:ext cx="1803400" cy="0"/>
                         </a:xfrm>
                         <a:prstGeom prst="bentConnector3">
                           <a:avLst/>
                         </a:prstGeom>
                         <a:ln>
+                          <a:headEnd type="triangle"/>
                           <a:tailEnd type="triangle"/>
                         </a:ln>
                       </wps:spPr>
@@ -1103,8 +1126,8 @@
           </mc:Choice>
           <mc:Fallback>
             <w:pict>
-              <v:shape w14:anchorId="6F0D37E4" id="Соединитель: уступ 30" o:spid="_x0000_s1026" type="#_x0000_t34" style="position:absolute;margin-left:144.45pt;margin-top:161.8pt;width:.25pt;height:12pt;flip:x y;z-index:251663360;visibility:visible;mso-wrap-style:square;mso-wrap-distance-left:9pt;mso-wrap-distance-top:0;mso-wrap-distance-right:9pt;mso-wrap-distance-bottom:0;mso-position-horizontal:absolute;mso-position-horizontal-relative:text;mso-position-vertical:absolute;mso-position-vertical-relative:text" o:gfxdata="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" strokecolor="black [3200]" strokeweight=".5pt">
-                <v:stroke endarrow="block"/>
+              <v:shape w14:anchorId="7B19643E" id="Соединитель: уступ 2" o:spid="_x0000_s1026" type="#_x0000_t34" style="position:absolute;margin-left:262.3pt;margin-top:56.55pt;width:142pt;height:0;z-index:251672576;visibility:visible;mso-wrap-style:square;mso-wrap-distance-left:9pt;mso-wrap-distance-top:0;mso-wrap-distance-right:9pt;mso-wrap-distance-bottom:0;mso-position-horizontal:absolute;mso-position-horizontal-relative:text;mso-position-vertical:absolute;mso-position-vertical-relative:text" o:gfxdata="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" strokecolor="black [3200]" strokeweight=".5pt">
+                <v:stroke startarrow="block" endarrow="block"/>
               </v:shape>
             </w:pict>
           </mc:Fallback>
@@ -1116,7 +1139,7 @@
           <w:color w:val="auto"/>
         </w:rPr>
         <w:drawing>
-          <wp:inline distT="0" distB="0" distL="0" distR="0" wp14:anchorId="0A907E9E" wp14:editId="387D3E87">
+          <wp:inline distT="0" distB="0" distL="0" distR="0" wp14:anchorId="0A907E9E" wp14:editId="1F96B6A5">
             <wp:extent cx="5288280" cy="2148840"/>
             <wp:effectExtent l="0" t="0" r="7620" b="3810"/>
             <wp:docPr id="24" name="Рисунок 24"/>
@@ -1186,7 +1209,7 @@
         <w:autoSpaceDN/>
         <w:adjustRightInd/>
         <w:spacing w:line="240" w:lineRule="auto"/>
-        <w:ind w:firstLine="0"/>
+        <w:ind w:left="426" w:firstLine="1134"/>
         <w:jc w:val="left"/>
       </w:pPr>
       <w:r>
@@ -1201,6 +1224,7 @@
           <w:ilvl w:val="0"/>
           <w:numId w:val="1"/>
         </w:numPr>
+        <w:ind w:left="426" w:firstLine="1842"/>
       </w:pPr>
       <w:r>
         <w:lastRenderedPageBreak/>
@@ -1223,7 +1247,7 @@
       <w:pPr>
         <w:pStyle w:val="10"/>
         <w:widowControl/>
-        <w:ind w:firstLine="0"/>
+        <w:ind w:left="426" w:firstLine="1134"/>
         <w:jc w:val="center"/>
         <w:rPr>
           <w:color w:val="auto"/>
@@ -1450,6 +1474,7 @@
           <w:ilvl w:val="0"/>
           <w:numId w:val="5"/>
         </w:numPr>
+        <w:ind w:left="567" w:firstLine="993"/>
       </w:pPr>
       <w:r>
         <w:t>обеспечивать построение трехмерной модели на графическом окне системы «</w:t>
@@ -1481,6 +1506,7 @@
           <w:ilvl w:val="0"/>
           <w:numId w:val="5"/>
         </w:numPr>
+        <w:ind w:left="426" w:firstLine="1134"/>
       </w:pPr>
       <w:r>
         <w:t xml:space="preserve">обеспечить </w:t>
@@ -1509,6 +1535,7 @@
           <w:ilvl w:val="0"/>
           <w:numId w:val="5"/>
         </w:numPr>
+        <w:ind w:left="567" w:firstLine="993"/>
       </w:pPr>
       <w:r>
         <w:t xml:space="preserve">вывод информационного сообщения </w:t>
@@ -1518,6 +1545,510 @@
       </w:r>
       <w:r>
         <w:t xml:space="preserve"> некорректных данных.</w:t>
+      </w:r>
+    </w:p>
+    <w:p>
+      <w:pPr>
+        <w:pStyle w:val="10"/>
+        <w:widowControl/>
+        <w:numPr>
+          <w:ilvl w:val="0"/>
+          <w:numId w:val="2"/>
+        </w:numPr>
+        <w:rPr>
+          <w:lang w:val="en-US"/>
+        </w:rPr>
+      </w:pPr>
+      <w:r>
+        <w:t>Ограничения параметров</w:t>
+      </w:r>
+    </w:p>
+    <w:p>
+      <w:pPr>
+        <w:pStyle w:val="10"/>
+        <w:widowControl/>
+        <w:numPr>
+          <w:ilvl w:val="0"/>
+          <w:numId w:val="12"/>
+        </w:numPr>
+        <w:ind w:firstLine="1560"/>
+      </w:pPr>
+      <w:r>
+        <w:t>Длина моста</w:t>
+      </w:r>
+      <w:r>
+        <w:t xml:space="preserve">: </w:t>
+      </w:r>
+      <w:r>
+        <w:t>от 10мм до 1</w:t>
+      </w:r>
+      <w:r>
+        <w:t>6</w:t>
+      </w:r>
+      <w:r>
+        <w:t>мм</w:t>
+      </w:r>
+      <w:r>
+        <w:t>;</w:t>
+      </w:r>
+    </w:p>
+    <w:p>
+      <w:pPr>
+        <w:pStyle w:val="10"/>
+        <w:widowControl/>
+        <w:numPr>
+          <w:ilvl w:val="0"/>
+          <w:numId w:val="12"/>
+        </w:numPr>
+        <w:ind w:firstLine="1560"/>
+      </w:pPr>
+      <w:r>
+        <w:t xml:space="preserve">Ширина линзы: </w:t>
+      </w:r>
+      <w:r>
+        <w:t>от 48мм до 5</w:t>
+      </w:r>
+      <w:r>
+        <w:t>4</w:t>
+      </w:r>
+      <w:r>
+        <w:t xml:space="preserve"> мм</w:t>
+      </w:r>
+      <w:r>
+        <w:t>;</w:t>
+      </w:r>
+    </w:p>
+    <w:p>
+      <w:pPr>
+        <w:pStyle w:val="10"/>
+        <w:widowControl/>
+        <w:numPr>
+          <w:ilvl w:val="0"/>
+          <w:numId w:val="12"/>
+        </w:numPr>
+        <w:ind w:firstLine="1560"/>
+      </w:pPr>
+      <w:r>
+        <w:t xml:space="preserve">Ширина рамы линзы: </w:t>
+      </w:r>
+      <w:r>
+        <w:t>52</w:t>
+      </w:r>
+      <w:r>
+        <w:t xml:space="preserve">мм до </w:t>
+      </w:r>
+      <w:r>
+        <w:t>58</w:t>
+      </w:r>
+      <w:r>
+        <w:t>мм</w:t>
+      </w:r>
+      <w:r>
+        <w:t>;</w:t>
+      </w:r>
+    </w:p>
+    <w:p>
+      <w:pPr>
+        <w:pStyle w:val="10"/>
+        <w:widowControl/>
+        <w:numPr>
+          <w:ilvl w:val="0"/>
+          <w:numId w:val="12"/>
+        </w:numPr>
+        <w:ind w:firstLine="1560"/>
+      </w:pPr>
+      <w:r>
+        <w:t>Ширина оправы: от 2мм до 5мм</w:t>
+      </w:r>
+      <w:r>
+        <w:t>;</w:t>
+      </w:r>
+    </w:p>
+    <w:p>
+      <w:pPr>
+        <w:pStyle w:val="10"/>
+        <w:widowControl/>
+        <w:numPr>
+          <w:ilvl w:val="0"/>
+          <w:numId w:val="12"/>
+        </w:numPr>
+        <w:ind w:firstLine="1560"/>
+      </w:pPr>
+      <w:r>
+        <w:t>Длина концевого элемента</w:t>
+      </w:r>
+      <w:r>
+        <w:t xml:space="preserve">: </w:t>
+      </w:r>
+      <w:r>
+        <w:t>от 4мм до 8мм</w:t>
+      </w:r>
+      <w:r>
+        <w:t>;</w:t>
+      </w:r>
+    </w:p>
+    <w:p>
+      <w:pPr>
+        <w:pStyle w:val="10"/>
+        <w:widowControl/>
+        <w:numPr>
+          <w:ilvl w:val="0"/>
+          <w:numId w:val="12"/>
+        </w:numPr>
+        <w:ind w:firstLine="1560"/>
+      </w:pPr>
+      <w:r>
+        <w:t>Ширина линзы должна быть меньше ширины рамы линзы.</w:t>
+      </w:r>
+    </w:p>
+    <w:p>
+      <w:pPr>
+        <w:pStyle w:val="normal"/>
+        <w:widowControl/>
+        <w:numPr>
+          <w:ilvl w:val="0"/>
+          <w:numId w:val="2"/>
+        </w:numPr>
+        <w:jc w:val="left"/>
+      </w:pPr>
+      <w:r>
+        <w:t>Программные требования</w:t>
+      </w:r>
+    </w:p>
+    <w:p>
+      <w:pPr>
+        <w:pStyle w:val="af0"/>
+        <w:numPr>
+          <w:ilvl w:val="0"/>
+          <w:numId w:val="7"/>
+        </w:numPr>
+      </w:pPr>
+      <w:r>
+        <w:t>Среда проектирования</w:t>
+      </w:r>
+      <w:r>
+        <w:t>:</w:t>
+      </w:r>
+      <w:r>
+        <w:t xml:space="preserve"> </w:t>
+      </w:r>
+      <w:r>
+        <w:t>«</w:t>
+      </w:r>
+      <w:r>
+        <w:rPr>
+          <w:lang w:val="en-US"/>
+        </w:rPr>
+        <w:t>Autodesk</w:t>
+      </w:r>
+      <w:r>
+        <w:t xml:space="preserve"> </w:t>
+      </w:r>
+      <w:r>
+        <w:rPr>
+          <w:lang w:val="en-US"/>
+        </w:rPr>
+        <w:t>Inventor</w:t>
+      </w:r>
+      <w:r>
+        <w:t xml:space="preserve"> 2022</w:t>
+      </w:r>
+      <w:r>
+        <w:t>»</w:t>
+      </w:r>
+      <w:r>
+        <w:t>;</w:t>
+      </w:r>
+    </w:p>
+    <w:p>
+      <w:pPr>
+        <w:pStyle w:val="af0"/>
+        <w:numPr>
+          <w:ilvl w:val="0"/>
+          <w:numId w:val="7"/>
+        </w:numPr>
+      </w:pPr>
+      <w:r>
+        <w:t>Среда разработки</w:t>
+      </w:r>
+      <w:r>
+        <w:rPr>
+          <w:lang w:val="en-US"/>
+        </w:rPr>
+        <w:t xml:space="preserve">: </w:t>
+      </w:r>
+      <w:r>
+        <w:t>«</w:t>
+      </w:r>
+      <w:proofErr w:type="spellStart"/>
+      <w:r>
+        <w:rPr>
+          <w:lang w:val="en-US"/>
+        </w:rPr>
+        <w:t>VisualStudio</w:t>
+      </w:r>
+      <w:proofErr w:type="spellEnd"/>
+      <w:r>
+        <w:t xml:space="preserve"> 19</w:t>
+      </w:r>
+      <w:r>
+        <w:t>»;</w:t>
+      </w:r>
+    </w:p>
+    <w:p>
+      <w:pPr>
+        <w:pStyle w:val="af0"/>
+        <w:numPr>
+          <w:ilvl w:val="0"/>
+          <w:numId w:val="7"/>
+        </w:numPr>
+      </w:pPr>
+      <w:r>
+        <w:t>Библиотека для тестирования</w:t>
+      </w:r>
+      <w:r>
+        <w:rPr>
+          <w:lang w:val="en-US"/>
+        </w:rPr>
+        <w:t>:</w:t>
+      </w:r>
+      <w:r>
+        <w:t xml:space="preserve"> </w:t>
+      </w:r>
+      <w:proofErr w:type="spellStart"/>
+      <w:r>
+        <w:rPr>
+          <w:lang w:val="en-US"/>
+        </w:rPr>
+        <w:t>NUnit</w:t>
+      </w:r>
+      <w:proofErr w:type="spellEnd"/>
+      <w:r>
+        <w:t xml:space="preserve"> </w:t>
+      </w:r>
+      <w:r>
+        <w:t>3.1</w:t>
+      </w:r>
+      <w:r>
+        <w:rPr>
+          <w:lang w:val="en-US"/>
+        </w:rPr>
+        <w:t>3</w:t>
+      </w:r>
+      <w:r>
+        <w:t>.</w:t>
+      </w:r>
+      <w:r>
+        <w:rPr>
+          <w:lang w:val="en-US"/>
+        </w:rPr>
+        <w:t>2</w:t>
+      </w:r>
+      <w:r>
+        <w:t>;</w:t>
+      </w:r>
+    </w:p>
+    <w:p>
+      <w:pPr>
+        <w:pStyle w:val="af0"/>
+        <w:numPr>
+          <w:ilvl w:val="0"/>
+          <w:numId w:val="7"/>
+        </w:numPr>
+      </w:pPr>
+      <w:r>
+        <w:t xml:space="preserve">Операционная система: </w:t>
+      </w:r>
+      <w:r>
+        <w:rPr>
+          <w:lang w:val="en-US"/>
+        </w:rPr>
+        <w:t>Windows</w:t>
+      </w:r>
+      <w:r>
+        <w:t xml:space="preserve"> 10 (</w:t>
+      </w:r>
+      <w:r>
+        <w:t>х86,</w:t>
+      </w:r>
+      <w:r>
+        <w:t xml:space="preserve"> </w:t>
+      </w:r>
+      <w:r>
+        <w:rPr>
+          <w:lang w:val="en-US"/>
+        </w:rPr>
+        <w:t>x</w:t>
+      </w:r>
+      <w:r>
+        <w:t>64)</w:t>
+      </w:r>
+      <w:r>
+        <w:t>;</w:t>
+      </w:r>
+    </w:p>
+    <w:p>
+      <w:pPr>
+        <w:pStyle w:val="af0"/>
+        <w:numPr>
+          <w:ilvl w:val="0"/>
+          <w:numId w:val="7"/>
+        </w:numPr>
+      </w:pPr>
+      <w:r>
+        <w:rPr>
+          <w:lang w:val="en-US"/>
+        </w:rPr>
+        <w:t>NET Framework 4.7.</w:t>
+      </w:r>
+      <w:r>
+        <w:rPr>
+          <w:lang w:val="en-US"/>
+        </w:rPr>
+        <w:t>2</w:t>
+      </w:r>
+      <w:r>
+        <w:rPr>
+          <w:lang w:val="en-US"/>
+        </w:rPr>
+        <w:t>.</w:t>
+      </w:r>
+    </w:p>
+    <w:p>
+      <w:pPr>
+        <w:pStyle w:val="normal"/>
+        <w:widowControl/>
+        <w:numPr>
+          <w:ilvl w:val="0"/>
+          <w:numId w:val="2"/>
+        </w:numPr>
+        <w:jc w:val="left"/>
+      </w:pPr>
+      <w:r>
+        <w:t>Аппаратные средства</w:t>
+      </w:r>
+    </w:p>
+    <w:p>
+      <w:pPr>
+        <w:pStyle w:val="af0"/>
+        <w:numPr>
+          <w:ilvl w:val="0"/>
+          <w:numId w:val="10"/>
+        </w:numPr>
+      </w:pPr>
+      <w:r>
+        <w:lastRenderedPageBreak/>
+        <w:t xml:space="preserve">Оперативная память: от </w:t>
+      </w:r>
+      <w:r>
+        <w:t>16</w:t>
+      </w:r>
+      <w:r>
+        <w:t xml:space="preserve"> Гб;</w:t>
+      </w:r>
+    </w:p>
+    <w:p>
+      <w:pPr>
+        <w:pStyle w:val="af0"/>
+        <w:numPr>
+          <w:ilvl w:val="0"/>
+          <w:numId w:val="10"/>
+        </w:numPr>
+      </w:pPr>
+      <w:r>
+        <w:t xml:space="preserve">Процессор </w:t>
+      </w:r>
+      <w:r>
+        <w:rPr>
+          <w:lang w:val="en-US"/>
+        </w:rPr>
+        <w:t>AMD</w:t>
+      </w:r>
+      <w:r>
+        <w:t xml:space="preserve"> (</w:t>
+      </w:r>
+      <w:r>
+        <w:rPr>
+          <w:lang w:val="en-US"/>
+        </w:rPr>
+        <w:t>Ryzen</w:t>
+      </w:r>
+      <w:r>
+        <w:t xml:space="preserve"> 7 4800</w:t>
+      </w:r>
+      <w:r>
+        <w:rPr>
+          <w:lang w:val="en-US"/>
+        </w:rPr>
+        <w:t>H</w:t>
+      </w:r>
+      <w:r>
+        <w:t xml:space="preserve"> </w:t>
+      </w:r>
+      <w:r>
+        <w:t>и выше);</w:t>
+      </w:r>
+    </w:p>
+    <w:p>
+      <w:pPr>
+        <w:pStyle w:val="af0"/>
+        <w:numPr>
+          <w:ilvl w:val="0"/>
+          <w:numId w:val="10"/>
+        </w:numPr>
+      </w:pPr>
+      <w:r>
+        <w:t xml:space="preserve">Видеокарта </w:t>
+      </w:r>
+      <w:r>
+        <w:rPr>
+          <w:lang w:val="en-US"/>
+        </w:rPr>
+        <w:t>GeForce</w:t>
+      </w:r>
+      <w:r>
+        <w:t xml:space="preserve"> </w:t>
+      </w:r>
+      <w:r>
+        <w:rPr>
+          <w:lang w:val="en-US"/>
+        </w:rPr>
+        <w:t>GTX</w:t>
+      </w:r>
+      <w:r>
+        <w:t xml:space="preserve"> 1660 </w:t>
+      </w:r>
+      <w:proofErr w:type="spellStart"/>
+      <w:r>
+        <w:rPr>
+          <w:lang w:val="en-US"/>
+        </w:rPr>
+        <w:t>Ti</w:t>
+      </w:r>
+      <w:proofErr w:type="spellEnd"/>
+      <w:r>
+        <w:t xml:space="preserve"> </w:t>
+      </w:r>
+      <w:r>
+        <w:t>и в</w:t>
+      </w:r>
+      <w:r>
+        <w:t>ыше</w:t>
+      </w:r>
+      <w:r>
+        <w:t>;</w:t>
+      </w:r>
+    </w:p>
+    <w:p>
+      <w:pPr>
+        <w:pStyle w:val="af0"/>
+        <w:numPr>
+          <w:ilvl w:val="0"/>
+          <w:numId w:val="10"/>
+        </w:numPr>
+      </w:pPr>
+      <w:r>
+        <w:t>От 40 Гб свободного пространства на жестком диске.</w:t>
       </w:r>
     </w:p>
     <w:p>
@@ -1543,8 +2074,9 @@
         <w:widowControl/>
         <w:numPr>
           <w:ilvl w:val="0"/>
-          <w:numId w:val="4"/>
+          <w:numId w:val="11"/>
         </w:numPr>
+        <w:ind w:left="284" w:firstLine="1276"/>
         <w:jc w:val="left"/>
       </w:pPr>
       <w:r>
@@ -1557,12 +2089,16 @@
         <w:widowControl/>
         <w:numPr>
           <w:ilvl w:val="0"/>
-          <w:numId w:val="4"/>
+          <w:numId w:val="11"/>
         </w:numPr>
+        <w:ind w:left="284" w:firstLine="1276"/>
         <w:jc w:val="left"/>
       </w:pPr>
       <w:r>
-        <w:t>реферат;</w:t>
+        <w:t>техническое задание</w:t>
+      </w:r>
+      <w:r>
+        <w:t>;</w:t>
       </w:r>
     </w:p>
     <w:p>
@@ -1571,15 +2107,13 @@
         <w:widowControl/>
         <w:numPr>
           <w:ilvl w:val="0"/>
-          <w:numId w:val="4"/>
+          <w:numId w:val="11"/>
         </w:numPr>
+        <w:ind w:left="284" w:firstLine="1276"/>
         <w:jc w:val="left"/>
       </w:pPr>
       <w:r>
-        <w:t>техническое задание</w:t>
-      </w:r>
-      <w:r>
-        <w:t>;</w:t>
+        <w:t>введение;</w:t>
       </w:r>
     </w:p>
     <w:p>
@@ -1588,12 +2122,19 @@
         <w:widowControl/>
         <w:numPr>
           <w:ilvl w:val="0"/>
-          <w:numId w:val="4"/>
+          <w:numId w:val="11"/>
         </w:numPr>
+        <w:ind w:left="284" w:firstLine="1276"/>
         <w:jc w:val="left"/>
       </w:pPr>
       <w:r>
-        <w:t>введение;</w:t>
+        <w:t>основная часть</w:t>
+      </w:r>
+      <w:r>
+        <w:rPr>
+          <w:lang w:val="en-US"/>
+        </w:rPr>
+        <w:t>;</w:t>
       </w:r>
     </w:p>
     <w:p>
@@ -1602,12 +2143,13 @@
         <w:widowControl/>
         <w:numPr>
           <w:ilvl w:val="0"/>
-          <w:numId w:val="4"/>
+          <w:numId w:val="11"/>
         </w:numPr>
+        <w:ind w:left="284" w:firstLine="1276"/>
         <w:jc w:val="left"/>
       </w:pPr>
       <w:r>
-        <w:t>постановка и анализ задачи;</w:t>
+        <w:t>заключение;</w:t>
       </w:r>
     </w:p>
     <w:p>
@@ -1616,12 +2158,19 @@
         <w:widowControl/>
         <w:numPr>
           <w:ilvl w:val="0"/>
-          <w:numId w:val="4"/>
+          <w:numId w:val="11"/>
         </w:numPr>
+        <w:ind w:left="284" w:firstLine="1276"/>
         <w:jc w:val="left"/>
       </w:pPr>
       <w:r>
-        <w:t>описание алгоритмов;</w:t>
+        <w:t xml:space="preserve">список </w:t>
+      </w:r>
+      <w:r>
+        <w:t>используемых источников</w:t>
+      </w:r>
+      <w:r>
+        <w:t>;</w:t>
       </w:r>
     </w:p>
     <w:p>
@@ -1630,84 +2179,9 @@
         <w:widowControl/>
         <w:numPr>
           <w:ilvl w:val="0"/>
-          <w:numId w:val="4"/>
+          <w:numId w:val="11"/>
         </w:numPr>
-        <w:jc w:val="left"/>
-      </w:pPr>
-      <w:r>
-        <w:t>описание реализации;</w:t>
-      </w:r>
-    </w:p>
-    <w:p>
-      <w:pPr>
-        <w:pStyle w:val="10"/>
-        <w:widowControl/>
-        <w:numPr>
-          <w:ilvl w:val="0"/>
-          <w:numId w:val="4"/>
-        </w:numPr>
-        <w:jc w:val="left"/>
-      </w:pPr>
-      <w:r>
-        <w:t>описание программы для пользователя;</w:t>
-      </w:r>
-    </w:p>
-    <w:p>
-      <w:pPr>
-        <w:pStyle w:val="10"/>
-        <w:widowControl/>
-        <w:numPr>
-          <w:ilvl w:val="0"/>
-          <w:numId w:val="4"/>
-        </w:numPr>
-        <w:jc w:val="left"/>
-      </w:pPr>
-      <w:r>
-        <w:t>тестирование программы;</w:t>
-      </w:r>
-    </w:p>
-    <w:p>
-      <w:pPr>
-        <w:pStyle w:val="10"/>
-        <w:widowControl/>
-        <w:numPr>
-          <w:ilvl w:val="0"/>
-          <w:numId w:val="4"/>
-        </w:numPr>
-        <w:jc w:val="left"/>
-      </w:pPr>
-      <w:r>
-        <w:t>заключение;</w:t>
-      </w:r>
-    </w:p>
-    <w:p>
-      <w:pPr>
-        <w:pStyle w:val="10"/>
-        <w:widowControl/>
-        <w:numPr>
-          <w:ilvl w:val="0"/>
-          <w:numId w:val="4"/>
-        </w:numPr>
-        <w:jc w:val="left"/>
-      </w:pPr>
-      <w:r>
-        <w:t xml:space="preserve">список </w:t>
-      </w:r>
-      <w:r>
-        <w:t>используемых источников</w:t>
-      </w:r>
-      <w:r>
-        <w:t>;</w:t>
-      </w:r>
-    </w:p>
-    <w:p>
-      <w:pPr>
-        <w:pStyle w:val="10"/>
-        <w:widowControl/>
-        <w:numPr>
-          <w:ilvl w:val="0"/>
-          <w:numId w:val="4"/>
-        </w:numPr>
+        <w:ind w:left="284" w:firstLine="1276"/>
         <w:jc w:val="left"/>
       </w:pPr>
       <w:r>
@@ -1726,38 +2200,22 @@
         <w:jc w:val="left"/>
       </w:pPr>
       <w:r>
-        <w:lastRenderedPageBreak/>
         <w:t xml:space="preserve">Дата выдачи задания: </w:t>
       </w:r>
       <w:r>
         <w:t>«</w:t>
       </w:r>
       <w:r>
-        <w:rPr>
-          <w:u w:val="single"/>
-        </w:rPr>
-        <w:t xml:space="preserve">     </w:t>
+        <w:t xml:space="preserve"> 10</w:t>
+      </w:r>
+      <w:r>
+        <w:t xml:space="preserve"> </w:t>
       </w:r>
       <w:r>
         <w:t>»</w:t>
       </w:r>
       <w:r>
-        <w:rPr>
-          <w:u w:val="single"/>
-        </w:rPr>
-        <w:tab/>
-      </w:r>
-      <w:r>
-        <w:rPr>
-          <w:u w:val="single"/>
-        </w:rPr>
-        <w:tab/>
-      </w:r>
-      <w:r>
-        <w:rPr>
-          <w:u w:val="single"/>
-        </w:rPr>
-        <w:tab/>
+        <w:t xml:space="preserve"> октября</w:t>
       </w:r>
       <w:r>
         <w:t xml:space="preserve"> 2021 г</w:t>
@@ -1807,8 +2265,13 @@
             <w:pPr>
               <w:pStyle w:val="ae"/>
             </w:pPr>
+            <w:proofErr w:type="spellStart"/>
             <w:r>
-              <w:t>Дягай А.Р. ____________</w:t>
+              <w:t>Дягай</w:t>
+            </w:r>
+            <w:proofErr w:type="spellEnd"/>
+            <w:r>
+              <w:t xml:space="preserve"> А.Р. ____________</w:t>
             </w:r>
           </w:p>
         </w:tc>
@@ -1846,13 +2309,8 @@
               <w:t>Калентьев А.А.</w:t>
             </w:r>
             <w:r>
-              <w:t xml:space="preserve"> </w:t>
+              <w:t xml:space="preserve"> ____________</w:t>
             </w:r>
-            <w:r>
-              <w:t>____________</w:t>
-            </w:r>
-            <w:bookmarkStart w:id="0" w:name="_GoBack"/>
-            <w:bookmarkEnd w:id="0"/>
           </w:p>
         </w:tc>
       </w:tr>
@@ -1880,7 +2338,7 @@
 </file>
 
 <file path=word/endnotes.xml><?xml version="1.0" encoding="utf-8"?>
-<w:endnotes xmlns:wpc="http://schemas.microsoft.com/office/word/2010/wordprocessingCanvas" xmlns:cx="http://schemas.microsoft.com/office/drawing/2014/chartex" xmlns:cx1="http://schemas.microsoft.com/office/drawing/2015/9/8/chartex" xmlns:cx2="http://schemas.microsoft.com/office/drawing/2015/10/21/chartex" xmlns:cx3="http://schemas.microsoft.com/office/drawing/2016/5/9/chartex" xmlns:cx4="http://schemas.microsoft.com/office/drawing/2016/5/10/chartex" xmlns:cx5="http://schemas.microsoft.com/office/drawing/2016/5/11/chartex" xmlns:cx6="http://schemas.microsoft.com/office/drawing/2016/5/12/chartex" xmlns:cx7="http://schemas.microsoft.com/office/drawing/2016/5/13/chartex" xmlns:cx8="http://schemas.microsoft.com/office/drawing/2016/5/14/chartex" xmlns:mc="http://schemas.openxmlformats.org/markup-compatibility/2006" xmlns:aink="http://schemas.microsoft.com/office/drawing/2016/ink" xmlns:am3d="http://schemas.microsoft.com/office/drawing/2017/model3d" xmlns:o="urn:schemas-microsoft-com:office:office" xmlns:r="http://schemas.openxmlformats.org/officeDocument/2006/relationships" xmlns:m="http://schemas.openxmlformats.org/officeDocument/2006/math" xmlns:v="urn:schemas-microsoft-com:vml" xmlns:wp14="http://schemas.microsoft.com/office/word/2010/wordprocessingDrawing" xmlns:wp="http://schemas.openxmlformats.org/drawingml/2006/wordprocessingDrawing" xmlns:w10="urn:schemas-microsoft-com:office:word" xmlns:w="http://schemas.openxmlformats.org/wordprocessingml/2006/main" xmlns:w14="http://schemas.microsoft.com/office/word/2010/wordml" xmlns:w15="http://schemas.microsoft.com/office/word/2012/wordml" xmlns:w16cid="http://schemas.microsoft.com/office/word/2016/wordml/cid" xmlns:w16se="http://schemas.microsoft.com/office/word/2015/wordml/symex" xmlns:wpg="http://schemas.microsoft.com/office/word/2010/wordprocessingGroup" xmlns:wpi="http://schemas.microsoft.com/office/word/2010/wordprocessingInk" xmlns:wne="http://schemas.microsoft.com/office/word/2006/wordml" xmlns:wps="http://schemas.microsoft.com/office/word/2010/wordprocessingShape" mc:Ignorable="w14 w15 w16se w16cid wp14">
+<w:endnotes xmlns:wpc="http://schemas.microsoft.com/office/word/2010/wordprocessingCanvas" xmlns:cx="http://schemas.microsoft.com/office/drawing/2014/chartex" xmlns:cx1="http://schemas.microsoft.com/office/drawing/2015/9/8/chartex" xmlns:cx2="http://schemas.microsoft.com/office/drawing/2015/10/21/chartex" xmlns:cx3="http://schemas.microsoft.com/office/drawing/2016/5/9/chartex" xmlns:cx4="http://schemas.microsoft.com/office/drawing/2016/5/10/chartex" xmlns:cx5="http://schemas.microsoft.com/office/drawing/2016/5/11/chartex" xmlns:cx6="http://schemas.microsoft.com/office/drawing/2016/5/12/chartex" xmlns:cx7="http://schemas.microsoft.com/office/drawing/2016/5/13/chartex" xmlns:cx8="http://schemas.microsoft.com/office/drawing/2016/5/14/chartex" xmlns:mc="http://schemas.openxmlformats.org/markup-compatibility/2006" xmlns:aink="http://schemas.microsoft.com/office/drawing/2016/ink" xmlns:am3d="http://schemas.microsoft.com/office/drawing/2017/model3d" xmlns:o="urn:schemas-microsoft-com:office:office" xmlns:r="http://schemas.openxmlformats.org/officeDocument/2006/relationships" xmlns:m="http://schemas.openxmlformats.org/officeDocument/2006/math" xmlns:v="urn:schemas-microsoft-com:vml" xmlns:wp14="http://schemas.microsoft.com/office/word/2010/wordprocessingDrawing" xmlns:wp="http://schemas.openxmlformats.org/drawingml/2006/wordprocessingDrawing" xmlns:w10="urn:schemas-microsoft-com:office:word" xmlns:w="http://schemas.openxmlformats.org/wordprocessingml/2006/main" xmlns:w14="http://schemas.microsoft.com/office/word/2010/wordml" xmlns:w15="http://schemas.microsoft.com/office/word/2012/wordml" xmlns:w16cex="http://schemas.microsoft.com/office/word/2018/wordml/cex" xmlns:w16cid="http://schemas.microsoft.com/office/word/2016/wordml/cid" xmlns:w16="http://schemas.microsoft.com/office/word/2018/wordml" xmlns:w16sdtdh="http://schemas.microsoft.com/office/word/2020/wordml/sdtdatahash" xmlns:w16se="http://schemas.microsoft.com/office/word/2015/wordml/symex" xmlns:wpg="http://schemas.microsoft.com/office/word/2010/wordprocessingGroup" xmlns:wpi="http://schemas.microsoft.com/office/word/2010/wordprocessingInk" xmlns:wne="http://schemas.microsoft.com/office/word/2006/wordml" xmlns:wps="http://schemas.microsoft.com/office/word/2010/wordprocessingShape" mc:Ignorable="w14 w15 w16se w16cid w16 w16cex w16sdtdh wp14">
   <w:endnote w:type="separator" w:id="-1">
     <w:p>
       <w:pPr>
@@ -1905,7 +2363,7 @@
 </file>
 
 <file path=word/footer1.xml><?xml version="1.0" encoding="utf-8"?>
-<w:ftr xmlns:wpc="http://schemas.microsoft.com/office/word/2010/wordprocessingCanvas" xmlns:cx="http://schemas.microsoft.com/office/drawing/2014/chartex" xmlns:cx1="http://schemas.microsoft.com/office/drawing/2015/9/8/chartex" xmlns:cx2="http://schemas.microsoft.com/office/drawing/2015/10/21/chartex" xmlns:cx3="http://schemas.microsoft.com/office/drawing/2016/5/9/chartex" xmlns:cx4="http://schemas.microsoft.com/office/drawing/2016/5/10/chartex" xmlns:cx5="http://schemas.microsoft.com/office/drawing/2016/5/11/chartex" xmlns:cx6="http://schemas.microsoft.com/office/drawing/2016/5/12/chartex" xmlns:cx7="http://schemas.microsoft.com/office/drawing/2016/5/13/chartex" xmlns:cx8="http://schemas.microsoft.com/office/drawing/2016/5/14/chartex" xmlns:mc="http://schemas.openxmlformats.org/markup-compatibility/2006" xmlns:aink="http://schemas.microsoft.com/office/drawing/2016/ink" xmlns:am3d="http://schemas.microsoft.com/office/drawing/2017/model3d" xmlns:o="urn:schemas-microsoft-com:office:office" xmlns:r="http://schemas.openxmlformats.org/officeDocument/2006/relationships" xmlns:m="http://schemas.openxmlformats.org/officeDocument/2006/math" xmlns:v="urn:schemas-microsoft-com:vml" xmlns:wp14="http://schemas.microsoft.com/office/word/2010/wordprocessingDrawing" xmlns:wp="http://schemas.openxmlformats.org/drawingml/2006/wordprocessingDrawing" xmlns:w10="urn:schemas-microsoft-com:office:word" xmlns:w="http://schemas.openxmlformats.org/wordprocessingml/2006/main" xmlns:w14="http://schemas.microsoft.com/office/word/2010/wordml" xmlns:w15="http://schemas.microsoft.com/office/word/2012/wordml" xmlns:w16cid="http://schemas.microsoft.com/office/word/2016/wordml/cid" xmlns:w16se="http://schemas.microsoft.com/office/word/2015/wordml/symex" xmlns:wpg="http://schemas.microsoft.com/office/word/2010/wordprocessingGroup" xmlns:wpi="http://schemas.microsoft.com/office/word/2010/wordprocessingInk" xmlns:wne="http://schemas.microsoft.com/office/word/2006/wordml" xmlns:wps="http://schemas.microsoft.com/office/word/2010/wordprocessingShape" mc:Ignorable="w14 w15 w16se w16cid wp14">
+<w:ftr xmlns:wpc="http://schemas.microsoft.com/office/word/2010/wordprocessingCanvas" xmlns:cx="http://schemas.microsoft.com/office/drawing/2014/chartex" xmlns:cx1="http://schemas.microsoft.com/office/drawing/2015/9/8/chartex" xmlns:cx2="http://schemas.microsoft.com/office/drawing/2015/10/21/chartex" xmlns:cx3="http://schemas.microsoft.com/office/drawing/2016/5/9/chartex" xmlns:cx4="http://schemas.microsoft.com/office/drawing/2016/5/10/chartex" xmlns:cx5="http://schemas.microsoft.com/office/drawing/2016/5/11/chartex" xmlns:cx6="http://schemas.microsoft.com/office/drawing/2016/5/12/chartex" xmlns:cx7="http://schemas.microsoft.com/office/drawing/2016/5/13/chartex" xmlns:cx8="http://schemas.microsoft.com/office/drawing/2016/5/14/chartex" xmlns:mc="http://schemas.openxmlformats.org/markup-compatibility/2006" xmlns:aink="http://schemas.microsoft.com/office/drawing/2016/ink" xmlns:am3d="http://schemas.microsoft.com/office/drawing/2017/model3d" xmlns:o="urn:schemas-microsoft-com:office:office" xmlns:r="http://schemas.openxmlformats.org/officeDocument/2006/relationships" xmlns:m="http://schemas.openxmlformats.org/officeDocument/2006/math" xmlns:v="urn:schemas-microsoft-com:vml" xmlns:wp14="http://schemas.microsoft.com/office/word/2010/wordprocessingDrawing" xmlns:wp="http://schemas.openxmlformats.org/drawingml/2006/wordprocessingDrawing" xmlns:w10="urn:schemas-microsoft-com:office:word" xmlns:w="http://schemas.openxmlformats.org/wordprocessingml/2006/main" xmlns:w14="http://schemas.microsoft.com/office/word/2010/wordml" xmlns:w15="http://schemas.microsoft.com/office/word/2012/wordml" xmlns:w16cex="http://schemas.microsoft.com/office/word/2018/wordml/cex" xmlns:w16cid="http://schemas.microsoft.com/office/word/2016/wordml/cid" xmlns:w16="http://schemas.microsoft.com/office/word/2018/wordml" xmlns:w16sdtdh="http://schemas.microsoft.com/office/word/2020/wordml/sdtdatahash" xmlns:w16se="http://schemas.microsoft.com/office/word/2015/wordml/symex" xmlns:wpg="http://schemas.microsoft.com/office/word/2010/wordprocessingGroup" xmlns:wpi="http://schemas.microsoft.com/office/word/2010/wordprocessingInk" xmlns:wne="http://schemas.microsoft.com/office/word/2006/wordml" xmlns:wps="http://schemas.microsoft.com/office/word/2010/wordprocessingShape" mc:Ignorable="w14 w15 w16se w16cid w16 w16cex w16sdtdh wp14">
   <w:p>
     <w:pPr>
       <w:spacing w:line="240" w:lineRule="auto"/>
@@ -1922,7 +2380,7 @@
 </file>
 
 <file path=word/footer2.xml><?xml version="1.0" encoding="utf-8"?>
-<w:ftr xmlns:wpc="http://schemas.microsoft.com/office/word/2010/wordprocessingCanvas" xmlns:cx="http://schemas.microsoft.com/office/drawing/2014/chartex" xmlns:cx1="http://schemas.microsoft.com/office/drawing/2015/9/8/chartex" xmlns:cx2="http://schemas.microsoft.com/office/drawing/2015/10/21/chartex" xmlns:cx3="http://schemas.microsoft.com/office/drawing/2016/5/9/chartex" xmlns:cx4="http://schemas.microsoft.com/office/drawing/2016/5/10/chartex" xmlns:cx5="http://schemas.microsoft.com/office/drawing/2016/5/11/chartex" xmlns:cx6="http://schemas.microsoft.com/office/drawing/2016/5/12/chartex" xmlns:cx7="http://schemas.microsoft.com/office/drawing/2016/5/13/chartex" xmlns:cx8="http://schemas.microsoft.com/office/drawing/2016/5/14/chartex" xmlns:mc="http://schemas.openxmlformats.org/markup-compatibility/2006" xmlns:aink="http://schemas.microsoft.com/office/drawing/2016/ink" xmlns:am3d="http://schemas.microsoft.com/office/drawing/2017/model3d" xmlns:o="urn:schemas-microsoft-com:office:office" xmlns:r="http://schemas.openxmlformats.org/officeDocument/2006/relationships" xmlns:m="http://schemas.openxmlformats.org/officeDocument/2006/math" xmlns:v="urn:schemas-microsoft-com:vml" xmlns:wp14="http://schemas.microsoft.com/office/word/2010/wordprocessingDrawing" xmlns:wp="http://schemas.openxmlformats.org/drawingml/2006/wordprocessingDrawing" xmlns:w10="urn:schemas-microsoft-com:office:word" xmlns:w="http://schemas.openxmlformats.org/wordprocessingml/2006/main" xmlns:w14="http://schemas.microsoft.com/office/word/2010/wordml" xmlns:w15="http://schemas.microsoft.com/office/word/2012/wordml" xmlns:w16cid="http://schemas.microsoft.com/office/word/2016/wordml/cid" xmlns:w16se="http://schemas.microsoft.com/office/word/2015/wordml/symex" xmlns:wpg="http://schemas.microsoft.com/office/word/2010/wordprocessingGroup" xmlns:wpi="http://schemas.microsoft.com/office/word/2010/wordprocessingInk" xmlns:wne="http://schemas.microsoft.com/office/word/2006/wordml" xmlns:wps="http://schemas.microsoft.com/office/word/2010/wordprocessingShape" mc:Ignorable="w14 w15 w16se w16cid wp14">
+<w:ftr xmlns:wpc="http://schemas.microsoft.com/office/word/2010/wordprocessingCanvas" xmlns:cx="http://schemas.microsoft.com/office/drawing/2014/chartex" xmlns:cx1="http://schemas.microsoft.com/office/drawing/2015/9/8/chartex" xmlns:cx2="http://schemas.microsoft.com/office/drawing/2015/10/21/chartex" xmlns:cx3="http://schemas.microsoft.com/office/drawing/2016/5/9/chartex" xmlns:cx4="http://schemas.microsoft.com/office/drawing/2016/5/10/chartex" xmlns:cx5="http://schemas.microsoft.com/office/drawing/2016/5/11/chartex" xmlns:cx6="http://schemas.microsoft.com/office/drawing/2016/5/12/chartex" xmlns:cx7="http://schemas.microsoft.com/office/drawing/2016/5/13/chartex" xmlns:cx8="http://schemas.microsoft.com/office/drawing/2016/5/14/chartex" xmlns:mc="http://schemas.openxmlformats.org/markup-compatibility/2006" xmlns:aink="http://schemas.microsoft.com/office/drawing/2016/ink" xmlns:am3d="http://schemas.microsoft.com/office/drawing/2017/model3d" xmlns:o="urn:schemas-microsoft-com:office:office" xmlns:r="http://schemas.openxmlformats.org/officeDocument/2006/relationships" xmlns:m="http://schemas.openxmlformats.org/officeDocument/2006/math" xmlns:v="urn:schemas-microsoft-com:vml" xmlns:wp14="http://schemas.microsoft.com/office/word/2010/wordprocessingDrawing" xmlns:wp="http://schemas.openxmlformats.org/drawingml/2006/wordprocessingDrawing" xmlns:w10="urn:schemas-microsoft-com:office:word" xmlns:w="http://schemas.openxmlformats.org/wordprocessingml/2006/main" xmlns:w14="http://schemas.microsoft.com/office/word/2010/wordml" xmlns:w15="http://schemas.microsoft.com/office/word/2012/wordml" xmlns:w16cex="http://schemas.microsoft.com/office/word/2018/wordml/cex" xmlns:w16cid="http://schemas.microsoft.com/office/word/2016/wordml/cid" xmlns:w16="http://schemas.microsoft.com/office/word/2018/wordml" xmlns:w16sdtdh="http://schemas.microsoft.com/office/word/2020/wordml/sdtdatahash" xmlns:w16se="http://schemas.microsoft.com/office/word/2015/wordml/symex" xmlns:wpg="http://schemas.microsoft.com/office/word/2010/wordprocessingGroup" xmlns:wpi="http://schemas.microsoft.com/office/word/2010/wordprocessingInk" xmlns:wne="http://schemas.microsoft.com/office/word/2006/wordml" xmlns:wps="http://schemas.microsoft.com/office/word/2010/wordprocessingShape" mc:Ignorable="w14 w15 w16se w16cid w16 w16cex w16sdtdh wp14">
   <w:p>
     <w:pPr>
       <w:spacing w:line="240" w:lineRule="auto"/>
@@ -1939,7 +2397,7 @@
 </file>
 
 <file path=word/footer3.xml><?xml version="1.0" encoding="utf-8"?>
-<w:ftr xmlns:wpc="http://schemas.microsoft.com/office/word/2010/wordprocessingCanvas" xmlns:cx="http://schemas.microsoft.com/office/drawing/2014/chartex" xmlns:cx1="http://schemas.microsoft.com/office/drawing/2015/9/8/chartex" xmlns:cx2="http://schemas.microsoft.com/office/drawing/2015/10/21/chartex" xmlns:cx3="http://schemas.microsoft.com/office/drawing/2016/5/9/chartex" xmlns:cx4="http://schemas.microsoft.com/office/drawing/2016/5/10/chartex" xmlns:cx5="http://schemas.microsoft.com/office/drawing/2016/5/11/chartex" xmlns:cx6="http://schemas.microsoft.com/office/drawing/2016/5/12/chartex" xmlns:cx7="http://schemas.microsoft.com/office/drawing/2016/5/13/chartex" xmlns:cx8="http://schemas.microsoft.com/office/drawing/2016/5/14/chartex" xmlns:mc="http://schemas.openxmlformats.org/markup-compatibility/2006" xmlns:aink="http://schemas.microsoft.com/office/drawing/2016/ink" xmlns:am3d="http://schemas.microsoft.com/office/drawing/2017/model3d" xmlns:o="urn:schemas-microsoft-com:office:office" xmlns:r="http://schemas.openxmlformats.org/officeDocument/2006/relationships" xmlns:m="http://schemas.openxmlformats.org/officeDocument/2006/math" xmlns:v="urn:schemas-microsoft-com:vml" xmlns:wp14="http://schemas.microsoft.com/office/word/2010/wordprocessingDrawing" xmlns:wp="http://schemas.openxmlformats.org/drawingml/2006/wordprocessingDrawing" xmlns:w10="urn:schemas-microsoft-com:office:word" xmlns:w="http://schemas.openxmlformats.org/wordprocessingml/2006/main" xmlns:w14="http://schemas.microsoft.com/office/word/2010/wordml" xmlns:w15="http://schemas.microsoft.com/office/word/2012/wordml" xmlns:w16cid="http://schemas.microsoft.com/office/word/2016/wordml/cid" xmlns:w16se="http://schemas.microsoft.com/office/word/2015/wordml/symex" xmlns:wpg="http://schemas.microsoft.com/office/word/2010/wordprocessingGroup" xmlns:wpi="http://schemas.microsoft.com/office/word/2010/wordprocessingInk" xmlns:wne="http://schemas.microsoft.com/office/word/2006/wordml" xmlns:wps="http://schemas.microsoft.com/office/word/2010/wordprocessingShape" mc:Ignorable="w14 w15 w16se w16cid wp14">
+<w:ftr xmlns:wpc="http://schemas.microsoft.com/office/word/2010/wordprocessingCanvas" xmlns:cx="http://schemas.microsoft.com/office/drawing/2014/chartex" xmlns:cx1="http://schemas.microsoft.com/office/drawing/2015/9/8/chartex" xmlns:cx2="http://schemas.microsoft.com/office/drawing/2015/10/21/chartex" xmlns:cx3="http://schemas.microsoft.com/office/drawing/2016/5/9/chartex" xmlns:cx4="http://schemas.microsoft.com/office/drawing/2016/5/10/chartex" xmlns:cx5="http://schemas.microsoft.com/office/drawing/2016/5/11/chartex" xmlns:cx6="http://schemas.microsoft.com/office/drawing/2016/5/12/chartex" xmlns:cx7="http://schemas.microsoft.com/office/drawing/2016/5/13/chartex" xmlns:cx8="http://schemas.microsoft.com/office/drawing/2016/5/14/chartex" xmlns:mc="http://schemas.openxmlformats.org/markup-compatibility/2006" xmlns:aink="http://schemas.microsoft.com/office/drawing/2016/ink" xmlns:am3d="http://schemas.microsoft.com/office/drawing/2017/model3d" xmlns:o="urn:schemas-microsoft-com:office:office" xmlns:r="http://schemas.openxmlformats.org/officeDocument/2006/relationships" xmlns:m="http://schemas.openxmlformats.org/officeDocument/2006/math" xmlns:v="urn:schemas-microsoft-com:vml" xmlns:wp14="http://schemas.microsoft.com/office/word/2010/wordprocessingDrawing" xmlns:wp="http://schemas.openxmlformats.org/drawingml/2006/wordprocessingDrawing" xmlns:w10="urn:schemas-microsoft-com:office:word" xmlns:w="http://schemas.openxmlformats.org/wordprocessingml/2006/main" xmlns:w14="http://schemas.microsoft.com/office/word/2010/wordml" xmlns:w15="http://schemas.microsoft.com/office/word/2012/wordml" xmlns:w16cex="http://schemas.microsoft.com/office/word/2018/wordml/cex" xmlns:w16cid="http://schemas.microsoft.com/office/word/2016/wordml/cid" xmlns:w16="http://schemas.microsoft.com/office/word/2018/wordml" xmlns:w16sdtdh="http://schemas.microsoft.com/office/word/2020/wordml/sdtdatahash" xmlns:w16se="http://schemas.microsoft.com/office/word/2015/wordml/symex" xmlns:wpg="http://schemas.microsoft.com/office/word/2010/wordprocessingGroup" xmlns:wpi="http://schemas.microsoft.com/office/word/2010/wordprocessingInk" xmlns:wne="http://schemas.microsoft.com/office/word/2006/wordml" xmlns:wps="http://schemas.microsoft.com/office/word/2010/wordprocessingShape" mc:Ignorable="w14 w15 w16se w16cid w16 w16cex w16sdtdh wp14">
   <w:p>
     <w:pPr>
       <w:spacing w:line="240" w:lineRule="auto"/>
@@ -1956,7 +2414,7 @@
 </file>
 
 <file path=word/footnotes.xml><?xml version="1.0" encoding="utf-8"?>
-<w:footnotes xmlns:wpc="http://schemas.microsoft.com/office/word/2010/wordprocessingCanvas" xmlns:cx="http://schemas.microsoft.com/office/drawing/2014/chartex" xmlns:cx1="http://schemas.microsoft.com/office/drawing/2015/9/8/chartex" xmlns:cx2="http://schemas.microsoft.com/office/drawing/2015/10/21/chartex" xmlns:cx3="http://schemas.microsoft.com/office/drawing/2016/5/9/chartex" xmlns:cx4="http://schemas.microsoft.com/office/drawing/2016/5/10/chartex" xmlns:cx5="http://schemas.microsoft.com/office/drawing/2016/5/11/chartex" xmlns:cx6="http://schemas.microsoft.com/office/drawing/2016/5/12/chartex" xmlns:cx7="http://schemas.microsoft.com/office/drawing/2016/5/13/chartex" xmlns:cx8="http://schemas.microsoft.com/office/drawing/2016/5/14/chartex" xmlns:mc="http://schemas.openxmlformats.org/markup-compatibility/2006" xmlns:aink="http://schemas.microsoft.com/office/drawing/2016/ink" xmlns:am3d="http://schemas.microsoft.com/office/drawing/2017/model3d" xmlns:o="urn:schemas-microsoft-com:office:office" xmlns:r="http://schemas.openxmlformats.org/officeDocument/2006/relationships" xmlns:m="http://schemas.openxmlformats.org/officeDocument/2006/math" xmlns:v="urn:schemas-microsoft-com:vml" xmlns:wp14="http://schemas.microsoft.com/office/word/2010/wordprocessingDrawing" xmlns:wp="http://schemas.openxmlformats.org/drawingml/2006/wordprocessingDrawing" xmlns:w10="urn:schemas-microsoft-com:office:word" xmlns:w="http://schemas.openxmlformats.org/wordprocessingml/2006/main" xmlns:w14="http://schemas.microsoft.com/office/word/2010/wordml" xmlns:w15="http://schemas.microsoft.com/office/word/2012/wordml" xmlns:w16cid="http://schemas.microsoft.com/office/word/2016/wordml/cid" xmlns:w16se="http://schemas.microsoft.com/office/word/2015/wordml/symex" xmlns:wpg="http://schemas.microsoft.com/office/word/2010/wordprocessingGroup" xmlns:wpi="http://schemas.microsoft.com/office/word/2010/wordprocessingInk" xmlns:wne="http://schemas.microsoft.com/office/word/2006/wordml" xmlns:wps="http://schemas.microsoft.com/office/word/2010/wordprocessingShape" mc:Ignorable="w14 w15 w16se w16cid wp14">
+<w:footnotes xmlns:wpc="http://schemas.microsoft.com/office/word/2010/wordprocessingCanvas" xmlns:cx="http://schemas.microsoft.com/office/drawing/2014/chartex" xmlns:cx1="http://schemas.microsoft.com/office/drawing/2015/9/8/chartex" xmlns:cx2="http://schemas.microsoft.com/office/drawing/2015/10/21/chartex" xmlns:cx3="http://schemas.microsoft.com/office/drawing/2016/5/9/chartex" xmlns:cx4="http://schemas.microsoft.com/office/drawing/2016/5/10/chartex" xmlns:cx5="http://schemas.microsoft.com/office/drawing/2016/5/11/chartex" xmlns:cx6="http://schemas.microsoft.com/office/drawing/2016/5/12/chartex" xmlns:cx7="http://schemas.microsoft.com/office/drawing/2016/5/13/chartex" xmlns:cx8="http://schemas.microsoft.com/office/drawing/2016/5/14/chartex" xmlns:mc="http://schemas.openxmlformats.org/markup-compatibility/2006" xmlns:aink="http://schemas.microsoft.com/office/drawing/2016/ink" xmlns:am3d="http://schemas.microsoft.com/office/drawing/2017/model3d" xmlns:o="urn:schemas-microsoft-com:office:office" xmlns:r="http://schemas.openxmlformats.org/officeDocument/2006/relationships" xmlns:m="http://schemas.openxmlformats.org/officeDocument/2006/math" xmlns:v="urn:schemas-microsoft-com:vml" xmlns:wp14="http://schemas.microsoft.com/office/word/2010/wordprocessingDrawing" xmlns:wp="http://schemas.openxmlformats.org/drawingml/2006/wordprocessingDrawing" xmlns:w10="urn:schemas-microsoft-com:office:word" xmlns:w="http://schemas.openxmlformats.org/wordprocessingml/2006/main" xmlns:w14="http://schemas.microsoft.com/office/word/2010/wordml" xmlns:w15="http://schemas.microsoft.com/office/word/2012/wordml" xmlns:w16cex="http://schemas.microsoft.com/office/word/2018/wordml/cex" xmlns:w16cid="http://schemas.microsoft.com/office/word/2016/wordml/cid" xmlns:w16="http://schemas.microsoft.com/office/word/2018/wordml" xmlns:w16sdtdh="http://schemas.microsoft.com/office/word/2020/wordml/sdtdatahash" xmlns:w16se="http://schemas.microsoft.com/office/word/2015/wordml/symex" xmlns:wpg="http://schemas.microsoft.com/office/word/2010/wordprocessingGroup" xmlns:wpi="http://schemas.microsoft.com/office/word/2010/wordprocessingInk" xmlns:wne="http://schemas.microsoft.com/office/word/2006/wordml" xmlns:wps="http://schemas.microsoft.com/office/word/2010/wordprocessingShape" mc:Ignorable="w14 w15 w16se w16cid w16 w16cex w16sdtdh wp14">
   <w:footnote w:type="separator" w:id="-1">
     <w:p>
       <w:pPr>
@@ -1981,7 +2439,7 @@
 </file>
 
 <file path=word/header1.xml><?xml version="1.0" encoding="utf-8"?>
-<w:hdr xmlns:wpc="http://schemas.microsoft.com/office/word/2010/wordprocessingCanvas" xmlns:cx="http://schemas.microsoft.com/office/drawing/2014/chartex" xmlns:cx1="http://schemas.microsoft.com/office/drawing/2015/9/8/chartex" xmlns:cx2="http://schemas.microsoft.com/office/drawing/2015/10/21/chartex" xmlns:cx3="http://schemas.microsoft.com/office/drawing/2016/5/9/chartex" xmlns:cx4="http://schemas.microsoft.com/office/drawing/2016/5/10/chartex" xmlns:cx5="http://schemas.microsoft.com/office/drawing/2016/5/11/chartex" xmlns:cx6="http://schemas.microsoft.com/office/drawing/2016/5/12/chartex" xmlns:cx7="http://schemas.microsoft.com/office/drawing/2016/5/13/chartex" xmlns:cx8="http://schemas.microsoft.com/office/drawing/2016/5/14/chartex" xmlns:mc="http://schemas.openxmlformats.org/markup-compatibility/2006" xmlns:aink="http://schemas.microsoft.com/office/drawing/2016/ink" xmlns:am3d="http://schemas.microsoft.com/office/drawing/2017/model3d" xmlns:o="urn:schemas-microsoft-com:office:office" xmlns:r="http://schemas.openxmlformats.org/officeDocument/2006/relationships" xmlns:m="http://schemas.openxmlformats.org/officeDocument/2006/math" xmlns:v="urn:schemas-microsoft-com:vml" xmlns:wp14="http://schemas.microsoft.com/office/word/2010/wordprocessingDrawing" xmlns:wp="http://schemas.openxmlformats.org/drawingml/2006/wordprocessingDrawing" xmlns:w10="urn:schemas-microsoft-com:office:word" xmlns:w="http://schemas.openxmlformats.org/wordprocessingml/2006/main" xmlns:w14="http://schemas.microsoft.com/office/word/2010/wordml" xmlns:w15="http://schemas.microsoft.com/office/word/2012/wordml" xmlns:w16cid="http://schemas.microsoft.com/office/word/2016/wordml/cid" xmlns:w16se="http://schemas.microsoft.com/office/word/2015/wordml/symex" xmlns:wpg="http://schemas.microsoft.com/office/word/2010/wordprocessingGroup" xmlns:wpi="http://schemas.microsoft.com/office/word/2010/wordprocessingInk" xmlns:wne="http://schemas.microsoft.com/office/word/2006/wordml" xmlns:wps="http://schemas.microsoft.com/office/word/2010/wordprocessingShape" mc:Ignorable="w14 w15 w16se w16cid wp14">
+<w:hdr xmlns:wpc="http://schemas.microsoft.com/office/word/2010/wordprocessingCanvas" xmlns:cx="http://schemas.microsoft.com/office/drawing/2014/chartex" xmlns:cx1="http://schemas.microsoft.com/office/drawing/2015/9/8/chartex" xmlns:cx2="http://schemas.microsoft.com/office/drawing/2015/10/21/chartex" xmlns:cx3="http://schemas.microsoft.com/office/drawing/2016/5/9/chartex" xmlns:cx4="http://schemas.microsoft.com/office/drawing/2016/5/10/chartex" xmlns:cx5="http://schemas.microsoft.com/office/drawing/2016/5/11/chartex" xmlns:cx6="http://schemas.microsoft.com/office/drawing/2016/5/12/chartex" xmlns:cx7="http://schemas.microsoft.com/office/drawing/2016/5/13/chartex" xmlns:cx8="http://schemas.microsoft.com/office/drawing/2016/5/14/chartex" xmlns:mc="http://schemas.openxmlformats.org/markup-compatibility/2006" xmlns:aink="http://schemas.microsoft.com/office/drawing/2016/ink" xmlns:am3d="http://schemas.microsoft.com/office/drawing/2017/model3d" xmlns:o="urn:schemas-microsoft-com:office:office" xmlns:r="http://schemas.openxmlformats.org/officeDocument/2006/relationships" xmlns:m="http://schemas.openxmlformats.org/officeDocument/2006/math" xmlns:v="urn:schemas-microsoft-com:vml" xmlns:wp14="http://schemas.microsoft.com/office/word/2010/wordprocessingDrawing" xmlns:wp="http://schemas.openxmlformats.org/drawingml/2006/wordprocessingDrawing" xmlns:w10="urn:schemas-microsoft-com:office:word" xmlns:w="http://schemas.openxmlformats.org/wordprocessingml/2006/main" xmlns:w14="http://schemas.microsoft.com/office/word/2010/wordml" xmlns:w15="http://schemas.microsoft.com/office/word/2012/wordml" xmlns:w16cex="http://schemas.microsoft.com/office/word/2018/wordml/cex" xmlns:w16cid="http://schemas.microsoft.com/office/word/2016/wordml/cid" xmlns:w16="http://schemas.microsoft.com/office/word/2018/wordml" xmlns:w16sdtdh="http://schemas.microsoft.com/office/word/2020/wordml/sdtdatahash" xmlns:w16se="http://schemas.microsoft.com/office/word/2015/wordml/symex" xmlns:wpg="http://schemas.microsoft.com/office/word/2010/wordprocessingGroup" xmlns:wpi="http://schemas.microsoft.com/office/word/2010/wordprocessingInk" xmlns:wne="http://schemas.microsoft.com/office/word/2006/wordml" xmlns:wps="http://schemas.microsoft.com/office/word/2010/wordprocessingShape" mc:Ignorable="w14 w15 w16se w16cid w16 w16cex w16sdtdh wp14">
   <w:p>
     <w:pPr>
       <w:spacing w:line="240" w:lineRule="auto"/>
@@ -1998,7 +2456,7 @@
 </file>
 
 <file path=word/header2.xml><?xml version="1.0" encoding="utf-8"?>
-<w:hdr xmlns:wpc="http://schemas.microsoft.com/office/word/2010/wordprocessingCanvas" xmlns:cx="http://schemas.microsoft.com/office/drawing/2014/chartex" xmlns:cx1="http://schemas.microsoft.com/office/drawing/2015/9/8/chartex" xmlns:cx2="http://schemas.microsoft.com/office/drawing/2015/10/21/chartex" xmlns:cx3="http://schemas.microsoft.com/office/drawing/2016/5/9/chartex" xmlns:cx4="http://schemas.microsoft.com/office/drawing/2016/5/10/chartex" xmlns:cx5="http://schemas.microsoft.com/office/drawing/2016/5/11/chartex" xmlns:cx6="http://schemas.microsoft.com/office/drawing/2016/5/12/chartex" xmlns:cx7="http://schemas.microsoft.com/office/drawing/2016/5/13/chartex" xmlns:cx8="http://schemas.microsoft.com/office/drawing/2016/5/14/chartex" xmlns:mc="http://schemas.openxmlformats.org/markup-compatibility/2006" xmlns:aink="http://schemas.microsoft.com/office/drawing/2016/ink" xmlns:am3d="http://schemas.microsoft.com/office/drawing/2017/model3d" xmlns:o="urn:schemas-microsoft-com:office:office" xmlns:r="http://schemas.openxmlformats.org/officeDocument/2006/relationships" xmlns:m="http://schemas.openxmlformats.org/officeDocument/2006/math" xmlns:v="urn:schemas-microsoft-com:vml" xmlns:wp14="http://schemas.microsoft.com/office/word/2010/wordprocessingDrawing" xmlns:wp="http://schemas.openxmlformats.org/drawingml/2006/wordprocessingDrawing" xmlns:w10="urn:schemas-microsoft-com:office:word" xmlns:w="http://schemas.openxmlformats.org/wordprocessingml/2006/main" xmlns:w14="http://schemas.microsoft.com/office/word/2010/wordml" xmlns:w15="http://schemas.microsoft.com/office/word/2012/wordml" xmlns:w16cid="http://schemas.microsoft.com/office/word/2016/wordml/cid" xmlns:w16se="http://schemas.microsoft.com/office/word/2015/wordml/symex" xmlns:wpg="http://schemas.microsoft.com/office/word/2010/wordprocessingGroup" xmlns:wpi="http://schemas.microsoft.com/office/word/2010/wordprocessingInk" xmlns:wne="http://schemas.microsoft.com/office/word/2006/wordml" xmlns:wps="http://schemas.microsoft.com/office/word/2010/wordprocessingShape" mc:Ignorable="w14 w15 w16se w16cid wp14">
+<w:hdr xmlns:wpc="http://schemas.microsoft.com/office/word/2010/wordprocessingCanvas" xmlns:cx="http://schemas.microsoft.com/office/drawing/2014/chartex" xmlns:cx1="http://schemas.microsoft.com/office/drawing/2015/9/8/chartex" xmlns:cx2="http://schemas.microsoft.com/office/drawing/2015/10/21/chartex" xmlns:cx3="http://schemas.microsoft.com/office/drawing/2016/5/9/chartex" xmlns:cx4="http://schemas.microsoft.com/office/drawing/2016/5/10/chartex" xmlns:cx5="http://schemas.microsoft.com/office/drawing/2016/5/11/chartex" xmlns:cx6="http://schemas.microsoft.com/office/drawing/2016/5/12/chartex" xmlns:cx7="http://schemas.microsoft.com/office/drawing/2016/5/13/chartex" xmlns:cx8="http://schemas.microsoft.com/office/drawing/2016/5/14/chartex" xmlns:mc="http://schemas.openxmlformats.org/markup-compatibility/2006" xmlns:aink="http://schemas.microsoft.com/office/drawing/2016/ink" xmlns:am3d="http://schemas.microsoft.com/office/drawing/2017/model3d" xmlns:o="urn:schemas-microsoft-com:office:office" xmlns:r="http://schemas.openxmlformats.org/officeDocument/2006/relationships" xmlns:m="http://schemas.openxmlformats.org/officeDocument/2006/math" xmlns:v="urn:schemas-microsoft-com:vml" xmlns:wp14="http://schemas.microsoft.com/office/word/2010/wordprocessingDrawing" xmlns:wp="http://schemas.openxmlformats.org/drawingml/2006/wordprocessingDrawing" xmlns:w10="urn:schemas-microsoft-com:office:word" xmlns:w="http://schemas.openxmlformats.org/wordprocessingml/2006/main" xmlns:w14="http://schemas.microsoft.com/office/word/2010/wordml" xmlns:w15="http://schemas.microsoft.com/office/word/2012/wordml" xmlns:w16cex="http://schemas.microsoft.com/office/word/2018/wordml/cex" xmlns:w16cid="http://schemas.microsoft.com/office/word/2016/wordml/cid" xmlns:w16="http://schemas.microsoft.com/office/word/2018/wordml" xmlns:w16sdtdh="http://schemas.microsoft.com/office/word/2020/wordml/sdtdatahash" xmlns:w16se="http://schemas.microsoft.com/office/word/2015/wordml/symex" xmlns:wpg="http://schemas.microsoft.com/office/word/2010/wordprocessingGroup" xmlns:wpi="http://schemas.microsoft.com/office/word/2010/wordprocessingInk" xmlns:wne="http://schemas.microsoft.com/office/word/2006/wordml" xmlns:wps="http://schemas.microsoft.com/office/word/2010/wordprocessingShape" mc:Ignorable="w14 w15 w16se w16cid w16 w16cex w16sdtdh wp14">
   <w:p>
     <w:pPr>
       <w:spacing w:line="240" w:lineRule="auto"/>
@@ -2015,7 +2473,7 @@
 </file>
 
 <file path=word/header3.xml><?xml version="1.0" encoding="utf-8"?>
-<w:hdr xmlns:wpc="http://schemas.microsoft.com/office/word/2010/wordprocessingCanvas" xmlns:cx="http://schemas.microsoft.com/office/drawing/2014/chartex" xmlns:cx1="http://schemas.microsoft.com/office/drawing/2015/9/8/chartex" xmlns:cx2="http://schemas.microsoft.com/office/drawing/2015/10/21/chartex" xmlns:cx3="http://schemas.microsoft.com/office/drawing/2016/5/9/chartex" xmlns:cx4="http://schemas.microsoft.com/office/drawing/2016/5/10/chartex" xmlns:cx5="http://schemas.microsoft.com/office/drawing/2016/5/11/chartex" xmlns:cx6="http://schemas.microsoft.com/office/drawing/2016/5/12/chartex" xmlns:cx7="http://schemas.microsoft.com/office/drawing/2016/5/13/chartex" xmlns:cx8="http://schemas.microsoft.com/office/drawing/2016/5/14/chartex" xmlns:mc="http://schemas.openxmlformats.org/markup-compatibility/2006" xmlns:aink="http://schemas.microsoft.com/office/drawing/2016/ink" xmlns:am3d="http://schemas.microsoft.com/office/drawing/2017/model3d" xmlns:o="urn:schemas-microsoft-com:office:office" xmlns:r="http://schemas.openxmlformats.org/officeDocument/2006/relationships" xmlns:m="http://schemas.openxmlformats.org/officeDocument/2006/math" xmlns:v="urn:schemas-microsoft-com:vml" xmlns:wp14="http://schemas.microsoft.com/office/word/2010/wordprocessingDrawing" xmlns:wp="http://schemas.openxmlformats.org/drawingml/2006/wordprocessingDrawing" xmlns:w10="urn:schemas-microsoft-com:office:word" xmlns:w="http://schemas.openxmlformats.org/wordprocessingml/2006/main" xmlns:w14="http://schemas.microsoft.com/office/word/2010/wordml" xmlns:w15="http://schemas.microsoft.com/office/word/2012/wordml" xmlns:w16cid="http://schemas.microsoft.com/office/word/2016/wordml/cid" xmlns:w16se="http://schemas.microsoft.com/office/word/2015/wordml/symex" xmlns:wpg="http://schemas.microsoft.com/office/word/2010/wordprocessingGroup" xmlns:wpi="http://schemas.microsoft.com/office/word/2010/wordprocessingInk" xmlns:wne="http://schemas.microsoft.com/office/word/2006/wordml" xmlns:wps="http://schemas.microsoft.com/office/word/2010/wordprocessingShape" mc:Ignorable="w14 w15 w16se w16cid wp14">
+<w:hdr xmlns:wpc="http://schemas.microsoft.com/office/word/2010/wordprocessingCanvas" xmlns:cx="http://schemas.microsoft.com/office/drawing/2014/chartex" xmlns:cx1="http://schemas.microsoft.com/office/drawing/2015/9/8/chartex" xmlns:cx2="http://schemas.microsoft.com/office/drawing/2015/10/21/chartex" xmlns:cx3="http://schemas.microsoft.com/office/drawing/2016/5/9/chartex" xmlns:cx4="http://schemas.microsoft.com/office/drawing/2016/5/10/chartex" xmlns:cx5="http://schemas.microsoft.com/office/drawing/2016/5/11/chartex" xmlns:cx6="http://schemas.microsoft.com/office/drawing/2016/5/12/chartex" xmlns:cx7="http://schemas.microsoft.com/office/drawing/2016/5/13/chartex" xmlns:cx8="http://schemas.microsoft.com/office/drawing/2016/5/14/chartex" xmlns:mc="http://schemas.openxmlformats.org/markup-compatibility/2006" xmlns:aink="http://schemas.microsoft.com/office/drawing/2016/ink" xmlns:am3d="http://schemas.microsoft.com/office/drawing/2017/model3d" xmlns:o="urn:schemas-microsoft-com:office:office" xmlns:r="http://schemas.openxmlformats.org/officeDocument/2006/relationships" xmlns:m="http://schemas.openxmlformats.org/officeDocument/2006/math" xmlns:v="urn:schemas-microsoft-com:vml" xmlns:wp14="http://schemas.microsoft.com/office/word/2010/wordprocessingDrawing" xmlns:wp="http://schemas.openxmlformats.org/drawingml/2006/wordprocessingDrawing" xmlns:w10="urn:schemas-microsoft-com:office:word" xmlns:w="http://schemas.openxmlformats.org/wordprocessingml/2006/main" xmlns:w14="http://schemas.microsoft.com/office/word/2010/wordml" xmlns:w15="http://schemas.microsoft.com/office/word/2012/wordml" xmlns:w16cex="http://schemas.microsoft.com/office/word/2018/wordml/cex" xmlns:w16cid="http://schemas.microsoft.com/office/word/2016/wordml/cid" xmlns:w16="http://schemas.microsoft.com/office/word/2018/wordml" xmlns:w16sdtdh="http://schemas.microsoft.com/office/word/2020/wordml/sdtdatahash" xmlns:w16se="http://schemas.microsoft.com/office/word/2015/wordml/symex" xmlns:wpg="http://schemas.microsoft.com/office/word/2010/wordprocessingGroup" xmlns:wpi="http://schemas.microsoft.com/office/word/2010/wordprocessingInk" xmlns:wne="http://schemas.microsoft.com/office/word/2006/wordml" xmlns:wps="http://schemas.microsoft.com/office/word/2010/wordprocessingShape" mc:Ignorable="w14 w15 w16se w16cid w16 w16cex w16sdtdh wp14">
   <w:p>
     <w:pPr>
       <w:spacing w:line="240" w:lineRule="auto"/>
@@ -2032,7 +2490,7 @@
 </file>
 
 <file path=word/numbering.xml><?xml version="1.0" encoding="utf-8"?>
-<w:numbering xmlns:wpc="http://schemas.microsoft.com/office/word/2010/wordprocessingCanvas" xmlns:cx="http://schemas.microsoft.com/office/drawing/2014/chartex" xmlns:cx1="http://schemas.microsoft.com/office/drawing/2015/9/8/chartex" xmlns:cx2="http://schemas.microsoft.com/office/drawing/2015/10/21/chartex" xmlns:cx3="http://schemas.microsoft.com/office/drawing/2016/5/9/chartex" xmlns:cx4="http://schemas.microsoft.com/office/drawing/2016/5/10/chartex" xmlns:cx5="http://schemas.microsoft.com/office/drawing/2016/5/11/chartex" xmlns:cx6="http://schemas.microsoft.com/office/drawing/2016/5/12/chartex" xmlns:cx7="http://schemas.microsoft.com/office/drawing/2016/5/13/chartex" xmlns:cx8="http://schemas.microsoft.com/office/drawing/2016/5/14/chartex" xmlns:mc="http://schemas.openxmlformats.org/markup-compatibility/2006" xmlns:aink="http://schemas.microsoft.com/office/drawing/2016/ink" xmlns:am3d="http://schemas.microsoft.com/office/drawing/2017/model3d" xmlns:o="urn:schemas-microsoft-com:office:office" xmlns:r="http://schemas.openxmlformats.org/officeDocument/2006/relationships" xmlns:m="http://schemas.openxmlformats.org/officeDocument/2006/math" xmlns:v="urn:schemas-microsoft-com:vml" xmlns:wp14="http://schemas.microsoft.com/office/word/2010/wordprocessingDrawing" xmlns:wp="http://schemas.openxmlformats.org/drawingml/2006/wordprocessingDrawing" xmlns:w10="urn:schemas-microsoft-com:office:word" xmlns:w="http://schemas.openxmlformats.org/wordprocessingml/2006/main" xmlns:w14="http://schemas.microsoft.com/office/word/2010/wordml" xmlns:w15="http://schemas.microsoft.com/office/word/2012/wordml" xmlns:w16cid="http://schemas.microsoft.com/office/word/2016/wordml/cid" xmlns:w16se="http://schemas.microsoft.com/office/word/2015/wordml/symex" xmlns:wpg="http://schemas.microsoft.com/office/word/2010/wordprocessingGroup" xmlns:wpi="http://schemas.microsoft.com/office/word/2010/wordprocessingInk" xmlns:wne="http://schemas.microsoft.com/office/word/2006/wordml" xmlns:wps="http://schemas.microsoft.com/office/word/2010/wordprocessingShape" mc:Ignorable="w14 w15 w16se w16cid wp14">
+<w:numbering xmlns:wpc="http://schemas.microsoft.com/office/word/2010/wordprocessingCanvas" xmlns:cx="http://schemas.microsoft.com/office/drawing/2014/chartex" xmlns:cx1="http://schemas.microsoft.com/office/drawing/2015/9/8/chartex" xmlns:cx2="http://schemas.microsoft.com/office/drawing/2015/10/21/chartex" xmlns:cx3="http://schemas.microsoft.com/office/drawing/2016/5/9/chartex" xmlns:cx4="http://schemas.microsoft.com/office/drawing/2016/5/10/chartex" xmlns:cx5="http://schemas.microsoft.com/office/drawing/2016/5/11/chartex" xmlns:cx6="http://schemas.microsoft.com/office/drawing/2016/5/12/chartex" xmlns:cx7="http://schemas.microsoft.com/office/drawing/2016/5/13/chartex" xmlns:cx8="http://schemas.microsoft.com/office/drawing/2016/5/14/chartex" xmlns:mc="http://schemas.openxmlformats.org/markup-compatibility/2006" xmlns:aink="http://schemas.microsoft.com/office/drawing/2016/ink" xmlns:am3d="http://schemas.microsoft.com/office/drawing/2017/model3d" xmlns:o="urn:schemas-microsoft-com:office:office" xmlns:r="http://schemas.openxmlformats.org/officeDocument/2006/relationships" xmlns:m="http://schemas.openxmlformats.org/officeDocument/2006/math" xmlns:v="urn:schemas-microsoft-com:vml" xmlns:wp14="http://schemas.microsoft.com/office/word/2010/wordprocessingDrawing" xmlns:wp="http://schemas.openxmlformats.org/drawingml/2006/wordprocessingDrawing" xmlns:w10="urn:schemas-microsoft-com:office:word" xmlns:w="http://schemas.openxmlformats.org/wordprocessingml/2006/main" xmlns:w14="http://schemas.microsoft.com/office/word/2010/wordml" xmlns:w15="http://schemas.microsoft.com/office/word/2012/wordml" xmlns:w16cex="http://schemas.microsoft.com/office/word/2018/wordml/cex" xmlns:w16cid="http://schemas.microsoft.com/office/word/2016/wordml/cid" xmlns:w16="http://schemas.microsoft.com/office/word/2018/wordml" xmlns:w16sdtdh="http://schemas.microsoft.com/office/word/2020/wordml/sdtdatahash" xmlns:w16se="http://schemas.microsoft.com/office/word/2015/wordml/symex" xmlns:wpg="http://schemas.microsoft.com/office/word/2010/wordprocessingGroup" xmlns:wpi="http://schemas.microsoft.com/office/word/2010/wordprocessingInk" xmlns:wne="http://schemas.microsoft.com/office/word/2006/wordml" xmlns:wps="http://schemas.microsoft.com/office/word/2010/wordprocessingShape" mc:Ignorable="w14 w15 w16se w16cid w16 w16cex w16sdtdh wp14">
   <w:abstractNum w:abstractNumId="0" w15:restartNumberingAfterBreak="0">
     <w:nsid w:val="07DE92EC"/>
     <w:multiLevelType w:val="multilevel"/>
@@ -2184,6 +2642,568 @@
     </w:lvl>
   </w:abstractNum>
   <w:abstractNum w:abstractNumId="1" w15:restartNumberingAfterBreak="0">
+    <w:nsid w:val="088A54B8"/>
+    <w:multiLevelType w:val="multilevel"/>
+    <w:tmpl w:val="527B0637"/>
+    <w:lvl w:ilvl="0">
+      <w:numFmt w:val="bullet"/>
+      <w:lvlText w:val="−"/>
+      <w:lvlJc w:val="left"/>
+      <w:pPr>
+        <w:tabs>
+          <w:tab w:val="num" w:pos="284"/>
+        </w:tabs>
+        <w:ind w:firstLine="851"/>
+      </w:pPr>
+      <w:rPr>
+        <w:rFonts w:ascii="Arial" w:hAnsi="Arial" w:cs="Arial"/>
+        <w:color w:val="000000"/>
+        <w:sz w:val="28"/>
+        <w:szCs w:val="28"/>
+      </w:rPr>
+    </w:lvl>
+    <w:lvl w:ilvl="1">
+      <w:numFmt w:val="bullet"/>
+      <w:lvlText w:val="o"/>
+      <w:lvlJc w:val="left"/>
+      <w:pPr>
+        <w:tabs>
+          <w:tab w:val="num" w:pos="1647"/>
+        </w:tabs>
+        <w:ind w:left="1647" w:firstLine="1287"/>
+      </w:pPr>
+      <w:rPr>
+        <w:rFonts w:ascii="Arial" w:hAnsi="Arial" w:cs="Arial"/>
+        <w:sz w:val="24"/>
+        <w:szCs w:val="24"/>
+      </w:rPr>
+    </w:lvl>
+    <w:lvl w:ilvl="2">
+      <w:numFmt w:val="bullet"/>
+      <w:lvlText w:val="▪"/>
+      <w:lvlJc w:val="left"/>
+      <w:pPr>
+        <w:tabs>
+          <w:tab w:val="num" w:pos="2367"/>
+        </w:tabs>
+        <w:ind w:left="2367" w:firstLine="2007"/>
+      </w:pPr>
+      <w:rPr>
+        <w:rFonts w:ascii="Arial" w:hAnsi="Arial" w:cs="Arial"/>
+        <w:sz w:val="24"/>
+        <w:szCs w:val="24"/>
+      </w:rPr>
+    </w:lvl>
+    <w:lvl w:ilvl="3">
+      <w:numFmt w:val="bullet"/>
+      <w:lvlText w:val="●"/>
+      <w:lvlJc w:val="left"/>
+      <w:pPr>
+        <w:tabs>
+          <w:tab w:val="num" w:pos="3087"/>
+        </w:tabs>
+        <w:ind w:left="3087" w:firstLine="2727"/>
+      </w:pPr>
+      <w:rPr>
+        <w:rFonts w:ascii="Arial" w:hAnsi="Arial" w:cs="Arial"/>
+        <w:sz w:val="24"/>
+        <w:szCs w:val="24"/>
+      </w:rPr>
+    </w:lvl>
+    <w:lvl w:ilvl="4">
+      <w:numFmt w:val="bullet"/>
+      <w:lvlText w:val="o"/>
+      <w:lvlJc w:val="left"/>
+      <w:pPr>
+        <w:tabs>
+          <w:tab w:val="num" w:pos="3807"/>
+        </w:tabs>
+        <w:ind w:left="3807" w:firstLine="3447"/>
+      </w:pPr>
+      <w:rPr>
+        <w:rFonts w:ascii="Arial" w:hAnsi="Arial" w:cs="Arial"/>
+        <w:sz w:val="24"/>
+        <w:szCs w:val="24"/>
+      </w:rPr>
+    </w:lvl>
+    <w:lvl w:ilvl="5">
+      <w:numFmt w:val="bullet"/>
+      <w:lvlText w:val="▪"/>
+      <w:lvlJc w:val="left"/>
+      <w:pPr>
+        <w:tabs>
+          <w:tab w:val="num" w:pos="4527"/>
+        </w:tabs>
+        <w:ind w:left="4527" w:firstLine="4167"/>
+      </w:pPr>
+      <w:rPr>
+        <w:rFonts w:ascii="Arial" w:hAnsi="Arial" w:cs="Arial"/>
+        <w:sz w:val="24"/>
+        <w:szCs w:val="24"/>
+      </w:rPr>
+    </w:lvl>
+    <w:lvl w:ilvl="6">
+      <w:numFmt w:val="bullet"/>
+      <w:lvlText w:val="●"/>
+      <w:lvlJc w:val="left"/>
+      <w:pPr>
+        <w:tabs>
+          <w:tab w:val="num" w:pos="5247"/>
+        </w:tabs>
+        <w:ind w:left="5247" w:firstLine="4887"/>
+      </w:pPr>
+      <w:rPr>
+        <w:rFonts w:ascii="Arial" w:hAnsi="Arial" w:cs="Arial"/>
+        <w:sz w:val="24"/>
+        <w:szCs w:val="24"/>
+      </w:rPr>
+    </w:lvl>
+    <w:lvl w:ilvl="7">
+      <w:numFmt w:val="bullet"/>
+      <w:lvlText w:val="o"/>
+      <w:lvlJc w:val="left"/>
+      <w:pPr>
+        <w:tabs>
+          <w:tab w:val="num" w:pos="5967"/>
+        </w:tabs>
+        <w:ind w:left="5967" w:firstLine="5607"/>
+      </w:pPr>
+      <w:rPr>
+        <w:rFonts w:ascii="Arial" w:hAnsi="Arial" w:cs="Arial"/>
+        <w:sz w:val="24"/>
+        <w:szCs w:val="24"/>
+      </w:rPr>
+    </w:lvl>
+    <w:lvl w:ilvl="8">
+      <w:numFmt w:val="bullet"/>
+      <w:lvlText w:val="▪"/>
+      <w:lvlJc w:val="left"/>
+      <w:pPr>
+        <w:tabs>
+          <w:tab w:val="num" w:pos="6687"/>
+        </w:tabs>
+        <w:ind w:left="6687" w:firstLine="6327"/>
+      </w:pPr>
+      <w:rPr>
+        <w:rFonts w:ascii="Arial" w:hAnsi="Arial" w:cs="Arial"/>
+        <w:sz w:val="24"/>
+        <w:szCs w:val="24"/>
+      </w:rPr>
+    </w:lvl>
+  </w:abstractNum>
+  <w:abstractNum w:abstractNumId="2" w15:restartNumberingAfterBreak="0">
+    <w:nsid w:val="105F5282"/>
+    <w:multiLevelType w:val="hybridMultilevel"/>
+    <w:tmpl w:val="0BBA2458"/>
+    <w:lvl w:ilvl="0" w:tplc="CB702FC2">
+      <w:numFmt w:val="bullet"/>
+      <w:lvlText w:val="-"/>
+      <w:lvlJc w:val="left"/>
+      <w:pPr>
+        <w:ind w:left="2291" w:hanging="360"/>
+      </w:pPr>
+      <w:rPr>
+        <w:rFonts w:ascii="Times New Roman" w:eastAsia="Times New Roman" w:hAnsi="Times New Roman" w:cs="Times New Roman" w:hint="default"/>
+      </w:rPr>
+    </w:lvl>
+    <w:lvl w:ilvl="1" w:tplc="04090003" w:tentative="1">
+      <w:start w:val="1"/>
+      <w:numFmt w:val="bullet"/>
+      <w:lvlText w:val="o"/>
+      <w:lvlJc w:val="left"/>
+      <w:pPr>
+        <w:ind w:left="3011" w:hanging="360"/>
+      </w:pPr>
+      <w:rPr>
+        <w:rFonts w:ascii="Courier New" w:hAnsi="Courier New" w:cs="Courier New" w:hint="default"/>
+      </w:rPr>
+    </w:lvl>
+    <w:lvl w:ilvl="2" w:tplc="04090005" w:tentative="1">
+      <w:start w:val="1"/>
+      <w:numFmt w:val="bullet"/>
+      <w:lvlText w:val=""/>
+      <w:lvlJc w:val="left"/>
+      <w:pPr>
+        <w:ind w:left="3731" w:hanging="360"/>
+      </w:pPr>
+      <w:rPr>
+        <w:rFonts w:ascii="Wingdings" w:hAnsi="Wingdings" w:hint="default"/>
+      </w:rPr>
+    </w:lvl>
+    <w:lvl w:ilvl="3" w:tplc="04090001" w:tentative="1">
+      <w:start w:val="1"/>
+      <w:numFmt w:val="bullet"/>
+      <w:lvlText w:val=""/>
+      <w:lvlJc w:val="left"/>
+      <w:pPr>
+        <w:ind w:left="4451" w:hanging="360"/>
+      </w:pPr>
+      <w:rPr>
+        <w:rFonts w:ascii="Symbol" w:hAnsi="Symbol" w:hint="default"/>
+      </w:rPr>
+    </w:lvl>
+    <w:lvl w:ilvl="4" w:tplc="04090003" w:tentative="1">
+      <w:start w:val="1"/>
+      <w:numFmt w:val="bullet"/>
+      <w:lvlText w:val="o"/>
+      <w:lvlJc w:val="left"/>
+      <w:pPr>
+        <w:ind w:left="5171" w:hanging="360"/>
+      </w:pPr>
+      <w:rPr>
+        <w:rFonts w:ascii="Courier New" w:hAnsi="Courier New" w:cs="Courier New" w:hint="default"/>
+      </w:rPr>
+    </w:lvl>
+    <w:lvl w:ilvl="5" w:tplc="04090005" w:tentative="1">
+      <w:start w:val="1"/>
+      <w:numFmt w:val="bullet"/>
+      <w:lvlText w:val=""/>
+      <w:lvlJc w:val="left"/>
+      <w:pPr>
+        <w:ind w:left="5891" w:hanging="360"/>
+      </w:pPr>
+      <w:rPr>
+        <w:rFonts w:ascii="Wingdings" w:hAnsi="Wingdings" w:hint="default"/>
+      </w:rPr>
+    </w:lvl>
+    <w:lvl w:ilvl="6" w:tplc="04090001" w:tentative="1">
+      <w:start w:val="1"/>
+      <w:numFmt w:val="bullet"/>
+      <w:lvlText w:val=""/>
+      <w:lvlJc w:val="left"/>
+      <w:pPr>
+        <w:ind w:left="6611" w:hanging="360"/>
+      </w:pPr>
+      <w:rPr>
+        <w:rFonts w:ascii="Symbol" w:hAnsi="Symbol" w:hint="default"/>
+      </w:rPr>
+    </w:lvl>
+    <w:lvl w:ilvl="7" w:tplc="04090003" w:tentative="1">
+      <w:start w:val="1"/>
+      <w:numFmt w:val="bullet"/>
+      <w:lvlText w:val="o"/>
+      <w:lvlJc w:val="left"/>
+      <w:pPr>
+        <w:ind w:left="7331" w:hanging="360"/>
+      </w:pPr>
+      <w:rPr>
+        <w:rFonts w:ascii="Courier New" w:hAnsi="Courier New" w:cs="Courier New" w:hint="default"/>
+      </w:rPr>
+    </w:lvl>
+    <w:lvl w:ilvl="8" w:tplc="04090005" w:tentative="1">
+      <w:start w:val="1"/>
+      <w:numFmt w:val="bullet"/>
+      <w:lvlText w:val=""/>
+      <w:lvlJc w:val="left"/>
+      <w:pPr>
+        <w:ind w:left="8051" w:hanging="360"/>
+      </w:pPr>
+      <w:rPr>
+        <w:rFonts w:ascii="Wingdings" w:hAnsi="Wingdings" w:hint="default"/>
+      </w:rPr>
+    </w:lvl>
+  </w:abstractNum>
+  <w:abstractNum w:abstractNumId="3" w15:restartNumberingAfterBreak="0">
+    <w:nsid w:val="14BC21A1"/>
+    <w:multiLevelType w:val="multilevel"/>
+    <w:tmpl w:val="527B0637"/>
+    <w:lvl w:ilvl="0">
+      <w:numFmt w:val="bullet"/>
+      <w:lvlText w:val="−"/>
+      <w:lvlJc w:val="left"/>
+      <w:pPr>
+        <w:tabs>
+          <w:tab w:val="num" w:pos="284"/>
+        </w:tabs>
+        <w:ind w:firstLine="851"/>
+      </w:pPr>
+      <w:rPr>
+        <w:rFonts w:ascii="Arial" w:hAnsi="Arial" w:cs="Arial"/>
+        <w:color w:val="000000"/>
+        <w:sz w:val="28"/>
+        <w:szCs w:val="28"/>
+      </w:rPr>
+    </w:lvl>
+    <w:lvl w:ilvl="1">
+      <w:numFmt w:val="bullet"/>
+      <w:lvlText w:val="o"/>
+      <w:lvlJc w:val="left"/>
+      <w:pPr>
+        <w:tabs>
+          <w:tab w:val="num" w:pos="1647"/>
+        </w:tabs>
+        <w:ind w:left="1647" w:firstLine="1287"/>
+      </w:pPr>
+      <w:rPr>
+        <w:rFonts w:ascii="Arial" w:hAnsi="Arial" w:cs="Arial"/>
+        <w:sz w:val="24"/>
+        <w:szCs w:val="24"/>
+      </w:rPr>
+    </w:lvl>
+    <w:lvl w:ilvl="2">
+      <w:numFmt w:val="bullet"/>
+      <w:lvlText w:val="▪"/>
+      <w:lvlJc w:val="left"/>
+      <w:pPr>
+        <w:tabs>
+          <w:tab w:val="num" w:pos="2367"/>
+        </w:tabs>
+        <w:ind w:left="2367" w:firstLine="2007"/>
+      </w:pPr>
+      <w:rPr>
+        <w:rFonts w:ascii="Arial" w:hAnsi="Arial" w:cs="Arial"/>
+        <w:sz w:val="24"/>
+        <w:szCs w:val="24"/>
+      </w:rPr>
+    </w:lvl>
+    <w:lvl w:ilvl="3">
+      <w:numFmt w:val="bullet"/>
+      <w:lvlText w:val="●"/>
+      <w:lvlJc w:val="left"/>
+      <w:pPr>
+        <w:tabs>
+          <w:tab w:val="num" w:pos="3087"/>
+        </w:tabs>
+        <w:ind w:left="3087" w:firstLine="2727"/>
+      </w:pPr>
+      <w:rPr>
+        <w:rFonts w:ascii="Arial" w:hAnsi="Arial" w:cs="Arial"/>
+        <w:sz w:val="24"/>
+        <w:szCs w:val="24"/>
+      </w:rPr>
+    </w:lvl>
+    <w:lvl w:ilvl="4">
+      <w:numFmt w:val="bullet"/>
+      <w:lvlText w:val="o"/>
+      <w:lvlJc w:val="left"/>
+      <w:pPr>
+        <w:tabs>
+          <w:tab w:val="num" w:pos="3807"/>
+        </w:tabs>
+        <w:ind w:left="3807" w:firstLine="3447"/>
+      </w:pPr>
+      <w:rPr>
+        <w:rFonts w:ascii="Arial" w:hAnsi="Arial" w:cs="Arial"/>
+        <w:sz w:val="24"/>
+        <w:szCs w:val="24"/>
+      </w:rPr>
+    </w:lvl>
+    <w:lvl w:ilvl="5">
+      <w:numFmt w:val="bullet"/>
+      <w:lvlText w:val="▪"/>
+      <w:lvlJc w:val="left"/>
+      <w:pPr>
+        <w:tabs>
+          <w:tab w:val="num" w:pos="4527"/>
+        </w:tabs>
+        <w:ind w:left="4527" w:firstLine="4167"/>
+      </w:pPr>
+      <w:rPr>
+        <w:rFonts w:ascii="Arial" w:hAnsi="Arial" w:cs="Arial"/>
+        <w:sz w:val="24"/>
+        <w:szCs w:val="24"/>
+      </w:rPr>
+    </w:lvl>
+    <w:lvl w:ilvl="6">
+      <w:numFmt w:val="bullet"/>
+      <w:lvlText w:val="●"/>
+      <w:lvlJc w:val="left"/>
+      <w:pPr>
+        <w:tabs>
+          <w:tab w:val="num" w:pos="5247"/>
+        </w:tabs>
+        <w:ind w:left="5247" w:firstLine="4887"/>
+      </w:pPr>
+      <w:rPr>
+        <w:rFonts w:ascii="Arial" w:hAnsi="Arial" w:cs="Arial"/>
+        <w:sz w:val="24"/>
+        <w:szCs w:val="24"/>
+      </w:rPr>
+    </w:lvl>
+    <w:lvl w:ilvl="7">
+      <w:numFmt w:val="bullet"/>
+      <w:lvlText w:val="o"/>
+      <w:lvlJc w:val="left"/>
+      <w:pPr>
+        <w:tabs>
+          <w:tab w:val="num" w:pos="5967"/>
+        </w:tabs>
+        <w:ind w:left="5967" w:firstLine="5607"/>
+      </w:pPr>
+      <w:rPr>
+        <w:rFonts w:ascii="Arial" w:hAnsi="Arial" w:cs="Arial"/>
+        <w:sz w:val="24"/>
+        <w:szCs w:val="24"/>
+      </w:rPr>
+    </w:lvl>
+    <w:lvl w:ilvl="8">
+      <w:numFmt w:val="bullet"/>
+      <w:lvlText w:val="▪"/>
+      <w:lvlJc w:val="left"/>
+      <w:pPr>
+        <w:tabs>
+          <w:tab w:val="num" w:pos="6687"/>
+        </w:tabs>
+        <w:ind w:left="6687" w:firstLine="6327"/>
+      </w:pPr>
+      <w:rPr>
+        <w:rFonts w:ascii="Arial" w:hAnsi="Arial" w:cs="Arial"/>
+        <w:sz w:val="24"/>
+        <w:szCs w:val="24"/>
+      </w:rPr>
+    </w:lvl>
+  </w:abstractNum>
+  <w:abstractNum w:abstractNumId="4" w15:restartNumberingAfterBreak="0">
+    <w:nsid w:val="1E4C12E1"/>
+    <w:multiLevelType w:val="multilevel"/>
+    <w:tmpl w:val="527B0637"/>
+    <w:lvl w:ilvl="0">
+      <w:numFmt w:val="bullet"/>
+      <w:lvlText w:val="−"/>
+      <w:lvlJc w:val="left"/>
+      <w:pPr>
+        <w:tabs>
+          <w:tab w:val="num" w:pos="284"/>
+        </w:tabs>
+        <w:ind w:firstLine="851"/>
+      </w:pPr>
+      <w:rPr>
+        <w:rFonts w:ascii="Arial" w:hAnsi="Arial" w:cs="Arial"/>
+        <w:color w:val="000000"/>
+        <w:sz w:val="28"/>
+        <w:szCs w:val="28"/>
+      </w:rPr>
+    </w:lvl>
+    <w:lvl w:ilvl="1">
+      <w:numFmt w:val="bullet"/>
+      <w:lvlText w:val="o"/>
+      <w:lvlJc w:val="left"/>
+      <w:pPr>
+        <w:tabs>
+          <w:tab w:val="num" w:pos="1647"/>
+        </w:tabs>
+        <w:ind w:left="1647" w:firstLine="1287"/>
+      </w:pPr>
+      <w:rPr>
+        <w:rFonts w:ascii="Arial" w:hAnsi="Arial" w:cs="Arial"/>
+        <w:sz w:val="24"/>
+        <w:szCs w:val="24"/>
+      </w:rPr>
+    </w:lvl>
+    <w:lvl w:ilvl="2">
+      <w:numFmt w:val="bullet"/>
+      <w:lvlText w:val="▪"/>
+      <w:lvlJc w:val="left"/>
+      <w:pPr>
+        <w:tabs>
+          <w:tab w:val="num" w:pos="2367"/>
+        </w:tabs>
+        <w:ind w:left="2367" w:firstLine="2007"/>
+      </w:pPr>
+      <w:rPr>
+        <w:rFonts w:ascii="Arial" w:hAnsi="Arial" w:cs="Arial"/>
+        <w:sz w:val="24"/>
+        <w:szCs w:val="24"/>
+      </w:rPr>
+    </w:lvl>
+    <w:lvl w:ilvl="3">
+      <w:numFmt w:val="bullet"/>
+      <w:lvlText w:val="●"/>
+      <w:lvlJc w:val="left"/>
+      <w:pPr>
+        <w:tabs>
+          <w:tab w:val="num" w:pos="3087"/>
+        </w:tabs>
+        <w:ind w:left="3087" w:firstLine="2727"/>
+      </w:pPr>
+      <w:rPr>
+        <w:rFonts w:ascii="Arial" w:hAnsi="Arial" w:cs="Arial"/>
+        <w:sz w:val="24"/>
+        <w:szCs w:val="24"/>
+      </w:rPr>
+    </w:lvl>
+    <w:lvl w:ilvl="4">
+      <w:numFmt w:val="bullet"/>
+      <w:lvlText w:val="o"/>
+      <w:lvlJc w:val="left"/>
+      <w:pPr>
+        <w:tabs>
+          <w:tab w:val="num" w:pos="3807"/>
+        </w:tabs>
+        <w:ind w:left="3807" w:firstLine="3447"/>
+      </w:pPr>
+      <w:rPr>
+        <w:rFonts w:ascii="Arial" w:hAnsi="Arial" w:cs="Arial"/>
+        <w:sz w:val="24"/>
+        <w:szCs w:val="24"/>
+      </w:rPr>
+    </w:lvl>
+    <w:lvl w:ilvl="5">
+      <w:numFmt w:val="bullet"/>
+      <w:lvlText w:val="▪"/>
+      <w:lvlJc w:val="left"/>
+      <w:pPr>
+        <w:tabs>
+          <w:tab w:val="num" w:pos="4527"/>
+        </w:tabs>
+        <w:ind w:left="4527" w:firstLine="4167"/>
+      </w:pPr>
+      <w:rPr>
+        <w:rFonts w:ascii="Arial" w:hAnsi="Arial" w:cs="Arial"/>
+        <w:sz w:val="24"/>
+        <w:szCs w:val="24"/>
+      </w:rPr>
+    </w:lvl>
+    <w:lvl w:ilvl="6">
+      <w:numFmt w:val="bullet"/>
+      <w:lvlText w:val="●"/>
+      <w:lvlJc w:val="left"/>
+      <w:pPr>
+        <w:tabs>
+          <w:tab w:val="num" w:pos="5247"/>
+        </w:tabs>
+        <w:ind w:left="5247" w:firstLine="4887"/>
+      </w:pPr>
+      <w:rPr>
+        <w:rFonts w:ascii="Arial" w:hAnsi="Arial" w:cs="Arial"/>
+        <w:sz w:val="24"/>
+        <w:szCs w:val="24"/>
+      </w:rPr>
+    </w:lvl>
+    <w:lvl w:ilvl="7">
+      <w:numFmt w:val="bullet"/>
+      <w:lvlText w:val="o"/>
+      <w:lvlJc w:val="left"/>
+      <w:pPr>
+        <w:tabs>
+          <w:tab w:val="num" w:pos="5967"/>
+        </w:tabs>
+        <w:ind w:left="5967" w:firstLine="5607"/>
+      </w:pPr>
+      <w:rPr>
+        <w:rFonts w:ascii="Arial" w:hAnsi="Arial" w:cs="Arial"/>
+        <w:sz w:val="24"/>
+        <w:szCs w:val="24"/>
+      </w:rPr>
+    </w:lvl>
+    <w:lvl w:ilvl="8">
+      <w:numFmt w:val="bullet"/>
+      <w:lvlText w:val="▪"/>
+      <w:lvlJc w:val="left"/>
+      <w:pPr>
+        <w:tabs>
+          <w:tab w:val="num" w:pos="6687"/>
+        </w:tabs>
+        <w:ind w:left="6687" w:firstLine="6327"/>
+      </w:pPr>
+      <w:rPr>
+        <w:rFonts w:ascii="Arial" w:hAnsi="Arial" w:cs="Arial"/>
+        <w:sz w:val="24"/>
+        <w:szCs w:val="24"/>
+      </w:rPr>
+    </w:lvl>
+  </w:abstractNum>
+  <w:abstractNum w:abstractNumId="5" w15:restartNumberingAfterBreak="0">
     <w:nsid w:val="3F38E671"/>
     <w:multiLevelType w:val="multilevel"/>
     <w:tmpl w:val="5DA9B07C"/>
@@ -2333,7 +3353,7 @@
       </w:rPr>
     </w:lvl>
   </w:abstractNum>
-  <w:abstractNum w:abstractNumId="2" w15:restartNumberingAfterBreak="0">
+  <w:abstractNum w:abstractNumId="6" w15:restartNumberingAfterBreak="0">
     <w:nsid w:val="5B9F87B1"/>
     <w:multiLevelType w:val="multilevel"/>
     <w:tmpl w:val="51BA7989"/>
@@ -2483,7 +3503,307 @@
       </w:rPr>
     </w:lvl>
   </w:abstractNum>
-  <w:abstractNum w:abstractNumId="3" w15:restartNumberingAfterBreak="0">
+  <w:abstractNum w:abstractNumId="7" w15:restartNumberingAfterBreak="0">
+    <w:nsid w:val="5C6C6D72"/>
+    <w:multiLevelType w:val="multilevel"/>
+    <w:tmpl w:val="527B0637"/>
+    <w:lvl w:ilvl="0">
+      <w:numFmt w:val="bullet"/>
+      <w:lvlText w:val="−"/>
+      <w:lvlJc w:val="left"/>
+      <w:pPr>
+        <w:tabs>
+          <w:tab w:val="num" w:pos="284"/>
+        </w:tabs>
+        <w:ind w:firstLine="851"/>
+      </w:pPr>
+      <w:rPr>
+        <w:rFonts w:ascii="Arial" w:hAnsi="Arial" w:cs="Arial"/>
+        <w:color w:val="000000"/>
+        <w:sz w:val="28"/>
+        <w:szCs w:val="28"/>
+      </w:rPr>
+    </w:lvl>
+    <w:lvl w:ilvl="1">
+      <w:numFmt w:val="bullet"/>
+      <w:lvlText w:val="o"/>
+      <w:lvlJc w:val="left"/>
+      <w:pPr>
+        <w:tabs>
+          <w:tab w:val="num" w:pos="1647"/>
+        </w:tabs>
+        <w:ind w:left="1647" w:firstLine="1287"/>
+      </w:pPr>
+      <w:rPr>
+        <w:rFonts w:ascii="Arial" w:hAnsi="Arial" w:cs="Arial"/>
+        <w:sz w:val="24"/>
+        <w:szCs w:val="24"/>
+      </w:rPr>
+    </w:lvl>
+    <w:lvl w:ilvl="2">
+      <w:numFmt w:val="bullet"/>
+      <w:lvlText w:val="▪"/>
+      <w:lvlJc w:val="left"/>
+      <w:pPr>
+        <w:tabs>
+          <w:tab w:val="num" w:pos="2367"/>
+        </w:tabs>
+        <w:ind w:left="2367" w:firstLine="2007"/>
+      </w:pPr>
+      <w:rPr>
+        <w:rFonts w:ascii="Arial" w:hAnsi="Arial" w:cs="Arial"/>
+        <w:sz w:val="24"/>
+        <w:szCs w:val="24"/>
+      </w:rPr>
+    </w:lvl>
+    <w:lvl w:ilvl="3">
+      <w:numFmt w:val="bullet"/>
+      <w:lvlText w:val="●"/>
+      <w:lvlJc w:val="left"/>
+      <w:pPr>
+        <w:tabs>
+          <w:tab w:val="num" w:pos="3087"/>
+        </w:tabs>
+        <w:ind w:left="3087" w:firstLine="2727"/>
+      </w:pPr>
+      <w:rPr>
+        <w:rFonts w:ascii="Arial" w:hAnsi="Arial" w:cs="Arial"/>
+        <w:sz w:val="24"/>
+        <w:szCs w:val="24"/>
+      </w:rPr>
+    </w:lvl>
+    <w:lvl w:ilvl="4">
+      <w:numFmt w:val="bullet"/>
+      <w:lvlText w:val="o"/>
+      <w:lvlJc w:val="left"/>
+      <w:pPr>
+        <w:tabs>
+          <w:tab w:val="num" w:pos="3807"/>
+        </w:tabs>
+        <w:ind w:left="3807" w:firstLine="3447"/>
+      </w:pPr>
+      <w:rPr>
+        <w:rFonts w:ascii="Arial" w:hAnsi="Arial" w:cs="Arial"/>
+        <w:sz w:val="24"/>
+        <w:szCs w:val="24"/>
+      </w:rPr>
+    </w:lvl>
+    <w:lvl w:ilvl="5">
+      <w:numFmt w:val="bullet"/>
+      <w:lvlText w:val="▪"/>
+      <w:lvlJc w:val="left"/>
+      <w:pPr>
+        <w:tabs>
+          <w:tab w:val="num" w:pos="4527"/>
+        </w:tabs>
+        <w:ind w:left="4527" w:firstLine="4167"/>
+      </w:pPr>
+      <w:rPr>
+        <w:rFonts w:ascii="Arial" w:hAnsi="Arial" w:cs="Arial"/>
+        <w:sz w:val="24"/>
+        <w:szCs w:val="24"/>
+      </w:rPr>
+    </w:lvl>
+    <w:lvl w:ilvl="6">
+      <w:numFmt w:val="bullet"/>
+      <w:lvlText w:val="●"/>
+      <w:lvlJc w:val="left"/>
+      <w:pPr>
+        <w:tabs>
+          <w:tab w:val="num" w:pos="5247"/>
+        </w:tabs>
+        <w:ind w:left="5247" w:firstLine="4887"/>
+      </w:pPr>
+      <w:rPr>
+        <w:rFonts w:ascii="Arial" w:hAnsi="Arial" w:cs="Arial"/>
+        <w:sz w:val="24"/>
+        <w:szCs w:val="24"/>
+      </w:rPr>
+    </w:lvl>
+    <w:lvl w:ilvl="7">
+      <w:numFmt w:val="bullet"/>
+      <w:lvlText w:val="o"/>
+      <w:lvlJc w:val="left"/>
+      <w:pPr>
+        <w:tabs>
+          <w:tab w:val="num" w:pos="5967"/>
+        </w:tabs>
+        <w:ind w:left="5967" w:firstLine="5607"/>
+      </w:pPr>
+      <w:rPr>
+        <w:rFonts w:ascii="Arial" w:hAnsi="Arial" w:cs="Arial"/>
+        <w:sz w:val="24"/>
+        <w:szCs w:val="24"/>
+      </w:rPr>
+    </w:lvl>
+    <w:lvl w:ilvl="8">
+      <w:numFmt w:val="bullet"/>
+      <w:lvlText w:val="▪"/>
+      <w:lvlJc w:val="left"/>
+      <w:pPr>
+        <w:tabs>
+          <w:tab w:val="num" w:pos="6687"/>
+        </w:tabs>
+        <w:ind w:left="6687" w:firstLine="6327"/>
+      </w:pPr>
+      <w:rPr>
+        <w:rFonts w:ascii="Arial" w:hAnsi="Arial" w:cs="Arial"/>
+        <w:sz w:val="24"/>
+        <w:szCs w:val="24"/>
+      </w:rPr>
+    </w:lvl>
+  </w:abstractNum>
+  <w:abstractNum w:abstractNumId="8" w15:restartNumberingAfterBreak="0">
+    <w:nsid w:val="60817119"/>
+    <w:multiLevelType w:val="multilevel"/>
+    <w:tmpl w:val="527B0637"/>
+    <w:lvl w:ilvl="0">
+      <w:numFmt w:val="bullet"/>
+      <w:lvlText w:val="−"/>
+      <w:lvlJc w:val="left"/>
+      <w:pPr>
+        <w:tabs>
+          <w:tab w:val="num" w:pos="284"/>
+        </w:tabs>
+        <w:ind w:firstLine="851"/>
+      </w:pPr>
+      <w:rPr>
+        <w:rFonts w:ascii="Arial" w:hAnsi="Arial" w:cs="Arial"/>
+        <w:color w:val="000000"/>
+        <w:sz w:val="28"/>
+        <w:szCs w:val="28"/>
+      </w:rPr>
+    </w:lvl>
+    <w:lvl w:ilvl="1">
+      <w:numFmt w:val="bullet"/>
+      <w:lvlText w:val="o"/>
+      <w:lvlJc w:val="left"/>
+      <w:pPr>
+        <w:tabs>
+          <w:tab w:val="num" w:pos="1647"/>
+        </w:tabs>
+        <w:ind w:left="1647" w:firstLine="1287"/>
+      </w:pPr>
+      <w:rPr>
+        <w:rFonts w:ascii="Arial" w:hAnsi="Arial" w:cs="Arial"/>
+        <w:sz w:val="24"/>
+        <w:szCs w:val="24"/>
+      </w:rPr>
+    </w:lvl>
+    <w:lvl w:ilvl="2">
+      <w:numFmt w:val="bullet"/>
+      <w:lvlText w:val="▪"/>
+      <w:lvlJc w:val="left"/>
+      <w:pPr>
+        <w:tabs>
+          <w:tab w:val="num" w:pos="2367"/>
+        </w:tabs>
+        <w:ind w:left="2367" w:firstLine="2007"/>
+      </w:pPr>
+      <w:rPr>
+        <w:rFonts w:ascii="Arial" w:hAnsi="Arial" w:cs="Arial"/>
+        <w:sz w:val="24"/>
+        <w:szCs w:val="24"/>
+      </w:rPr>
+    </w:lvl>
+    <w:lvl w:ilvl="3">
+      <w:numFmt w:val="bullet"/>
+      <w:lvlText w:val="●"/>
+      <w:lvlJc w:val="left"/>
+      <w:pPr>
+        <w:tabs>
+          <w:tab w:val="num" w:pos="3087"/>
+        </w:tabs>
+        <w:ind w:left="3087" w:firstLine="2727"/>
+      </w:pPr>
+      <w:rPr>
+        <w:rFonts w:ascii="Arial" w:hAnsi="Arial" w:cs="Arial"/>
+        <w:sz w:val="24"/>
+        <w:szCs w:val="24"/>
+      </w:rPr>
+    </w:lvl>
+    <w:lvl w:ilvl="4">
+      <w:numFmt w:val="bullet"/>
+      <w:lvlText w:val="o"/>
+      <w:lvlJc w:val="left"/>
+      <w:pPr>
+        <w:tabs>
+          <w:tab w:val="num" w:pos="3807"/>
+        </w:tabs>
+        <w:ind w:left="3807" w:firstLine="3447"/>
+      </w:pPr>
+      <w:rPr>
+        <w:rFonts w:ascii="Arial" w:hAnsi="Arial" w:cs="Arial"/>
+        <w:sz w:val="24"/>
+        <w:szCs w:val="24"/>
+      </w:rPr>
+    </w:lvl>
+    <w:lvl w:ilvl="5">
+      <w:numFmt w:val="bullet"/>
+      <w:lvlText w:val="▪"/>
+      <w:lvlJc w:val="left"/>
+      <w:pPr>
+        <w:tabs>
+          <w:tab w:val="num" w:pos="4527"/>
+        </w:tabs>
+        <w:ind w:left="4527" w:firstLine="4167"/>
+      </w:pPr>
+      <w:rPr>
+        <w:rFonts w:ascii="Arial" w:hAnsi="Arial" w:cs="Arial"/>
+        <w:sz w:val="24"/>
+        <w:szCs w:val="24"/>
+      </w:rPr>
+    </w:lvl>
+    <w:lvl w:ilvl="6">
+      <w:numFmt w:val="bullet"/>
+      <w:lvlText w:val="●"/>
+      <w:lvlJc w:val="left"/>
+      <w:pPr>
+        <w:tabs>
+          <w:tab w:val="num" w:pos="5247"/>
+        </w:tabs>
+        <w:ind w:left="5247" w:firstLine="4887"/>
+      </w:pPr>
+      <w:rPr>
+        <w:rFonts w:ascii="Arial" w:hAnsi="Arial" w:cs="Arial"/>
+        <w:sz w:val="24"/>
+        <w:szCs w:val="24"/>
+      </w:rPr>
+    </w:lvl>
+    <w:lvl w:ilvl="7">
+      <w:numFmt w:val="bullet"/>
+      <w:lvlText w:val="o"/>
+      <w:lvlJc w:val="left"/>
+      <w:pPr>
+        <w:tabs>
+          <w:tab w:val="num" w:pos="5967"/>
+        </w:tabs>
+        <w:ind w:left="5967" w:firstLine="5607"/>
+      </w:pPr>
+      <w:rPr>
+        <w:rFonts w:ascii="Arial" w:hAnsi="Arial" w:cs="Arial"/>
+        <w:sz w:val="24"/>
+        <w:szCs w:val="24"/>
+      </w:rPr>
+    </w:lvl>
+    <w:lvl w:ilvl="8">
+      <w:numFmt w:val="bullet"/>
+      <w:lvlText w:val="▪"/>
+      <w:lvlJc w:val="left"/>
+      <w:pPr>
+        <w:tabs>
+          <w:tab w:val="num" w:pos="6687"/>
+        </w:tabs>
+        <w:ind w:left="6687" w:firstLine="6327"/>
+      </w:pPr>
+      <w:rPr>
+        <w:rFonts w:ascii="Arial" w:hAnsi="Arial" w:cs="Arial"/>
+        <w:sz w:val="24"/>
+        <w:szCs w:val="24"/>
+      </w:rPr>
+    </w:lvl>
+  </w:abstractNum>
+  <w:abstractNum w:abstractNumId="9" w15:restartNumberingAfterBreak="0">
     <w:nsid w:val="61040F1A"/>
     <w:multiLevelType w:val="multilevel"/>
     <w:tmpl w:val="F5BCAEA8"/>
@@ -2641,8 +3961,158 @@
       </w:rPr>
     </w:lvl>
   </w:abstractNum>
-  <w:abstractNum w:abstractNumId="4" w15:restartNumberingAfterBreak="0">
+  <w:abstractNum w:abstractNumId="10" w15:restartNumberingAfterBreak="0">
     <w:nsid w:val="7D5BFF17"/>
+    <w:multiLevelType w:val="multilevel"/>
+    <w:tmpl w:val="527B0637"/>
+    <w:lvl w:ilvl="0">
+      <w:numFmt w:val="bullet"/>
+      <w:lvlText w:val="−"/>
+      <w:lvlJc w:val="left"/>
+      <w:pPr>
+        <w:tabs>
+          <w:tab w:val="num" w:pos="284"/>
+        </w:tabs>
+        <w:ind w:firstLine="851"/>
+      </w:pPr>
+      <w:rPr>
+        <w:rFonts w:ascii="Arial" w:hAnsi="Arial" w:cs="Arial"/>
+        <w:color w:val="000000"/>
+        <w:sz w:val="28"/>
+        <w:szCs w:val="28"/>
+      </w:rPr>
+    </w:lvl>
+    <w:lvl w:ilvl="1">
+      <w:numFmt w:val="bullet"/>
+      <w:lvlText w:val="o"/>
+      <w:lvlJc w:val="left"/>
+      <w:pPr>
+        <w:tabs>
+          <w:tab w:val="num" w:pos="1647"/>
+        </w:tabs>
+        <w:ind w:left="1647" w:firstLine="1287"/>
+      </w:pPr>
+      <w:rPr>
+        <w:rFonts w:ascii="Arial" w:hAnsi="Arial" w:cs="Arial"/>
+        <w:sz w:val="24"/>
+        <w:szCs w:val="24"/>
+      </w:rPr>
+    </w:lvl>
+    <w:lvl w:ilvl="2">
+      <w:numFmt w:val="bullet"/>
+      <w:lvlText w:val="▪"/>
+      <w:lvlJc w:val="left"/>
+      <w:pPr>
+        <w:tabs>
+          <w:tab w:val="num" w:pos="2367"/>
+        </w:tabs>
+        <w:ind w:left="2367" w:firstLine="2007"/>
+      </w:pPr>
+      <w:rPr>
+        <w:rFonts w:ascii="Arial" w:hAnsi="Arial" w:cs="Arial"/>
+        <w:sz w:val="24"/>
+        <w:szCs w:val="24"/>
+      </w:rPr>
+    </w:lvl>
+    <w:lvl w:ilvl="3">
+      <w:numFmt w:val="bullet"/>
+      <w:lvlText w:val="●"/>
+      <w:lvlJc w:val="left"/>
+      <w:pPr>
+        <w:tabs>
+          <w:tab w:val="num" w:pos="3087"/>
+        </w:tabs>
+        <w:ind w:left="3087" w:firstLine="2727"/>
+      </w:pPr>
+      <w:rPr>
+        <w:rFonts w:ascii="Arial" w:hAnsi="Arial" w:cs="Arial"/>
+        <w:sz w:val="24"/>
+        <w:szCs w:val="24"/>
+      </w:rPr>
+    </w:lvl>
+    <w:lvl w:ilvl="4">
+      <w:numFmt w:val="bullet"/>
+      <w:lvlText w:val="o"/>
+      <w:lvlJc w:val="left"/>
+      <w:pPr>
+        <w:tabs>
+          <w:tab w:val="num" w:pos="3807"/>
+        </w:tabs>
+        <w:ind w:left="3807" w:firstLine="3447"/>
+      </w:pPr>
+      <w:rPr>
+        <w:rFonts w:ascii="Arial" w:hAnsi="Arial" w:cs="Arial"/>
+        <w:sz w:val="24"/>
+        <w:szCs w:val="24"/>
+      </w:rPr>
+    </w:lvl>
+    <w:lvl w:ilvl="5">
+      <w:numFmt w:val="bullet"/>
+      <w:lvlText w:val="▪"/>
+      <w:lvlJc w:val="left"/>
+      <w:pPr>
+        <w:tabs>
+          <w:tab w:val="num" w:pos="4527"/>
+        </w:tabs>
+        <w:ind w:left="4527" w:firstLine="4167"/>
+      </w:pPr>
+      <w:rPr>
+        <w:rFonts w:ascii="Arial" w:hAnsi="Arial" w:cs="Arial"/>
+        <w:sz w:val="24"/>
+        <w:szCs w:val="24"/>
+      </w:rPr>
+    </w:lvl>
+    <w:lvl w:ilvl="6">
+      <w:numFmt w:val="bullet"/>
+      <w:lvlText w:val="●"/>
+      <w:lvlJc w:val="left"/>
+      <w:pPr>
+        <w:tabs>
+          <w:tab w:val="num" w:pos="5247"/>
+        </w:tabs>
+        <w:ind w:left="5247" w:firstLine="4887"/>
+      </w:pPr>
+      <w:rPr>
+        <w:rFonts w:ascii="Arial" w:hAnsi="Arial" w:cs="Arial"/>
+        <w:sz w:val="24"/>
+        <w:szCs w:val="24"/>
+      </w:rPr>
+    </w:lvl>
+    <w:lvl w:ilvl="7">
+      <w:numFmt w:val="bullet"/>
+      <w:lvlText w:val="o"/>
+      <w:lvlJc w:val="left"/>
+      <w:pPr>
+        <w:tabs>
+          <w:tab w:val="num" w:pos="5967"/>
+        </w:tabs>
+        <w:ind w:left="5967" w:firstLine="5607"/>
+      </w:pPr>
+      <w:rPr>
+        <w:rFonts w:ascii="Arial" w:hAnsi="Arial" w:cs="Arial"/>
+        <w:sz w:val="24"/>
+        <w:szCs w:val="24"/>
+      </w:rPr>
+    </w:lvl>
+    <w:lvl w:ilvl="8">
+      <w:numFmt w:val="bullet"/>
+      <w:lvlText w:val="▪"/>
+      <w:lvlJc w:val="left"/>
+      <w:pPr>
+        <w:tabs>
+          <w:tab w:val="num" w:pos="6687"/>
+        </w:tabs>
+        <w:ind w:left="6687" w:firstLine="6327"/>
+      </w:pPr>
+      <w:rPr>
+        <w:rFonts w:ascii="Arial" w:hAnsi="Arial" w:cs="Arial"/>
+        <w:sz w:val="24"/>
+        <w:szCs w:val="24"/>
+      </w:rPr>
+    </w:lvl>
+  </w:abstractNum>
+  <w:abstractNum w:abstractNumId="11" w15:restartNumberingAfterBreak="0">
+    <w:nsid w:val="7E6A02B8"/>
     <w:multiLevelType w:val="multilevel"/>
     <w:tmpl w:val="527B0637"/>
     <w:lvl w:ilvl="0">
@@ -2795,22 +4265,43 @@
     <w:abstractNumId w:val="0"/>
   </w:num>
   <w:num w:numId="2">
+    <w:abstractNumId w:val="9"/>
+  </w:num>
+  <w:num w:numId="3">
+    <w:abstractNumId w:val="6"/>
+  </w:num>
+  <w:num w:numId="4">
+    <w:abstractNumId w:val="5"/>
+  </w:num>
+  <w:num w:numId="5">
+    <w:abstractNumId w:val="10"/>
+  </w:num>
+  <w:num w:numId="6">
     <w:abstractNumId w:val="3"/>
   </w:num>
-  <w:num w:numId="3">
+  <w:num w:numId="7">
+    <w:abstractNumId w:val="4"/>
+  </w:num>
+  <w:num w:numId="8">
     <w:abstractNumId w:val="2"/>
   </w:num>
-  <w:num w:numId="4">
+  <w:num w:numId="9">
     <w:abstractNumId w:val="1"/>
   </w:num>
-  <w:num w:numId="5">
-    <w:abstractNumId w:val="4"/>
+  <w:num w:numId="10">
+    <w:abstractNumId w:val="11"/>
+  </w:num>
+  <w:num w:numId="11">
+    <w:abstractNumId w:val="7"/>
+  </w:num>
+  <w:num w:numId="12">
+    <w:abstractNumId w:val="8"/>
   </w:num>
 </w:numbering>
 </file>
 
 <file path=word/styles.xml><?xml version="1.0" encoding="utf-8"?>
-<w:styles xmlns:mc="http://schemas.openxmlformats.org/markup-compatibility/2006" xmlns:r="http://schemas.openxmlformats.org/officeDocument/2006/relationships" xmlns:w="http://schemas.openxmlformats.org/wordprocessingml/2006/main" xmlns:w14="http://schemas.microsoft.com/office/word/2010/wordml" xmlns:w15="http://schemas.microsoft.com/office/word/2012/wordml" xmlns:w16cid="http://schemas.microsoft.com/office/word/2016/wordml/cid" xmlns:w16se="http://schemas.microsoft.com/office/word/2015/wordml/symex" mc:Ignorable="w14 w15 w16se w16cid">
+<w:styles xmlns:mc="http://schemas.openxmlformats.org/markup-compatibility/2006" xmlns:r="http://schemas.openxmlformats.org/officeDocument/2006/relationships" xmlns:w="http://schemas.openxmlformats.org/wordprocessingml/2006/main" xmlns:w14="http://schemas.microsoft.com/office/word/2010/wordml" xmlns:w15="http://schemas.microsoft.com/office/word/2012/wordml" xmlns:w16cex="http://schemas.microsoft.com/office/word/2018/wordml/cex" xmlns:w16cid="http://schemas.microsoft.com/office/word/2016/wordml/cid" xmlns:w16="http://schemas.microsoft.com/office/word/2018/wordml" xmlns:w16sdtdh="http://schemas.microsoft.com/office/word/2020/wordml/sdtdatahash" xmlns:w16se="http://schemas.microsoft.com/office/word/2015/wordml/symex" mc:Ignorable="w14 w15 w16se w16cid w16 w16cex w16sdtdh">
   <w:docDefaults>
     <w:rPrDefault>
       <w:rPr>
@@ -2820,7 +4311,7 @@
     </w:rPrDefault>
     <w:pPrDefault/>
   </w:docDefaults>
-  <w:latentStyles w:defLockedState="0" w:defUIPriority="99" w:defSemiHidden="0" w:defUnhideWhenUsed="0" w:defQFormat="0" w:count="377">
+  <w:latentStyles w:defLockedState="0" w:defUIPriority="99" w:defSemiHidden="0" w:defUnhideWhenUsed="0" w:defQFormat="0" w:count="376">
     <w:lsdException w:name="Normal" w:uiPriority="0" w:qFormat="1"/>
     <w:lsdException w:name="heading 1" w:qFormat="1"/>
     <w:lsdException w:name="heading 2" w:qFormat="1"/>
@@ -3197,7 +4688,6 @@
     <w:lsdException w:name="Hashtag" w:semiHidden="1" w:unhideWhenUsed="1"/>
     <w:lsdException w:name="Unresolved Mention" w:semiHidden="1" w:unhideWhenUsed="1"/>
     <w:lsdException w:name="Smart Link" w:semiHidden="1" w:unhideWhenUsed="1"/>
-    <w:lsdException w:name="Smart Link Error" w:semiHidden="1" w:unhideWhenUsed="1"/>
   </w:latentStyles>
   <w:style w:type="paragraph" w:default="1" w:styleId="a">
     <w:name w:val="Normal"/>
@@ -3810,6 +5300,37 @@
       </w:tblBorders>
     </w:tblPr>
   </w:style>
+  <w:style w:type="paragraph" w:customStyle="1" w:styleId="normal">
+    <w:name w:val="normal"/>
+    <w:uiPriority w:val="99"/>
+    <w:rsid w:val="006D5645"/>
+    <w:pPr>
+      <w:widowControl w:val="0"/>
+      <w:autoSpaceDE w:val="0"/>
+      <w:autoSpaceDN w:val="0"/>
+      <w:adjustRightInd w:val="0"/>
+      <w:spacing w:line="360" w:lineRule="auto"/>
+      <w:ind w:firstLine="851"/>
+      <w:jc w:val="both"/>
+    </w:pPr>
+    <w:rPr>
+      <w:rFonts w:ascii="Times New Roman" w:hAnsi="Times New Roman"/>
+      <w:color w:val="000000"/>
+      <w:sz w:val="28"/>
+      <w:szCs w:val="28"/>
+    </w:rPr>
+  </w:style>
+  <w:style w:type="paragraph" w:styleId="af0">
+    <w:name w:val="List Paragraph"/>
+    <w:basedOn w:val="a"/>
+    <w:uiPriority w:val="34"/>
+    <w:qFormat/>
+    <w:rsid w:val="00A013F5"/>
+    <w:pPr>
+      <w:ind w:left="720"/>
+      <w:contextualSpacing/>
+    </w:pPr>
+  </w:style>
 </w:styles>
 </file>
 

--- a/docs/Техническое задание.docx
+++ b/docs/Техническое задание.docx
@@ -4,7 +4,7 @@
   <w:body>
     <w:p>
       <w:pPr>
-        <w:pStyle w:val="ae"/>
+        <w:pStyle w:val="NoSpacing"/>
         <w:jc w:val="center"/>
       </w:pPr>
       <w:r>
@@ -13,7 +13,7 @@
     </w:p>
     <w:p>
       <w:pPr>
-        <w:pStyle w:val="ae"/>
+        <w:pStyle w:val="NoSpacing"/>
         <w:jc w:val="center"/>
       </w:pPr>
       <w:r>
@@ -22,7 +22,7 @@
     </w:p>
     <w:p>
       <w:pPr>
-        <w:pStyle w:val="10"/>
+        <w:pStyle w:val="1"/>
         <w:ind w:firstLine="0"/>
         <w:jc w:val="center"/>
       </w:pPr>
@@ -32,7 +32,7 @@
     </w:p>
     <w:p>
       <w:pPr>
-        <w:pStyle w:val="10"/>
+        <w:pStyle w:val="1"/>
         <w:ind w:firstLine="0"/>
         <w:jc w:val="center"/>
       </w:pPr>
@@ -42,14 +42,14 @@
     </w:p>
     <w:p>
       <w:pPr>
-        <w:pStyle w:val="10"/>
+        <w:pStyle w:val="1"/>
         <w:ind w:firstLine="0"/>
         <w:jc w:val="center"/>
       </w:pPr>
     </w:p>
     <w:p>
       <w:pPr>
-        <w:pStyle w:val="10"/>
+        <w:pStyle w:val="1"/>
         <w:ind w:firstLine="0"/>
         <w:jc w:val="center"/>
       </w:pPr>
@@ -59,14 +59,14 @@
     </w:p>
     <w:p>
       <w:pPr>
-        <w:pStyle w:val="10"/>
+        <w:pStyle w:val="1"/>
         <w:ind w:firstLine="0"/>
         <w:jc w:val="center"/>
       </w:pPr>
     </w:p>
     <w:p>
       <w:pPr>
-        <w:pStyle w:val="10"/>
+        <w:pStyle w:val="1"/>
         <w:widowControl/>
         <w:spacing w:after="200" w:line="276" w:lineRule="auto"/>
         <w:ind w:firstLine="0"/>
@@ -78,7 +78,7 @@
     </w:p>
     <w:p>
       <w:pPr>
-        <w:pStyle w:val="10"/>
+        <w:pStyle w:val="1"/>
         <w:widowControl/>
         <w:spacing w:after="200" w:line="276" w:lineRule="auto"/>
         <w:ind w:firstLine="0"/>
@@ -90,7 +90,7 @@
     </w:p>
     <w:p>
       <w:pPr>
-        <w:pStyle w:val="10"/>
+        <w:pStyle w:val="1"/>
       </w:pPr>
       <w:r>
         <w:t>Выдано: студенту группы 58</w:t>
@@ -104,18 +104,13 @@
       <w:r>
         <w:t xml:space="preserve"> </w:t>
       </w:r>
-      <w:proofErr w:type="spellStart"/>
-      <w:r>
-        <w:t>Дягай</w:t>
-      </w:r>
-      <w:proofErr w:type="spellEnd"/>
-      <w:r>
-        <w:t xml:space="preserve"> Александре Руслановне</w:t>
-      </w:r>
-    </w:p>
-    <w:p>
-      <w:pPr>
-        <w:pStyle w:val="10"/>
+      <w:r>
+        <w:t>Дягай Александре Руслановне</w:t>
+      </w:r>
+    </w:p>
+    <w:p>
+      <w:pPr>
+        <w:pStyle w:val="1"/>
         <w:numPr>
           <w:ilvl w:val="0"/>
           <w:numId w:val="2"/>
@@ -154,7 +149,7 @@
     </w:p>
     <w:p>
       <w:pPr>
-        <w:pStyle w:val="10"/>
+        <w:pStyle w:val="1"/>
         <w:widowControl/>
         <w:numPr>
           <w:ilvl w:val="0"/>
@@ -167,6 +162,7 @@
       <w:r>
         <w:t xml:space="preserve">Срок сдачи студентом проекта: </w:t>
       </w:r>
+      <w:commentRangeStart w:id="0"/>
       <w:r>
         <w:t>«</w:t>
       </w:r>
@@ -198,7 +194,17 @@
         <w:tab/>
       </w:r>
       <w:r>
-        <w:t xml:space="preserve"> 2021 г</w:t>
+        <w:t xml:space="preserve"> </w:t>
+      </w:r>
+      <w:commentRangeEnd w:id="0"/>
+      <w:r>
+        <w:rPr>
+          <w:rStyle w:val="CommentReference"/>
+        </w:rPr>
+        <w:commentReference w:id="0"/>
+      </w:r>
+      <w:r>
+        <w:t>2021 г</w:t>
       </w:r>
       <w:r>
         <w:t>.</w:t>
@@ -206,7 +212,7 @@
     </w:p>
     <w:p>
       <w:pPr>
-        <w:pStyle w:val="10"/>
+        <w:pStyle w:val="1"/>
         <w:numPr>
           <w:ilvl w:val="0"/>
           <w:numId w:val="2"/>
@@ -221,7 +227,7 @@
     </w:p>
     <w:p>
       <w:pPr>
-        <w:pStyle w:val="10"/>
+        <w:pStyle w:val="1"/>
       </w:pPr>
       <w:r>
         <w:t>Плагин должен обеспечивать следующую функциональность:</w:t>
@@ -229,7 +235,7 @@
     </w:p>
     <w:p>
       <w:pPr>
-        <w:pStyle w:val="10"/>
+        <w:pStyle w:val="1"/>
         <w:widowControl/>
         <w:numPr>
           <w:ilvl w:val="0"/>
@@ -243,7 +249,7 @@
     </w:p>
     <w:p>
       <w:pPr>
-        <w:pStyle w:val="10"/>
+        <w:pStyle w:val="1"/>
         <w:widowControl/>
         <w:numPr>
           <w:ilvl w:val="0"/>
@@ -266,7 +272,7 @@
     </w:p>
     <w:p>
       <w:pPr>
-        <w:pStyle w:val="10"/>
+        <w:pStyle w:val="1"/>
         <w:widowControl/>
         <w:ind w:firstLine="0"/>
         <w:jc w:val="center"/>
@@ -426,6 +432,7 @@
           </mc:Fallback>
         </mc:AlternateContent>
       </w:r>
+      <w:commentRangeStart w:id="1"/>
       <w:r>
         <w:rPr>
           <w:noProof/>
@@ -447,7 +454,7 @@
                     <pic:cNvPicPr/>
                   </pic:nvPicPr>
                   <pic:blipFill rotWithShape="1">
-                    <a:blip r:embed="rId7"/>
+                    <a:blip r:embed="rId11"/>
                     <a:srcRect l="9711" t="14808" r="3880" b="10621"/>
                     <a:stretch/>
                   </pic:blipFill>
@@ -474,10 +481,17 @@
           </wp:inline>
         </w:drawing>
       </w:r>
-    </w:p>
-    <w:p>
-      <w:pPr>
-        <w:pStyle w:val="10"/>
+      <w:commentRangeEnd w:id="1"/>
+      <w:r>
+        <w:rPr>
+          <w:rStyle w:val="CommentReference"/>
+        </w:rPr>
+        <w:commentReference w:id="1"/>
+      </w:r>
+    </w:p>
+    <w:p>
+      <w:pPr>
+        <w:pStyle w:val="1"/>
         <w:widowControl/>
         <w:ind w:firstLine="0"/>
         <w:jc w:val="center"/>
@@ -520,7 +534,7 @@
     </w:p>
     <w:p>
       <w:pPr>
-        <w:pStyle w:val="10"/>
+        <w:pStyle w:val="1"/>
         <w:widowControl/>
         <w:numPr>
           <w:ilvl w:val="0"/>
@@ -544,7 +558,7 @@
     </w:p>
     <w:p>
       <w:pPr>
-        <w:pStyle w:val="10"/>
+        <w:pStyle w:val="1"/>
         <w:widowControl/>
         <w:ind w:firstLine="0"/>
         <w:jc w:val="center"/>
@@ -649,7 +663,7 @@
                     <pic:cNvPicPr/>
                   </pic:nvPicPr>
                   <pic:blipFill rotWithShape="1">
-                    <a:blip r:embed="rId7"/>
+                    <a:blip r:embed="rId11"/>
                     <a:srcRect l="9711" t="14808" r="3880" b="10621"/>
                     <a:stretch/>
                   </pic:blipFill>
@@ -679,7 +693,7 @@
     </w:p>
     <w:p>
       <w:pPr>
-        <w:pStyle w:val="10"/>
+        <w:pStyle w:val="1"/>
         <w:widowControl/>
         <w:ind w:firstLine="0"/>
         <w:jc w:val="center"/>
@@ -699,7 +713,7 @@
     </w:p>
     <w:p>
       <w:pPr>
-        <w:pStyle w:val="10"/>
+        <w:pStyle w:val="1"/>
         <w:widowControl/>
         <w:numPr>
           <w:ilvl w:val="0"/>
@@ -728,7 +742,7 @@
     </w:p>
     <w:p>
       <w:pPr>
-        <w:pStyle w:val="10"/>
+        <w:pStyle w:val="1"/>
         <w:widowControl/>
         <w:ind w:firstLine="0"/>
         <w:jc w:val="center"/>
@@ -896,7 +910,7 @@
                     <pic:cNvPicPr/>
                   </pic:nvPicPr>
                   <pic:blipFill rotWithShape="1">
-                    <a:blip r:embed="rId7"/>
+                    <a:blip r:embed="rId11"/>
                     <a:srcRect l="9711" t="14808" r="3880" b="10621"/>
                     <a:stretch/>
                   </pic:blipFill>
@@ -926,7 +940,7 @@
     </w:p>
     <w:p>
       <w:pPr>
-        <w:pStyle w:val="10"/>
+        <w:pStyle w:val="1"/>
         <w:widowControl/>
         <w:ind w:firstLine="0"/>
         <w:jc w:val="center"/>
@@ -952,7 +966,7 @@
     </w:p>
     <w:p>
       <w:pPr>
-        <w:pStyle w:val="10"/>
+        <w:pStyle w:val="1"/>
         <w:widowControl/>
         <w:numPr>
           <w:ilvl w:val="0"/>
@@ -975,7 +989,7 @@
     </w:p>
     <w:p>
       <w:pPr>
-        <w:pStyle w:val="10"/>
+        <w:pStyle w:val="1"/>
         <w:widowControl/>
         <w:ind w:firstLine="0"/>
         <w:jc w:val="center"/>
@@ -1154,7 +1168,7 @@
                     <pic:cNvPicPr/>
                   </pic:nvPicPr>
                   <pic:blipFill rotWithShape="1">
-                    <a:blip r:embed="rId7"/>
+                    <a:blip r:embed="rId11"/>
                     <a:srcRect l="9711" t="14808" r="3880" b="10621"/>
                     <a:stretch/>
                   </pic:blipFill>
@@ -1184,7 +1198,7 @@
     </w:p>
     <w:p>
       <w:pPr>
-        <w:pStyle w:val="10"/>
+        <w:pStyle w:val="1"/>
         <w:widowControl/>
         <w:ind w:firstLine="0"/>
         <w:jc w:val="center"/>
@@ -1218,7 +1232,7 @@
     </w:p>
     <w:p>
       <w:pPr>
-        <w:pStyle w:val="10"/>
+        <w:pStyle w:val="1"/>
         <w:widowControl/>
         <w:numPr>
           <w:ilvl w:val="0"/>
@@ -1245,7 +1259,7 @@
     </w:p>
     <w:p>
       <w:pPr>
-        <w:pStyle w:val="10"/>
+        <w:pStyle w:val="1"/>
         <w:widowControl/>
         <w:ind w:left="426" w:firstLine="1134"/>
         <w:jc w:val="center"/>
@@ -1258,7 +1272,7 @@
     </w:p>
     <w:p>
       <w:pPr>
-        <w:pStyle w:val="10"/>
+        <w:pStyle w:val="1"/>
         <w:widowControl/>
         <w:ind w:firstLine="0"/>
         <w:jc w:val="center"/>
@@ -1415,7 +1429,7 @@
                     <pic:cNvPicPr/>
                   </pic:nvPicPr>
                   <pic:blipFill rotWithShape="1">
-                    <a:blip r:embed="rId8"/>
+                    <a:blip r:embed="rId12"/>
                     <a:srcRect l="14463" t="14397" r="9213" b="9639"/>
                     <a:stretch/>
                   </pic:blipFill>
@@ -1445,7 +1459,7 @@
     </w:p>
     <w:p>
       <w:pPr>
-        <w:pStyle w:val="10"/>
+        <w:pStyle w:val="1"/>
         <w:widowControl/>
         <w:ind w:firstLine="0"/>
         <w:jc w:val="center"/>
@@ -1468,7 +1482,7 @@
     </w:p>
     <w:p>
       <w:pPr>
-        <w:pStyle w:val="10"/>
+        <w:pStyle w:val="1"/>
         <w:widowControl/>
         <w:numPr>
           <w:ilvl w:val="0"/>
@@ -1500,7 +1514,7 @@
     </w:p>
     <w:p>
       <w:pPr>
-        <w:pStyle w:val="10"/>
+        <w:pStyle w:val="1"/>
         <w:widowControl/>
         <w:numPr>
           <w:ilvl w:val="0"/>
@@ -1529,7 +1543,7 @@
     </w:p>
     <w:p>
       <w:pPr>
-        <w:pStyle w:val="10"/>
+        <w:pStyle w:val="1"/>
         <w:widowControl/>
         <w:numPr>
           <w:ilvl w:val="0"/>
@@ -1549,7 +1563,7 @@
     </w:p>
     <w:p>
       <w:pPr>
-        <w:pStyle w:val="10"/>
+        <w:pStyle w:val="1"/>
         <w:widowControl/>
         <w:numPr>
           <w:ilvl w:val="0"/>
@@ -1565,7 +1579,7 @@
     </w:p>
     <w:p>
       <w:pPr>
-        <w:pStyle w:val="10"/>
+        <w:pStyle w:val="1"/>
         <w:widowControl/>
         <w:numPr>
           <w:ilvl w:val="0"/>
@@ -1594,7 +1608,7 @@
     </w:p>
     <w:p>
       <w:pPr>
-        <w:pStyle w:val="10"/>
+        <w:pStyle w:val="1"/>
         <w:widowControl/>
         <w:numPr>
           <w:ilvl w:val="0"/>
@@ -1620,7 +1634,7 @@
     </w:p>
     <w:p>
       <w:pPr>
-        <w:pStyle w:val="10"/>
+        <w:pStyle w:val="1"/>
         <w:widowControl/>
         <w:numPr>
           <w:ilvl w:val="0"/>
@@ -1649,7 +1663,7 @@
     </w:p>
     <w:p>
       <w:pPr>
-        <w:pStyle w:val="10"/>
+        <w:pStyle w:val="1"/>
         <w:widowControl/>
         <w:numPr>
           <w:ilvl w:val="0"/>
@@ -1666,7 +1680,7 @@
     </w:p>
     <w:p>
       <w:pPr>
-        <w:pStyle w:val="10"/>
+        <w:pStyle w:val="1"/>
         <w:widowControl/>
         <w:numPr>
           <w:ilvl w:val="0"/>
@@ -1689,7 +1703,7 @@
     </w:p>
     <w:p>
       <w:pPr>
-        <w:pStyle w:val="10"/>
+        <w:pStyle w:val="1"/>
         <w:widowControl/>
         <w:numPr>
           <w:ilvl w:val="0"/>
@@ -1703,7 +1717,7 @@
     </w:p>
     <w:p>
       <w:pPr>
-        <w:pStyle w:val="normal"/>
+        <w:pStyle w:val="Normal1"/>
         <w:widowControl/>
         <w:numPr>
           <w:ilvl w:val="0"/>
@@ -1717,7 +1731,7 @@
     </w:p>
     <w:p>
       <w:pPr>
-        <w:pStyle w:val="af0"/>
+        <w:pStyle w:val="ListParagraph"/>
         <w:numPr>
           <w:ilvl w:val="0"/>
           <w:numId w:val="7"/>
@@ -1762,7 +1776,7 @@
     </w:p>
     <w:p>
       <w:pPr>
-        <w:pStyle w:val="af0"/>
+        <w:pStyle w:val="ListParagraph"/>
         <w:numPr>
           <w:ilvl w:val="0"/>
           <w:numId w:val="7"/>
@@ -1780,16 +1794,29 @@
       <w:r>
         <w:t>«</w:t>
       </w:r>
-      <w:proofErr w:type="spellStart"/>
       <w:r>
         <w:rPr>
           <w:lang w:val="en-US"/>
         </w:rPr>
-        <w:t>VisualStudio</w:t>
-      </w:r>
-      <w:proofErr w:type="spellEnd"/>
-      <w:r>
-        <w:t xml:space="preserve"> 19</w:t>
+        <w:t>Visual</w:t>
+      </w:r>
+      <w:r>
+        <w:t xml:space="preserve"> </w:t>
+      </w:r>
+      <w:r>
+        <w:rPr>
+          <w:lang w:val="en-US"/>
+        </w:rPr>
+        <w:t>Studio</w:t>
+      </w:r>
+      <w:r>
+        <w:t xml:space="preserve"> </w:t>
+      </w:r>
+      <w:r>
+        <w:t>20</w:t>
+      </w:r>
+      <w:r>
+        <w:t>19</w:t>
       </w:r>
       <w:r>
         <w:t>»;</w:t>
@@ -1797,7 +1824,7 @@
     </w:p>
     <w:p>
       <w:pPr>
-        <w:pStyle w:val="af0"/>
+        <w:pStyle w:val="ListParagraph"/>
         <w:numPr>
           <w:ilvl w:val="0"/>
           <w:numId w:val="7"/>
@@ -1815,14 +1842,12 @@
       <w:r>
         <w:t xml:space="preserve"> </w:t>
       </w:r>
-      <w:proofErr w:type="spellStart"/>
       <w:r>
         <w:rPr>
           <w:lang w:val="en-US"/>
         </w:rPr>
         <w:t>NUnit</w:t>
       </w:r>
-      <w:proofErr w:type="spellEnd"/>
       <w:r>
         <w:t xml:space="preserve"> </w:t>
       </w:r>
@@ -1850,7 +1875,7 @@
     </w:p>
     <w:p>
       <w:pPr>
-        <w:pStyle w:val="af0"/>
+        <w:pStyle w:val="ListParagraph"/>
         <w:numPr>
           <w:ilvl w:val="0"/>
           <w:numId w:val="7"/>
@@ -1889,7 +1914,7 @@
     </w:p>
     <w:p>
       <w:pPr>
-        <w:pStyle w:val="af0"/>
+        <w:pStyle w:val="ListParagraph"/>
         <w:numPr>
           <w:ilvl w:val="0"/>
           <w:numId w:val="7"/>
@@ -1916,7 +1941,7 @@
     </w:p>
     <w:p>
       <w:pPr>
-        <w:pStyle w:val="normal"/>
+        <w:pStyle w:val="Normal1"/>
         <w:widowControl/>
         <w:numPr>
           <w:ilvl w:val="0"/>
@@ -1930,7 +1955,7 @@
     </w:p>
     <w:p>
       <w:pPr>
-        <w:pStyle w:val="af0"/>
+        <w:pStyle w:val="ListParagraph"/>
         <w:numPr>
           <w:ilvl w:val="0"/>
           <w:numId w:val="10"/>
@@ -1938,18 +1963,12 @@
       </w:pPr>
       <w:r>
         <w:lastRenderedPageBreak/>
-        <w:t xml:space="preserve">Оперативная память: от </w:t>
-      </w:r>
-      <w:r>
-        <w:t>16</w:t>
-      </w:r>
-      <w:r>
-        <w:t xml:space="preserve"> Гб;</w:t>
-      </w:r>
-    </w:p>
-    <w:p>
-      <w:pPr>
-        <w:pStyle w:val="af0"/>
+        <w:t>Оперативная память: от 16 Гб;</w:t>
+      </w:r>
+    </w:p>
+    <w:p>
+      <w:pPr>
+        <w:pStyle w:val="ListParagraph"/>
         <w:numPr>
           <w:ilvl w:val="0"/>
           <w:numId w:val="10"/>
@@ -1991,7 +2010,7 @@
     </w:p>
     <w:p>
       <w:pPr>
-        <w:pStyle w:val="af0"/>
+        <w:pStyle w:val="ListParagraph"/>
         <w:numPr>
           <w:ilvl w:val="0"/>
           <w:numId w:val="10"/>
@@ -2018,30 +2037,22 @@
       <w:r>
         <w:t xml:space="preserve"> 1660 </w:t>
       </w:r>
-      <w:proofErr w:type="spellStart"/>
       <w:r>
         <w:rPr>
           <w:lang w:val="en-US"/>
         </w:rPr>
         <w:t>Ti</w:t>
       </w:r>
-      <w:proofErr w:type="spellEnd"/>
       <w:r>
         <w:t xml:space="preserve"> </w:t>
       </w:r>
       <w:r>
-        <w:t>и в</w:t>
-      </w:r>
-      <w:r>
-        <w:t>ыше</w:t>
-      </w:r>
-      <w:r>
-        <w:t>;</w:t>
-      </w:r>
-    </w:p>
-    <w:p>
-      <w:pPr>
-        <w:pStyle w:val="af0"/>
+        <w:t>и выше;</w:t>
+      </w:r>
+    </w:p>
+    <w:p>
+      <w:pPr>
+        <w:pStyle w:val="ListParagraph"/>
         <w:numPr>
           <w:ilvl w:val="0"/>
           <w:numId w:val="10"/>
@@ -2053,7 +2064,7 @@
     </w:p>
     <w:p>
       <w:pPr>
-        <w:pStyle w:val="10"/>
+        <w:pStyle w:val="1"/>
         <w:widowControl/>
         <w:numPr>
           <w:ilvl w:val="0"/>
@@ -2070,7 +2081,7 @@
     </w:p>
     <w:p>
       <w:pPr>
-        <w:pStyle w:val="10"/>
+        <w:pStyle w:val="1"/>
         <w:widowControl/>
         <w:numPr>
           <w:ilvl w:val="0"/>
@@ -2079,13 +2090,24 @@
         <w:ind w:left="284" w:firstLine="1276"/>
         <w:jc w:val="left"/>
       </w:pPr>
-      <w:r>
-        <w:t>титульный лист;</w:t>
-      </w:r>
-    </w:p>
-    <w:p>
-      <w:pPr>
-        <w:pStyle w:val="10"/>
+      <w:commentRangeStart w:id="2"/>
+      <w:r>
+        <w:t>т</w:t>
+      </w:r>
+      <w:commentRangeEnd w:id="2"/>
+      <w:r>
+        <w:rPr>
+          <w:rStyle w:val="CommentReference"/>
+        </w:rPr>
+        <w:commentReference w:id="2"/>
+      </w:r>
+      <w:r>
+        <w:t>итульный лист;</w:t>
+      </w:r>
+    </w:p>
+    <w:p>
+      <w:pPr>
+        <w:pStyle w:val="1"/>
         <w:widowControl/>
         <w:numPr>
           <w:ilvl w:val="0"/>
@@ -2103,7 +2125,7 @@
     </w:p>
     <w:p>
       <w:pPr>
-        <w:pStyle w:val="10"/>
+        <w:pStyle w:val="1"/>
         <w:widowControl/>
         <w:numPr>
           <w:ilvl w:val="0"/>
@@ -2118,7 +2140,7 @@
     </w:p>
     <w:p>
       <w:pPr>
-        <w:pStyle w:val="10"/>
+        <w:pStyle w:val="1"/>
         <w:widowControl/>
         <w:numPr>
           <w:ilvl w:val="0"/>
@@ -2139,7 +2161,7 @@
     </w:p>
     <w:p>
       <w:pPr>
-        <w:pStyle w:val="10"/>
+        <w:pStyle w:val="1"/>
         <w:widowControl/>
         <w:numPr>
           <w:ilvl w:val="0"/>
@@ -2154,7 +2176,7 @@
     </w:p>
     <w:p>
       <w:pPr>
-        <w:pStyle w:val="10"/>
+        <w:pStyle w:val="1"/>
         <w:widowControl/>
         <w:numPr>
           <w:ilvl w:val="0"/>
@@ -2175,7 +2197,7 @@
     </w:p>
     <w:p>
       <w:pPr>
-        <w:pStyle w:val="10"/>
+        <w:pStyle w:val="1"/>
         <w:widowControl/>
         <w:numPr>
           <w:ilvl w:val="0"/>
@@ -2190,7 +2212,7 @@
     </w:p>
     <w:p>
       <w:pPr>
-        <w:pStyle w:val="10"/>
+        <w:pStyle w:val="1"/>
         <w:widowControl/>
         <w:numPr>
           <w:ilvl w:val="0"/>
@@ -2206,10 +2228,7 @@
         <w:t>«</w:t>
       </w:r>
       <w:r>
-        <w:t xml:space="preserve"> 10</w:t>
-      </w:r>
-      <w:r>
-        <w:t xml:space="preserve"> </w:t>
+        <w:t>10</w:t>
       </w:r>
       <w:r>
         <w:t>»</w:t>
@@ -2226,7 +2245,7 @@
     </w:p>
     <w:tbl>
       <w:tblPr>
-        <w:tblStyle w:val="af"/>
+        <w:tblStyle w:val="TableGrid"/>
         <w:tblW w:w="0" w:type="auto"/>
         <w:tblLook w:val="04A0" w:firstRow="1" w:lastRow="0" w:firstColumn="1" w:lastColumn="0" w:noHBand="0" w:noVBand="1"/>
       </w:tblPr>
@@ -2247,7 +2266,7 @@
           </w:tcPr>
           <w:p>
             <w:pPr>
-              <w:pStyle w:val="ae"/>
+              <w:pStyle w:val="NoSpacing"/>
             </w:pPr>
             <w:r>
               <w:t>Задание принял к исполнению:</w:t>
@@ -2255,7 +2274,7 @@
           </w:p>
           <w:p>
             <w:pPr>
-              <w:pStyle w:val="ae"/>
+              <w:pStyle w:val="NoSpacing"/>
             </w:pPr>
             <w:r>
               <w:t>Студент гр. 588-2</w:t>
@@ -2263,15 +2282,10 @@
           </w:p>
           <w:p>
             <w:pPr>
-              <w:pStyle w:val="ae"/>
+              <w:pStyle w:val="NoSpacing"/>
             </w:pPr>
-            <w:proofErr w:type="spellStart"/>
             <w:r>
-              <w:t>Дягай</w:t>
-            </w:r>
-            <w:proofErr w:type="spellEnd"/>
-            <w:r>
-              <w:t xml:space="preserve"> А.Р. ____________</w:t>
+              <w:t>Дягай А.Р. ____________</w:t>
             </w:r>
           </w:p>
         </w:tc>
@@ -2287,7 +2301,7 @@
           </w:tcPr>
           <w:p>
             <w:pPr>
-              <w:pStyle w:val="ae"/>
+              <w:pStyle w:val="NoSpacing"/>
             </w:pPr>
             <w:r>
               <w:t>Руководитель:</w:t>
@@ -2295,7 +2309,7 @@
           </w:p>
           <w:p>
             <w:pPr>
-              <w:pStyle w:val="ae"/>
+              <w:pStyle w:val="NoSpacing"/>
             </w:pPr>
             <w:r>
               <w:t>К.т.н., доцент каф. КСУП</w:t>
@@ -2303,7 +2317,7 @@
           </w:p>
           <w:p>
             <w:pPr>
-              <w:pStyle w:val="ae"/>
+              <w:pStyle w:val="NoSpacing"/>
             </w:pPr>
             <w:r>
               <w:t>Калентьев А.А.</w:t>
@@ -2317,17 +2331,17 @@
     </w:tbl>
     <w:p>
       <w:pPr>
-        <w:pStyle w:val="10"/>
+        <w:pStyle w:val="1"/>
         <w:ind w:firstLine="0"/>
       </w:pPr>
     </w:p>
     <w:sectPr>
-      <w:headerReference w:type="even" r:id="rId9"/>
-      <w:headerReference w:type="default" r:id="rId10"/>
-      <w:footerReference w:type="even" r:id="rId11"/>
-      <w:footerReference w:type="default" r:id="rId12"/>
-      <w:headerReference w:type="first" r:id="rId13"/>
-      <w:footerReference w:type="first" r:id="rId14"/>
+      <w:headerReference w:type="even" r:id="rId13"/>
+      <w:headerReference w:type="default" r:id="rId14"/>
+      <w:footerReference w:type="even" r:id="rId15"/>
+      <w:footerReference w:type="default" r:id="rId16"/>
+      <w:headerReference w:type="first" r:id="rId17"/>
+      <w:footerReference w:type="first" r:id="rId18"/>
       <w:pgSz w:w="11906" w:h="16838"/>
       <w:pgMar w:top="1134" w:right="567" w:bottom="1134" w:left="1701" w:header="720" w:footer="720" w:gutter="0"/>
       <w:cols w:space="720"/>
@@ -2335,6 +2349,83 @@
     </w:sectPr>
   </w:body>
 </w:document>
+</file>
+
+<file path=word/comments.xml><?xml version="1.0" encoding="utf-8"?>
+<w:comments xmlns:wpc="http://schemas.microsoft.com/office/word/2010/wordprocessingCanvas" xmlns:cx="http://schemas.microsoft.com/office/drawing/2014/chartex" xmlns:cx1="http://schemas.microsoft.com/office/drawing/2015/9/8/chartex" xmlns:cx2="http://schemas.microsoft.com/office/drawing/2015/10/21/chartex" xmlns:cx3="http://schemas.microsoft.com/office/drawing/2016/5/9/chartex" xmlns:cx4="http://schemas.microsoft.com/office/drawing/2016/5/10/chartex" xmlns:cx5="http://schemas.microsoft.com/office/drawing/2016/5/11/chartex" xmlns:cx6="http://schemas.microsoft.com/office/drawing/2016/5/12/chartex" xmlns:cx7="http://schemas.microsoft.com/office/drawing/2016/5/13/chartex" xmlns:cx8="http://schemas.microsoft.com/office/drawing/2016/5/14/chartex" xmlns:mc="http://schemas.openxmlformats.org/markup-compatibility/2006" xmlns:aink="http://schemas.microsoft.com/office/drawing/2016/ink" xmlns:am3d="http://schemas.microsoft.com/office/drawing/2017/model3d" xmlns:o="urn:schemas-microsoft-com:office:office" xmlns:r="http://schemas.openxmlformats.org/officeDocument/2006/relationships" xmlns:m="http://schemas.openxmlformats.org/officeDocument/2006/math" xmlns:v="urn:schemas-microsoft-com:vml" xmlns:wp14="http://schemas.microsoft.com/office/word/2010/wordprocessingDrawing" xmlns:wp="http://schemas.openxmlformats.org/drawingml/2006/wordprocessingDrawing" xmlns:w10="urn:schemas-microsoft-com:office:word" xmlns:w="http://schemas.openxmlformats.org/wordprocessingml/2006/main" xmlns:w14="http://schemas.microsoft.com/office/word/2010/wordml" xmlns:w15="http://schemas.microsoft.com/office/word/2012/wordml" xmlns:w16cex="http://schemas.microsoft.com/office/word/2018/wordml/cex" xmlns:w16cid="http://schemas.microsoft.com/office/word/2016/wordml/cid" xmlns:w16="http://schemas.microsoft.com/office/word/2018/wordml" xmlns:w16sdtdh="http://schemas.microsoft.com/office/word/2020/wordml/sdtdatahash" xmlns:w16se="http://schemas.microsoft.com/office/word/2015/wordml/symex" xmlns:wpg="http://schemas.microsoft.com/office/word/2010/wordprocessingGroup" xmlns:wpi="http://schemas.microsoft.com/office/word/2010/wordprocessingInk" xmlns:wne="http://schemas.microsoft.com/office/word/2006/wordml" xmlns:wps="http://schemas.microsoft.com/office/word/2010/wordprocessingShape" mc:Ignorable="w14 w15 w16se w16cid w16 w16cex w16sdtdh wp14">
+  <w:comment w:id="0" w:author="AAK" w:date="2021-10-13T17:46:00Z" w:initials="A">
+    <w:p>
+      <w:pPr>
+        <w:pStyle w:val="CommentText"/>
+      </w:pPr>
+      <w:r>
+        <w:rPr>
+          <w:rStyle w:val="CommentReference"/>
+        </w:rPr>
+        <w:annotationRef/>
+      </w:r>
+      <w:r>
+        <w:t>Срок сдачи вписать.</w:t>
+      </w:r>
+    </w:p>
+  </w:comment>
+  <w:comment w:id="1" w:author="AAK" w:date="2021-10-13T17:46:00Z" w:initials="A">
+    <w:p>
+      <w:pPr>
+        <w:pStyle w:val="CommentText"/>
+      </w:pPr>
+      <w:r>
+        <w:rPr>
+          <w:rStyle w:val="CommentReference"/>
+        </w:rPr>
+        <w:annotationRef/>
+      </w:r>
+      <w:r>
+        <w:t>Вынести на один чертёж.</w:t>
+      </w:r>
+    </w:p>
+  </w:comment>
+  <w:comment w:id="2" w:author="AAK" w:date="2021-10-13T17:47:00Z" w:initials="A">
+    <w:p>
+      <w:pPr>
+        <w:pStyle w:val="CommentText"/>
+      </w:pPr>
+      <w:r>
+        <w:rPr>
+          <w:rStyle w:val="CommentReference"/>
+        </w:rPr>
+        <w:annotationRef/>
+      </w:r>
+      <w:r>
+        <w:t>С заглавной буквы.</w:t>
+      </w:r>
+    </w:p>
+  </w:comment>
+</w:comments>
+</file>
+
+<file path=word/commentsExtended.xml><?xml version="1.0" encoding="utf-8"?>
+<w15:commentsEx xmlns:wpc="http://schemas.microsoft.com/office/word/2010/wordprocessingCanvas" xmlns:cx="http://schemas.microsoft.com/office/drawing/2014/chartex" xmlns:cx1="http://schemas.microsoft.com/office/drawing/2015/9/8/chartex" xmlns:cx2="http://schemas.microsoft.com/office/drawing/2015/10/21/chartex" xmlns:cx3="http://schemas.microsoft.com/office/drawing/2016/5/9/chartex" xmlns:cx4="http://schemas.microsoft.com/office/drawing/2016/5/10/chartex" xmlns:cx5="http://schemas.microsoft.com/office/drawing/2016/5/11/chartex" xmlns:cx6="http://schemas.microsoft.com/office/drawing/2016/5/12/chartex" xmlns:cx7="http://schemas.microsoft.com/office/drawing/2016/5/13/chartex" xmlns:cx8="http://schemas.microsoft.com/office/drawing/2016/5/14/chartex" xmlns:mc="http://schemas.openxmlformats.org/markup-compatibility/2006" xmlns:aink="http://schemas.microsoft.com/office/drawing/2016/ink" xmlns:am3d="http://schemas.microsoft.com/office/drawing/2017/model3d" xmlns:o="urn:schemas-microsoft-com:office:office" xmlns:r="http://schemas.openxmlformats.org/officeDocument/2006/relationships" xmlns:m="http://schemas.openxmlformats.org/officeDocument/2006/math" xmlns:v="urn:schemas-microsoft-com:vml" xmlns:wp14="http://schemas.microsoft.com/office/word/2010/wordprocessingDrawing" xmlns:wp="http://schemas.openxmlformats.org/drawingml/2006/wordprocessingDrawing" xmlns:w10="urn:schemas-microsoft-com:office:word" xmlns:w="http://schemas.openxmlformats.org/wordprocessingml/2006/main" xmlns:w14="http://schemas.microsoft.com/office/word/2010/wordml" xmlns:w15="http://schemas.microsoft.com/office/word/2012/wordml" xmlns:w16cex="http://schemas.microsoft.com/office/word/2018/wordml/cex" xmlns:w16cid="http://schemas.microsoft.com/office/word/2016/wordml/cid" xmlns:w16="http://schemas.microsoft.com/office/word/2018/wordml" xmlns:w16sdtdh="http://schemas.microsoft.com/office/word/2020/wordml/sdtdatahash" xmlns:w16se="http://schemas.microsoft.com/office/word/2015/wordml/symex" xmlns:wpg="http://schemas.microsoft.com/office/word/2010/wordprocessingGroup" xmlns:wpi="http://schemas.microsoft.com/office/word/2010/wordprocessingInk" xmlns:wne="http://schemas.microsoft.com/office/word/2006/wordml" xmlns:wps="http://schemas.microsoft.com/office/word/2010/wordprocessingShape" mc:Ignorable="w14 w15 w16se w16cid w16 w16cex w16sdtdh wp14">
+  <w15:commentEx w15:paraId="0DE7EEA9" w15:done="0"/>
+  <w15:commentEx w15:paraId="09017601" w15:done="0"/>
+  <w15:commentEx w15:paraId="2DC55AAE" w15:done="0"/>
+</w15:commentsEx>
+</file>
+
+<file path=word/commentsExtensible.xml><?xml version="1.0" encoding="utf-8"?>
+<w16cex:commentsExtensible xmlns:wpc="http://schemas.microsoft.com/office/word/2010/wordprocessingCanvas" xmlns:cx="http://schemas.microsoft.com/office/drawing/2014/chartex" xmlns:cx1="http://schemas.microsoft.com/office/drawing/2015/9/8/chartex" xmlns:cx2="http://schemas.microsoft.com/office/drawing/2015/10/21/chartex" xmlns:cx3="http://schemas.microsoft.com/office/drawing/2016/5/9/chartex" xmlns:cx4="http://schemas.microsoft.com/office/drawing/2016/5/10/chartex" xmlns:cx5="http://schemas.microsoft.com/office/drawing/2016/5/11/chartex" xmlns:cx6="http://schemas.microsoft.com/office/drawing/2016/5/12/chartex" xmlns:cx7="http://schemas.microsoft.com/office/drawing/2016/5/13/chartex" xmlns:cx8="http://schemas.microsoft.com/office/drawing/2016/5/14/chartex" xmlns:mc="http://schemas.openxmlformats.org/markup-compatibility/2006" xmlns:aink="http://schemas.microsoft.com/office/drawing/2016/ink" xmlns:am3d="http://schemas.microsoft.com/office/drawing/2017/model3d" xmlns:o="urn:schemas-microsoft-com:office:office" xmlns:r="http://schemas.openxmlformats.org/officeDocument/2006/relationships" xmlns:m="http://schemas.openxmlformats.org/officeDocument/2006/math" xmlns:v="urn:schemas-microsoft-com:vml" xmlns:wp14="http://schemas.microsoft.com/office/word/2010/wordprocessingDrawing" xmlns:wp="http://schemas.openxmlformats.org/drawingml/2006/wordprocessingDrawing" xmlns:w10="urn:schemas-microsoft-com:office:word" xmlns:w="http://schemas.openxmlformats.org/wordprocessingml/2006/main" xmlns:w14="http://schemas.microsoft.com/office/word/2010/wordml" xmlns:w15="http://schemas.microsoft.com/office/word/2012/wordml" xmlns:w16cex="http://schemas.microsoft.com/office/word/2018/wordml/cex" xmlns:w16cid="http://schemas.microsoft.com/office/word/2016/wordml/cid" xmlns:w16="http://schemas.microsoft.com/office/word/2018/wordml" xmlns:w16sdtdh="http://schemas.microsoft.com/office/word/2020/wordml/sdtdatahash" xmlns:w16se="http://schemas.microsoft.com/office/word/2015/wordml/symex" xmlns:wpg="http://schemas.microsoft.com/office/word/2010/wordprocessingGroup" xmlns:wpi="http://schemas.microsoft.com/office/word/2010/wordprocessingInk" xmlns:wne="http://schemas.microsoft.com/office/word/2006/wordml" xmlns:wps="http://schemas.microsoft.com/office/word/2010/wordprocessingShape" mc:Ignorable="w14 w15 w16se w16cid w16 w16cex w16sdtdh wp14">
+  <w16cex:commentExtensible w16cex:durableId="25119A00" w16cex:dateUtc="2021-10-13T10:46:00Z"/>
+  <w16cex:commentExtensible w16cex:durableId="251199EC" w16cex:dateUtc="2021-10-13T10:46:00Z"/>
+  <w16cex:commentExtensible w16cex:durableId="25119A4C" w16cex:dateUtc="2021-10-13T10:47:00Z"/>
+</w16cex:commentsExtensible>
+</file>
+
+<file path=word/commentsIds.xml><?xml version="1.0" encoding="utf-8"?>
+<w16cid:commentsIds xmlns:wpc="http://schemas.microsoft.com/office/word/2010/wordprocessingCanvas" xmlns:cx="http://schemas.microsoft.com/office/drawing/2014/chartex" xmlns:cx1="http://schemas.microsoft.com/office/drawing/2015/9/8/chartex" xmlns:cx2="http://schemas.microsoft.com/office/drawing/2015/10/21/chartex" xmlns:cx3="http://schemas.microsoft.com/office/drawing/2016/5/9/chartex" xmlns:cx4="http://schemas.microsoft.com/office/drawing/2016/5/10/chartex" xmlns:cx5="http://schemas.microsoft.com/office/drawing/2016/5/11/chartex" xmlns:cx6="http://schemas.microsoft.com/office/drawing/2016/5/12/chartex" xmlns:cx7="http://schemas.microsoft.com/office/drawing/2016/5/13/chartex" xmlns:cx8="http://schemas.microsoft.com/office/drawing/2016/5/14/chartex" xmlns:mc="http://schemas.openxmlformats.org/markup-compatibility/2006" xmlns:aink="http://schemas.microsoft.com/office/drawing/2016/ink" xmlns:am3d="http://schemas.microsoft.com/office/drawing/2017/model3d" xmlns:o="urn:schemas-microsoft-com:office:office" xmlns:r="http://schemas.openxmlformats.org/officeDocument/2006/relationships" xmlns:m="http://schemas.openxmlformats.org/officeDocument/2006/math" xmlns:v="urn:schemas-microsoft-com:vml" xmlns:wp14="http://schemas.microsoft.com/office/word/2010/wordprocessingDrawing" xmlns:wp="http://schemas.openxmlformats.org/drawingml/2006/wordprocessingDrawing" xmlns:w10="urn:schemas-microsoft-com:office:word" xmlns:w="http://schemas.openxmlformats.org/wordprocessingml/2006/main" xmlns:w14="http://schemas.microsoft.com/office/word/2010/wordml" xmlns:w15="http://schemas.microsoft.com/office/word/2012/wordml" xmlns:w16cex="http://schemas.microsoft.com/office/word/2018/wordml/cex" xmlns:w16cid="http://schemas.microsoft.com/office/word/2016/wordml/cid" xmlns:w16="http://schemas.microsoft.com/office/word/2018/wordml" xmlns:w16sdtdh="http://schemas.microsoft.com/office/word/2020/wordml/sdtdatahash" xmlns:w16se="http://schemas.microsoft.com/office/word/2015/wordml/symex" xmlns:wpg="http://schemas.microsoft.com/office/word/2010/wordprocessingGroup" xmlns:wpi="http://schemas.microsoft.com/office/word/2010/wordprocessingInk" xmlns:wne="http://schemas.microsoft.com/office/word/2006/wordml" xmlns:wps="http://schemas.microsoft.com/office/word/2010/wordprocessingShape" mc:Ignorable="w14 w15 w16se w16cid w16 w16cex w16sdtdh wp14">
+  <w16cid:commentId w16cid:paraId="0DE7EEA9" w16cid:durableId="25119A00"/>
+  <w16cid:commentId w16cid:paraId="09017601" w16cid:durableId="251199EC"/>
+  <w16cid:commentId w16cid:paraId="2DC55AAE" w16cid:durableId="25119A4C"/>
+</w16cid:commentsIds>
 </file>
 
 <file path=word/endnotes.xml><?xml version="1.0" encoding="utf-8"?>
@@ -4298,6 +4389,14 @@
     <w:abstractNumId w:val="8"/>
   </w:num>
 </w:numbering>
+</file>
+
+<file path=word/people.xml><?xml version="1.0" encoding="utf-8"?>
+<w15:people xmlns:wpc="http://schemas.microsoft.com/office/word/2010/wordprocessingCanvas" xmlns:cx="http://schemas.microsoft.com/office/drawing/2014/chartex" xmlns:cx1="http://schemas.microsoft.com/office/drawing/2015/9/8/chartex" xmlns:cx2="http://schemas.microsoft.com/office/drawing/2015/10/21/chartex" xmlns:cx3="http://schemas.microsoft.com/office/drawing/2016/5/9/chartex" xmlns:cx4="http://schemas.microsoft.com/office/drawing/2016/5/10/chartex" xmlns:cx5="http://schemas.microsoft.com/office/drawing/2016/5/11/chartex" xmlns:cx6="http://schemas.microsoft.com/office/drawing/2016/5/12/chartex" xmlns:cx7="http://schemas.microsoft.com/office/drawing/2016/5/13/chartex" xmlns:cx8="http://schemas.microsoft.com/office/drawing/2016/5/14/chartex" xmlns:mc="http://schemas.openxmlformats.org/markup-compatibility/2006" xmlns:aink="http://schemas.microsoft.com/office/drawing/2016/ink" xmlns:am3d="http://schemas.microsoft.com/office/drawing/2017/model3d" xmlns:o="urn:schemas-microsoft-com:office:office" xmlns:r="http://schemas.openxmlformats.org/officeDocument/2006/relationships" xmlns:m="http://schemas.openxmlformats.org/officeDocument/2006/math" xmlns:v="urn:schemas-microsoft-com:vml" xmlns:wp14="http://schemas.microsoft.com/office/word/2010/wordprocessingDrawing" xmlns:wp="http://schemas.openxmlformats.org/drawingml/2006/wordprocessingDrawing" xmlns:w10="urn:schemas-microsoft-com:office:word" xmlns:w="http://schemas.openxmlformats.org/wordprocessingml/2006/main" xmlns:w14="http://schemas.microsoft.com/office/word/2010/wordml" xmlns:w15="http://schemas.microsoft.com/office/word/2012/wordml" xmlns:w16cex="http://schemas.microsoft.com/office/word/2018/wordml/cex" xmlns:w16cid="http://schemas.microsoft.com/office/word/2016/wordml/cid" xmlns:w16="http://schemas.microsoft.com/office/word/2018/wordml" xmlns:w16sdtdh="http://schemas.microsoft.com/office/word/2020/wordml/sdtdatahash" xmlns:w16se="http://schemas.microsoft.com/office/word/2015/wordml/symex" xmlns:wpg="http://schemas.microsoft.com/office/word/2010/wordprocessingGroup" xmlns:wpi="http://schemas.microsoft.com/office/word/2010/wordprocessingInk" xmlns:wne="http://schemas.microsoft.com/office/word/2006/wordml" xmlns:wps="http://schemas.microsoft.com/office/word/2010/wordprocessingShape" mc:Ignorable="w14 w15 w16se w16cid w16 w16cex w16sdtdh wp14">
+  <w15:person w15:author="AAK">
+    <w15:presenceInfo w15:providerId="AD" w15:userId="S-1-5-21-2301979571-1751391163-971761870-1106"/>
+  </w15:person>
+</w15:people>
 </file>
 
 <file path=word/styles.xml><?xml version="1.0" encoding="utf-8"?>
@@ -4689,7 +4788,7 @@
     <w:lsdException w:name="Unresolved Mention" w:semiHidden="1" w:unhideWhenUsed="1"/>
     <w:lsdException w:name="Smart Link" w:semiHidden="1" w:unhideWhenUsed="1"/>
   </w:latentStyles>
-  <w:style w:type="paragraph" w:default="1" w:styleId="a">
+  <w:style w:type="paragraph" w:default="1" w:styleId="Normal">
     <w:name w:val="Normal"/>
     <w:qFormat/>
     <w:rsid w:val="003B252C"/>
@@ -4709,11 +4808,11 @@
       <w:szCs w:val="28"/>
     </w:rPr>
   </w:style>
-  <w:style w:type="paragraph" w:styleId="1">
+  <w:style w:type="paragraph" w:styleId="Heading1">
     <w:name w:val="heading 1"/>
-    <w:basedOn w:val="10"/>
-    <w:next w:val="10"/>
-    <w:link w:val="11"/>
+    <w:basedOn w:val="1"/>
+    <w:next w:val="1"/>
+    <w:link w:val="Heading1Char1"/>
     <w:uiPriority w:val="99"/>
     <w:qFormat/>
     <w:rsid w:val="003B252C"/>
@@ -4730,11 +4829,11 @@
       <w:szCs w:val="48"/>
     </w:rPr>
   </w:style>
-  <w:style w:type="paragraph" w:styleId="2">
+  <w:style w:type="paragraph" w:styleId="Heading2">
     <w:name w:val="heading 2"/>
-    <w:basedOn w:val="10"/>
-    <w:next w:val="10"/>
-    <w:link w:val="20"/>
+    <w:basedOn w:val="1"/>
+    <w:next w:val="1"/>
+    <w:link w:val="Heading2Char1"/>
     <w:uiPriority w:val="99"/>
     <w:qFormat/>
     <w:rsid w:val="003B252C"/>
@@ -4751,11 +4850,11 @@
       <w:szCs w:val="36"/>
     </w:rPr>
   </w:style>
-  <w:style w:type="paragraph" w:styleId="3">
+  <w:style w:type="paragraph" w:styleId="Heading3">
     <w:name w:val="heading 3"/>
-    <w:basedOn w:val="10"/>
-    <w:next w:val="10"/>
-    <w:link w:val="30"/>
+    <w:basedOn w:val="1"/>
+    <w:next w:val="1"/>
+    <w:link w:val="Heading3Char1"/>
     <w:uiPriority w:val="99"/>
     <w:qFormat/>
     <w:rsid w:val="003B252C"/>
@@ -4770,11 +4869,11 @@
       <w:bCs/>
     </w:rPr>
   </w:style>
-  <w:style w:type="paragraph" w:styleId="4">
+  <w:style w:type="paragraph" w:styleId="Heading4">
     <w:name w:val="heading 4"/>
-    <w:basedOn w:val="10"/>
-    <w:next w:val="10"/>
-    <w:link w:val="40"/>
+    <w:basedOn w:val="1"/>
+    <w:next w:val="1"/>
+    <w:link w:val="Heading4Char1"/>
     <w:uiPriority w:val="99"/>
     <w:qFormat/>
     <w:rsid w:val="003B252C"/>
@@ -4791,11 +4890,11 @@
       <w:szCs w:val="24"/>
     </w:rPr>
   </w:style>
-  <w:style w:type="paragraph" w:styleId="5">
+  <w:style w:type="paragraph" w:styleId="Heading5">
     <w:name w:val="heading 5"/>
-    <w:basedOn w:val="10"/>
-    <w:next w:val="10"/>
-    <w:link w:val="50"/>
+    <w:basedOn w:val="1"/>
+    <w:next w:val="1"/>
+    <w:link w:val="Heading5Char1"/>
     <w:uiPriority w:val="99"/>
     <w:qFormat/>
     <w:rsid w:val="003B252C"/>
@@ -4812,11 +4911,11 @@
       <w:szCs w:val="22"/>
     </w:rPr>
   </w:style>
-  <w:style w:type="paragraph" w:styleId="6">
+  <w:style w:type="paragraph" w:styleId="Heading6">
     <w:name w:val="heading 6"/>
-    <w:basedOn w:val="10"/>
-    <w:next w:val="10"/>
-    <w:link w:val="60"/>
+    <w:basedOn w:val="1"/>
+    <w:next w:val="1"/>
+    <w:link w:val="Heading6Char1"/>
     <w:uiPriority w:val="99"/>
     <w:qFormat/>
     <w:rsid w:val="003B252C"/>
@@ -4833,13 +4932,13 @@
       <w:szCs w:val="24"/>
     </w:rPr>
   </w:style>
-  <w:style w:type="character" w:default="1" w:styleId="a0">
+  <w:style w:type="character" w:default="1" w:styleId="DefaultParagraphFont">
     <w:name w:val="Default Paragraph Font"/>
     <w:uiPriority w:val="1"/>
     <w:semiHidden/>
     <w:unhideWhenUsed/>
   </w:style>
-  <w:style w:type="table" w:default="1" w:styleId="a1">
+  <w:style w:type="table" w:default="1" w:styleId="TableNormal">
     <w:name w:val="Normal Table"/>
     <w:uiPriority w:val="99"/>
     <w:semiHidden/>
@@ -4854,7 +4953,7 @@
       </w:tblCellMar>
     </w:tblPr>
   </w:style>
-  <w:style w:type="numbering" w:default="1" w:styleId="a2">
+  <w:style w:type="numbering" w:default="1" w:styleId="NoList">
     <w:name w:val="No List"/>
     <w:uiPriority w:val="99"/>
     <w:semiHidden/>
@@ -4862,7 +4961,7 @@
   </w:style>
   <w:style w:type="character" w:customStyle="1" w:styleId="Heading1Char">
     <w:name w:val="Heading 1 Char"/>
-    <w:basedOn w:val="a0"/>
+    <w:basedOn w:val="DefaultParagraphFont"/>
     <w:uiPriority w:val="9"/>
     <w:rsid w:val="008538C7"/>
     <w:rPr>
@@ -4875,10 +4974,10 @@
       <w:szCs w:val="32"/>
     </w:rPr>
   </w:style>
-  <w:style w:type="character" w:customStyle="1" w:styleId="11">
-    <w:name w:val="Заголовок 1 Знак"/>
-    <w:basedOn w:val="a0"/>
-    <w:link w:val="1"/>
+  <w:style w:type="character" w:customStyle="1" w:styleId="Heading1Char1">
+    <w:name w:val="Heading 1 Char1"/>
+    <w:basedOn w:val="DefaultParagraphFont"/>
+    <w:link w:val="Heading1"/>
     <w:uiPriority w:val="99"/>
     <w:rsid w:val="003B252C"/>
     <w:rPr>
@@ -4892,7 +4991,7 @@
   </w:style>
   <w:style w:type="character" w:customStyle="1" w:styleId="Heading2Char">
     <w:name w:val="Heading 2 Char"/>
-    <w:basedOn w:val="a0"/>
+    <w:basedOn w:val="DefaultParagraphFont"/>
     <w:uiPriority w:val="9"/>
     <w:semiHidden/>
     <w:rsid w:val="008538C7"/>
@@ -4907,10 +5006,10 @@
       <w:szCs w:val="28"/>
     </w:rPr>
   </w:style>
-  <w:style w:type="character" w:customStyle="1" w:styleId="20">
-    <w:name w:val="Заголовок 2 Знак"/>
-    <w:basedOn w:val="a0"/>
-    <w:link w:val="2"/>
+  <w:style w:type="character" w:customStyle="1" w:styleId="Heading2Char1">
+    <w:name w:val="Heading 2 Char1"/>
+    <w:basedOn w:val="DefaultParagraphFont"/>
+    <w:link w:val="Heading2"/>
     <w:uiPriority w:val="99"/>
     <w:rsid w:val="003B252C"/>
     <w:rPr>
@@ -4924,7 +5023,7 @@
   </w:style>
   <w:style w:type="character" w:customStyle="1" w:styleId="Heading3Char">
     <w:name w:val="Heading 3 Char"/>
-    <w:basedOn w:val="a0"/>
+    <w:basedOn w:val="DefaultParagraphFont"/>
     <w:uiPriority w:val="9"/>
     <w:semiHidden/>
     <w:rsid w:val="008538C7"/>
@@ -4937,10 +5036,10 @@
       <w:szCs w:val="26"/>
     </w:rPr>
   </w:style>
-  <w:style w:type="character" w:customStyle="1" w:styleId="30">
-    <w:name w:val="Заголовок 3 Знак"/>
-    <w:basedOn w:val="a0"/>
-    <w:link w:val="3"/>
+  <w:style w:type="character" w:customStyle="1" w:styleId="Heading3Char1">
+    <w:name w:val="Heading 3 Char1"/>
+    <w:basedOn w:val="DefaultParagraphFont"/>
+    <w:link w:val="Heading3"/>
     <w:uiPriority w:val="99"/>
     <w:rsid w:val="003B252C"/>
     <w:rPr>
@@ -4954,7 +5053,7 @@
   </w:style>
   <w:style w:type="character" w:customStyle="1" w:styleId="Heading4Char">
     <w:name w:val="Heading 4 Char"/>
-    <w:basedOn w:val="a0"/>
+    <w:basedOn w:val="DefaultParagraphFont"/>
     <w:uiPriority w:val="9"/>
     <w:semiHidden/>
     <w:rsid w:val="008538C7"/>
@@ -4966,10 +5065,10 @@
       <w:szCs w:val="28"/>
     </w:rPr>
   </w:style>
-  <w:style w:type="character" w:customStyle="1" w:styleId="40">
-    <w:name w:val="Заголовок 4 Знак"/>
-    <w:basedOn w:val="a0"/>
-    <w:link w:val="4"/>
+  <w:style w:type="character" w:customStyle="1" w:styleId="Heading4Char1">
+    <w:name w:val="Heading 4 Char1"/>
+    <w:basedOn w:val="DefaultParagraphFont"/>
+    <w:link w:val="Heading4"/>
     <w:uiPriority w:val="99"/>
     <w:rsid w:val="003B252C"/>
     <w:rPr>
@@ -4983,7 +5082,7 @@
   </w:style>
   <w:style w:type="character" w:customStyle="1" w:styleId="Heading5Char">
     <w:name w:val="Heading 5 Char"/>
-    <w:basedOn w:val="a0"/>
+    <w:basedOn w:val="DefaultParagraphFont"/>
     <w:uiPriority w:val="9"/>
     <w:semiHidden/>
     <w:rsid w:val="008538C7"/>
@@ -4997,10 +5096,10 @@
       <w:szCs w:val="26"/>
     </w:rPr>
   </w:style>
-  <w:style w:type="character" w:customStyle="1" w:styleId="50">
-    <w:name w:val="Заголовок 5 Знак"/>
-    <w:basedOn w:val="a0"/>
-    <w:link w:val="5"/>
+  <w:style w:type="character" w:customStyle="1" w:styleId="Heading5Char1">
+    <w:name w:val="Heading 5 Char1"/>
+    <w:basedOn w:val="DefaultParagraphFont"/>
+    <w:link w:val="Heading5"/>
     <w:uiPriority w:val="99"/>
     <w:rsid w:val="003B252C"/>
     <w:rPr>
@@ -5014,7 +5113,7 @@
   </w:style>
   <w:style w:type="character" w:customStyle="1" w:styleId="Heading6Char">
     <w:name w:val="Heading 6 Char"/>
-    <w:basedOn w:val="a0"/>
+    <w:basedOn w:val="DefaultParagraphFont"/>
     <w:uiPriority w:val="9"/>
     <w:semiHidden/>
     <w:rsid w:val="008538C7"/>
@@ -5024,10 +5123,10 @@
       <w:color w:val="000000"/>
     </w:rPr>
   </w:style>
-  <w:style w:type="character" w:customStyle="1" w:styleId="60">
-    <w:name w:val="Заголовок 6 Знак"/>
-    <w:basedOn w:val="a0"/>
-    <w:link w:val="6"/>
+  <w:style w:type="character" w:customStyle="1" w:styleId="Heading6Char1">
+    <w:name w:val="Heading 6 Char1"/>
+    <w:basedOn w:val="DefaultParagraphFont"/>
+    <w:link w:val="Heading6"/>
     <w:uiPriority w:val="99"/>
     <w:rsid w:val="003B252C"/>
     <w:rPr>
@@ -5037,7 +5136,7 @@
       <w:lang w:val="ru-RU"/>
     </w:rPr>
   </w:style>
-  <w:style w:type="paragraph" w:customStyle="1" w:styleId="10">
+  <w:style w:type="paragraph" w:customStyle="1" w:styleId="1">
     <w:name w:val="Обычный1"/>
     <w:uiPriority w:val="99"/>
     <w:rsid w:val="003B252C"/>
@@ -5057,11 +5156,11 @@
       <w:szCs w:val="28"/>
     </w:rPr>
   </w:style>
-  <w:style w:type="paragraph" w:customStyle="1" w:styleId="a3">
+  <w:style w:type="paragraph" w:customStyle="1" w:styleId="a">
     <w:name w:val="Название"/>
-    <w:basedOn w:val="10"/>
-    <w:next w:val="10"/>
-    <w:link w:val="a4"/>
+    <w:basedOn w:val="1"/>
+    <w:next w:val="1"/>
+    <w:link w:val="a0"/>
     <w:uiPriority w:val="99"/>
     <w:qFormat/>
     <w:rsid w:val="003B252C"/>
@@ -5077,10 +5176,10 @@
       <w:szCs w:val="72"/>
     </w:rPr>
   </w:style>
-  <w:style w:type="character" w:customStyle="1" w:styleId="a4">
+  <w:style w:type="character" w:customStyle="1" w:styleId="a0">
     <w:name w:val="Название Знак"/>
-    <w:basedOn w:val="a0"/>
-    <w:link w:val="a3"/>
+    <w:basedOn w:val="DefaultParagraphFont"/>
+    <w:link w:val="a"/>
     <w:uiPriority w:val="10"/>
     <w:rsid w:val="008538C7"/>
     <w:rPr>
@@ -5093,11 +5192,11 @@
       <w:szCs w:val="32"/>
     </w:rPr>
   </w:style>
-  <w:style w:type="paragraph" w:styleId="a5">
+  <w:style w:type="paragraph" w:styleId="Subtitle">
     <w:name w:val="Subtitle"/>
-    <w:basedOn w:val="10"/>
-    <w:next w:val="10"/>
-    <w:link w:val="a6"/>
+    <w:basedOn w:val="1"/>
+    <w:next w:val="1"/>
+    <w:link w:val="SubtitleChar"/>
     <w:uiPriority w:val="99"/>
     <w:qFormat/>
     <w:rsid w:val="003B252C"/>
@@ -5115,10 +5214,10 @@
       <w:szCs w:val="48"/>
     </w:rPr>
   </w:style>
-  <w:style w:type="character" w:customStyle="1" w:styleId="a6">
-    <w:name w:val="Подзаголовок Знак"/>
-    <w:basedOn w:val="a0"/>
-    <w:link w:val="a5"/>
+  <w:style w:type="character" w:customStyle="1" w:styleId="SubtitleChar">
+    <w:name w:val="Subtitle Char"/>
+    <w:basedOn w:val="DefaultParagraphFont"/>
+    <w:link w:val="Subtitle"/>
     <w:uiPriority w:val="11"/>
     <w:rsid w:val="008538C7"/>
     <w:rPr>
@@ -5128,10 +5227,10 @@
       <w:szCs w:val="24"/>
     </w:rPr>
   </w:style>
-  <w:style w:type="paragraph" w:styleId="a7">
+  <w:style w:type="paragraph" w:styleId="BalloonText">
     <w:name w:val="Balloon Text"/>
-    <w:basedOn w:val="a"/>
-    <w:link w:val="a8"/>
+    <w:basedOn w:val="Normal"/>
+    <w:link w:val="BalloonTextChar1"/>
     <w:uiPriority w:val="99"/>
     <w:rsid w:val="003B252C"/>
     <w:pPr>
@@ -5145,7 +5244,7 @@
   </w:style>
   <w:style w:type="character" w:customStyle="1" w:styleId="BalloonTextChar">
     <w:name w:val="Balloon Text Char"/>
-    <w:basedOn w:val="a0"/>
+    <w:basedOn w:val="DefaultParagraphFont"/>
     <w:uiPriority w:val="99"/>
     <w:semiHidden/>
     <w:rsid w:val="008538C7"/>
@@ -5156,10 +5255,10 @@
       <w:szCs w:val="0"/>
     </w:rPr>
   </w:style>
-  <w:style w:type="character" w:customStyle="1" w:styleId="a8">
-    <w:name w:val="Текст выноски Знак"/>
-    <w:basedOn w:val="a0"/>
-    <w:link w:val="a7"/>
+  <w:style w:type="character" w:customStyle="1" w:styleId="BalloonTextChar1">
+    <w:name w:val="Balloon Text Char1"/>
+    <w:basedOn w:val="DefaultParagraphFont"/>
+    <w:link w:val="BalloonText"/>
     <w:uiPriority w:val="99"/>
     <w:rsid w:val="003B252C"/>
     <w:rPr>
@@ -5170,9 +5269,9 @@
       <w:lang w:val="ru-RU"/>
     </w:rPr>
   </w:style>
-  <w:style w:type="character" w:styleId="a9">
+  <w:style w:type="character" w:styleId="CommentReference">
     <w:name w:val="annotation reference"/>
-    <w:basedOn w:val="a0"/>
+    <w:basedOn w:val="DefaultParagraphFont"/>
     <w:uiPriority w:val="99"/>
     <w:rsid w:val="003B252C"/>
     <w:rPr>
@@ -5182,10 +5281,10 @@
       <w:lang w:val="ru-RU"/>
     </w:rPr>
   </w:style>
-  <w:style w:type="paragraph" w:styleId="aa">
+  <w:style w:type="paragraph" w:styleId="CommentText">
     <w:name w:val="annotation text"/>
-    <w:basedOn w:val="a"/>
-    <w:link w:val="ab"/>
+    <w:basedOn w:val="Normal"/>
+    <w:link w:val="CommentTextChar1"/>
     <w:uiPriority w:val="99"/>
     <w:rsid w:val="003B252C"/>
     <w:pPr>
@@ -5198,7 +5297,7 @@
   </w:style>
   <w:style w:type="character" w:customStyle="1" w:styleId="CommentTextChar">
     <w:name w:val="Comment Text Char"/>
-    <w:basedOn w:val="a0"/>
+    <w:basedOn w:val="DefaultParagraphFont"/>
     <w:uiPriority w:val="99"/>
     <w:semiHidden/>
     <w:rsid w:val="008538C7"/>
@@ -5209,10 +5308,10 @@
       <w:szCs w:val="20"/>
     </w:rPr>
   </w:style>
-  <w:style w:type="character" w:customStyle="1" w:styleId="ab">
-    <w:name w:val="Текст примечания Знак"/>
-    <w:basedOn w:val="a0"/>
-    <w:link w:val="aa"/>
+  <w:style w:type="character" w:customStyle="1" w:styleId="CommentTextChar1">
+    <w:name w:val="Comment Text Char1"/>
+    <w:basedOn w:val="DefaultParagraphFont"/>
+    <w:link w:val="CommentText"/>
     <w:uiPriority w:val="99"/>
     <w:rsid w:val="003B252C"/>
     <w:rPr>
@@ -5220,11 +5319,11 @@
       <w:lang w:val="ru-RU"/>
     </w:rPr>
   </w:style>
-  <w:style w:type="paragraph" w:styleId="ac">
+  <w:style w:type="paragraph" w:styleId="CommentSubject">
     <w:name w:val="annotation subject"/>
-    <w:basedOn w:val="aa"/>
-    <w:next w:val="aa"/>
-    <w:link w:val="ad"/>
+    <w:basedOn w:val="CommentText"/>
+    <w:next w:val="CommentText"/>
+    <w:link w:val="CommentSubjectChar1"/>
     <w:uiPriority w:val="99"/>
     <w:rsid w:val="003B252C"/>
     <w:rPr>
@@ -5234,7 +5333,7 @@
   </w:style>
   <w:style w:type="character" w:customStyle="1" w:styleId="CommentSubjectChar">
     <w:name w:val="Comment Subject Char"/>
-    <w:basedOn w:val="ab"/>
+    <w:basedOn w:val="CommentTextChar1"/>
     <w:uiPriority w:val="99"/>
     <w:semiHidden/>
     <w:rsid w:val="008538C7"/>
@@ -5248,10 +5347,10 @@
       <w:lang w:val="ru-RU"/>
     </w:rPr>
   </w:style>
-  <w:style w:type="character" w:customStyle="1" w:styleId="ad">
-    <w:name w:val="Тема примечания Знак"/>
-    <w:basedOn w:val="ab"/>
-    <w:link w:val="ac"/>
+  <w:style w:type="character" w:customStyle="1" w:styleId="CommentSubjectChar1">
+    <w:name w:val="Comment Subject Char1"/>
+    <w:basedOn w:val="CommentTextChar1"/>
+    <w:link w:val="CommentSubject"/>
     <w:uiPriority w:val="99"/>
     <w:rsid w:val="003B252C"/>
     <w:rPr>
@@ -5261,7 +5360,7 @@
       <w:lang w:val="ru-RU"/>
     </w:rPr>
   </w:style>
-  <w:style w:type="paragraph" w:styleId="ae">
+  <w:style w:type="paragraph" w:styleId="NoSpacing">
     <w:name w:val="No Spacing"/>
     <w:aliases w:val="Без отступа"/>
     <w:uiPriority w:val="1"/>
@@ -5278,9 +5377,9 @@
       <w:lang w:eastAsia="en-US"/>
     </w:rPr>
   </w:style>
-  <w:style w:type="table" w:styleId="af">
+  <w:style w:type="table" w:styleId="TableGrid">
     <w:name w:val="Table Grid"/>
-    <w:basedOn w:val="a1"/>
+    <w:basedOn w:val="TableNormal"/>
     <w:uiPriority w:val="39"/>
     <w:rsid w:val="00370494"/>
     <w:rPr>
@@ -5300,8 +5399,8 @@
       </w:tblBorders>
     </w:tblPr>
   </w:style>
-  <w:style w:type="paragraph" w:customStyle="1" w:styleId="normal">
-    <w:name w:val="normal"/>
+  <w:style w:type="paragraph" w:customStyle="1" w:styleId="Normal1">
+    <w:name w:val="Normal1"/>
     <w:uiPriority w:val="99"/>
     <w:rsid w:val="006D5645"/>
     <w:pPr>
@@ -5320,9 +5419,9 @@
       <w:szCs w:val="28"/>
     </w:rPr>
   </w:style>
-  <w:style w:type="paragraph" w:styleId="af0">
+  <w:style w:type="paragraph" w:styleId="ListParagraph">
     <w:name w:val="List Paragraph"/>
-    <w:basedOn w:val="a"/>
+    <w:basedOn w:val="Normal"/>
     <w:uiPriority w:val="34"/>
     <w:qFormat/>
     <w:rsid w:val="00A013F5"/>

--- a/docs/Техническое задание.docx
+++ b/docs/Техническое задание.docx
@@ -145,6 +145,12 @@
           <w:lang w:val="en-US"/>
         </w:rPr>
         <w:t>Inventor</w:t>
+      </w:r>
+      <w:r>
+        <w:t xml:space="preserve"> 2022</w:t>
+      </w:r>
+      <w:r>
+        <w:t>.</w:t>
       </w:r>
     </w:p>
     <w:p>
@@ -162,49 +168,25 @@
       <w:r>
         <w:t xml:space="preserve">Срок сдачи студентом проекта: </w:t>
       </w:r>
-      <w:commentRangeStart w:id="0"/>
+      <w:proofErr w:type="gramStart"/>
       <w:r>
         <w:t>«</w:t>
       </w:r>
       <w:r>
-        <w:rPr>
-          <w:u w:val="single"/>
-        </w:rPr>
-        <w:t xml:space="preserve">     </w:t>
+        <w:t xml:space="preserve"> 15</w:t>
+      </w:r>
+      <w:proofErr w:type="gramEnd"/>
+      <w:r>
+        <w:t xml:space="preserve"> </w:t>
       </w:r>
       <w:r>
         <w:t>»</w:t>
       </w:r>
       <w:r>
-        <w:rPr>
-          <w:u w:val="single"/>
-        </w:rPr>
-        <w:tab/>
-      </w:r>
-      <w:r>
-        <w:rPr>
-          <w:u w:val="single"/>
-        </w:rPr>
-        <w:tab/>
-      </w:r>
-      <w:r>
-        <w:rPr>
-          <w:u w:val="single"/>
-        </w:rPr>
-        <w:tab/>
-      </w:r>
-      <w:r>
-        <w:t xml:space="preserve"> </w:t>
-      </w:r>
-      <w:commentRangeEnd w:id="0"/>
-      <w:r>
-        <w:rPr>
-          <w:rStyle w:val="CommentReference"/>
-        </w:rPr>
-        <w:commentReference w:id="0"/>
-      </w:r>
-      <w:r>
-        <w:t>2021 г</w:t>
+        <w:t xml:space="preserve"> октября</w:t>
+      </w:r>
+      <w:r>
+        <w:t xml:space="preserve"> 2021 г</w:t>
       </w:r>
       <w:r>
         <w:t>.</w:t>
@@ -239,35 +221,135 @@
         <w:widowControl/>
         <w:numPr>
           <w:ilvl w:val="0"/>
-          <w:numId w:val="9"/>
+          <w:numId w:val="13"/>
         </w:numPr>
-        <w:ind w:left="567" w:firstLine="993"/>
-      </w:pPr>
-      <w:r>
-        <w:t>выводить диалоговое окно ввода для изменения следующих параметров:</w:t>
+        <w:ind w:left="0" w:firstLine="851"/>
+      </w:pPr>
+      <w:r>
+        <w:t>В</w:t>
+      </w:r>
+      <w:r>
+        <w:t>ыводить диалоговое окно ввода для изменения следующих параметров</w:t>
+      </w:r>
+      <w:r>
+        <w:t>.</w:t>
       </w:r>
     </w:p>
     <w:p>
       <w:pPr>
         <w:pStyle w:val="1"/>
         <w:widowControl/>
-        <w:numPr>
-          <w:ilvl w:val="0"/>
-          <w:numId w:val="1"/>
-        </w:numPr>
-        <w:ind w:left="426" w:firstLine="1842"/>
-      </w:pPr>
-      <w:r>
-        <w:t>ширина линзы</w:t>
-      </w:r>
-      <w:r>
-        <w:t xml:space="preserve"> (рисунок 1.</w:t>
-      </w:r>
-      <w:r>
-        <w:t>1</w:t>
-      </w:r>
-      <w:r>
-        <w:t>);</w:t>
+        <w:ind w:left="851" w:firstLine="0"/>
+      </w:pPr>
+      <w:r>
+        <w:rPr>
+          <w:noProof/>
+          <w:color w:val="auto"/>
+        </w:rPr>
+        <mc:AlternateContent>
+          <mc:Choice Requires="wps">
+            <w:drawing>
+              <wp:anchor distT="0" distB="0" distL="114300" distR="114300" simplePos="0" relativeHeight="251687936" behindDoc="0" locked="0" layoutInCell="1" allowOverlap="1" wp14:anchorId="7D57C6A6" wp14:editId="0C889C02">
+                <wp:simplePos x="0" y="0"/>
+                <wp:positionH relativeFrom="column">
+                  <wp:posOffset>1788629</wp:posOffset>
+                </wp:positionH>
+                <wp:positionV relativeFrom="paragraph">
+                  <wp:posOffset>259881</wp:posOffset>
+                </wp:positionV>
+                <wp:extent cx="914400" cy="225287"/>
+                <wp:effectExtent l="0" t="0" r="0" b="3810"/>
+                <wp:wrapNone/>
+                <wp:docPr id="36" name="Надпись 36"/>
+                <wp:cNvGraphicFramePr/>
+                <a:graphic xmlns:a="http://schemas.openxmlformats.org/drawingml/2006/main">
+                  <a:graphicData uri="http://schemas.microsoft.com/office/word/2010/wordprocessingShape">
+                    <wps:wsp>
+                      <wps:cNvSpPr txBox="1"/>
+                      <wps:spPr>
+                        <a:xfrm>
+                          <a:off x="0" y="0"/>
+                          <a:ext cx="914400" cy="225287"/>
+                        </a:xfrm>
+                        <a:prstGeom prst="rect">
+                          <a:avLst/>
+                        </a:prstGeom>
+                        <a:noFill/>
+                        <a:ln w="6350">
+                          <a:noFill/>
+                        </a:ln>
+                      </wps:spPr>
+                      <wps:txbx>
+                        <w:txbxContent>
+                          <w:p>
+                            <w:pPr>
+                              <w:rPr>
+                                <w:sz w:val="20"/>
+                                <w:szCs w:val="20"/>
+                                <w:lang w:val="en-US"/>
+                              </w:rPr>
+                            </w:pPr>
+                            <w:r>
+                              <w:rPr>
+                                <w:sz w:val="20"/>
+                                <w:szCs w:val="20"/>
+                                <w:lang w:val="en-US"/>
+                              </w:rPr>
+                              <w:t>C</w:t>
+                            </w:r>
+                          </w:p>
+                        </w:txbxContent>
+                      </wps:txbx>
+                      <wps:bodyPr rot="0" spcFirstLastPara="0" vertOverflow="overflow" horzOverflow="overflow" vert="horz" wrap="none" lIns="91440" tIns="45720" rIns="91440" bIns="45720" numCol="1" spcCol="0" rtlCol="0" fromWordArt="0" anchor="t" anchorCtr="0" forceAA="0" compatLnSpc="1">
+                        <a:prstTxWarp prst="textNoShape">
+                          <a:avLst/>
+                        </a:prstTxWarp>
+                        <a:noAutofit/>
+                      </wps:bodyPr>
+                    </wps:wsp>
+                  </a:graphicData>
+                </a:graphic>
+                <wp14:sizeRelV relativeFrom="margin">
+                  <wp14:pctHeight>0</wp14:pctHeight>
+                </wp14:sizeRelV>
+              </wp:anchor>
+            </w:drawing>
+          </mc:Choice>
+          <mc:Fallback>
+            <w:pict>
+              <v:shapetype w14:anchorId="7D57C6A6" id="_x0000_t202" coordsize="21600,21600" o:spt="202" path="m,l,21600r21600,l21600,xe">
+                <v:stroke joinstyle="miter"/>
+                <v:path gradientshapeok="t" o:connecttype="rect"/>
+              </v:shapetype>
+              <v:shape id="Надпись 36" o:spid="_x0000_s1026" type="#_x0000_t202" style="position:absolute;left:0;text-align:left;margin-left:140.85pt;margin-top:20.45pt;width:1in;height:17.75pt;z-index:251687936;visibility:visible;mso-wrap-style:none;mso-height-percent:0;mso-wrap-distance-left:9pt;mso-wrap-distance-top:0;mso-wrap-distance-right:9pt;mso-wrap-distance-bottom:0;mso-position-horizontal:absolute;mso-position-horizontal-relative:text;mso-position-vertical:absolute;mso-position-vertical-relative:text;mso-height-percent:0;mso-height-relative:margin;v-text-anchor:top" o:gfxdata="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" filled="f" stroked="f" strokeweight=".5pt">
+                <v:textbox>
+                  <w:txbxContent>
+                    <w:p>
+                      <w:pPr>
+                        <w:rPr>
+                          <w:sz w:val="20"/>
+                          <w:szCs w:val="20"/>
+                          <w:lang w:val="en-US"/>
+                        </w:rPr>
+                      </w:pPr>
+                      <w:r>
+                        <w:rPr>
+                          <w:sz w:val="20"/>
+                          <w:szCs w:val="20"/>
+                          <w:lang w:val="en-US"/>
+                        </w:rPr>
+                        <w:t>C</w:t>
+                      </w:r>
+                    </w:p>
+                  </w:txbxContent>
+                </v:textbox>
+              </v:shape>
+            </w:pict>
+          </mc:Fallback>
+        </mc:AlternateContent>
+      </w:r>
+      <w:r>
+        <w:t>Образец модели представлен на рисунках 1 и 2.</w:t>
       </w:r>
     </w:p>
     <w:p>
@@ -288,18 +370,264 @@
         <mc:AlternateContent>
           <mc:Choice Requires="wps">
             <w:drawing>
-              <wp:anchor distT="0" distB="0" distL="114300" distR="114300" simplePos="0" relativeHeight="251665408" behindDoc="0" locked="0" layoutInCell="1" allowOverlap="1" wp14:anchorId="739C8433" wp14:editId="5E695AAF">
+              <wp:anchor distT="0" distB="0" distL="114300" distR="114300" simplePos="0" relativeHeight="251688960" behindDoc="0" locked="0" layoutInCell="1" allowOverlap="1" wp14:anchorId="3B323217" wp14:editId="34AFF2C5">
                 <wp:simplePos x="0" y="0"/>
                 <wp:positionH relativeFrom="column">
-                  <wp:posOffset>3306445</wp:posOffset>
+                  <wp:posOffset>-165552</wp:posOffset>
                 </wp:positionH>
                 <wp:positionV relativeFrom="paragraph">
-                  <wp:posOffset>1039495</wp:posOffset>
+                  <wp:posOffset>1010376</wp:posOffset>
                 </wp:positionV>
-                <wp:extent cx="1833880" cy="20320"/>
-                <wp:effectExtent l="38100" t="76200" r="13970" b="93980"/>
+                <wp:extent cx="758742" cy="255104"/>
+                <wp:effectExtent l="0" t="0" r="0" b="0"/>
                 <wp:wrapNone/>
-                <wp:docPr id="31" name="Прямая со стрелкой 31"/>
+                <wp:docPr id="37" name="Надпись 37"/>
+                <wp:cNvGraphicFramePr/>
+                <a:graphic xmlns:a="http://schemas.openxmlformats.org/drawingml/2006/main">
+                  <a:graphicData uri="http://schemas.microsoft.com/office/word/2010/wordprocessingShape">
+                    <wps:wsp>
+                      <wps:cNvSpPr txBox="1"/>
+                      <wps:spPr>
+                        <a:xfrm>
+                          <a:off x="0" y="0"/>
+                          <a:ext cx="758742" cy="255104"/>
+                        </a:xfrm>
+                        <a:prstGeom prst="rect">
+                          <a:avLst/>
+                        </a:prstGeom>
+                        <a:noFill/>
+                        <a:ln w="6350">
+                          <a:noFill/>
+                        </a:ln>
+                      </wps:spPr>
+                      <wps:txbx>
+                        <w:txbxContent>
+                          <w:p>
+                            <w:pPr>
+                              <w:rPr>
+                                <w:sz w:val="20"/>
+                                <w:szCs w:val="20"/>
+                                <w:lang w:val="en-US"/>
+                              </w:rPr>
+                            </w:pPr>
+                            <w:r>
+                              <w:rPr>
+                                <w:sz w:val="20"/>
+                                <w:szCs w:val="20"/>
+                                <w:lang w:val="en-US"/>
+                              </w:rPr>
+                              <w:t>D</w:t>
+                            </w:r>
+                          </w:p>
+                        </w:txbxContent>
+                      </wps:txbx>
+                      <wps:bodyPr rot="0" spcFirstLastPara="0" vertOverflow="overflow" horzOverflow="overflow" vert="horz" wrap="square" lIns="91440" tIns="45720" rIns="91440" bIns="45720" numCol="1" spcCol="0" rtlCol="0" fromWordArt="0" anchor="t" anchorCtr="0" forceAA="0" compatLnSpc="1">
+                        <a:prstTxWarp prst="textNoShape">
+                          <a:avLst/>
+                        </a:prstTxWarp>
+                        <a:noAutofit/>
+                      </wps:bodyPr>
+                    </wps:wsp>
+                  </a:graphicData>
+                </a:graphic>
+                <wp14:sizeRelH relativeFrom="margin">
+                  <wp14:pctWidth>0</wp14:pctWidth>
+                </wp14:sizeRelH>
+                <wp14:sizeRelV relativeFrom="margin">
+                  <wp14:pctHeight>0</wp14:pctHeight>
+                </wp14:sizeRelV>
+              </wp:anchor>
+            </w:drawing>
+          </mc:Choice>
+          <mc:Fallback>
+            <w:pict>
+              <v:shape w14:anchorId="3B323217" id="Надпись 37" o:spid="_x0000_s1027" type="#_x0000_t202" style="position:absolute;left:0;text-align:left;margin-left:-13.05pt;margin-top:79.55pt;width:59.75pt;height:20.1pt;z-index:251688960;visibility:visible;mso-wrap-style:square;mso-width-percent:0;mso-height-percent:0;mso-wrap-distance-left:9pt;mso-wrap-distance-top:0;mso-wrap-distance-right:9pt;mso-wrap-distance-bottom:0;mso-position-horizontal:absolute;mso-position-horizontal-relative:text;mso-position-vertical:absolute;mso-position-vertical-relative:text;mso-width-percent:0;mso-height-percent:0;mso-width-relative:margin;mso-height-relative:margin;v-text-anchor:top" o:gfxdata="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" filled="f" stroked="f" strokeweight=".5pt">
+                <v:textbox>
+                  <w:txbxContent>
+                    <w:p>
+                      <w:pPr>
+                        <w:rPr>
+                          <w:sz w:val="20"/>
+                          <w:szCs w:val="20"/>
+                          <w:lang w:val="en-US"/>
+                        </w:rPr>
+                      </w:pPr>
+                      <w:r>
+                        <w:rPr>
+                          <w:sz w:val="20"/>
+                          <w:szCs w:val="20"/>
+                          <w:lang w:val="en-US"/>
+                        </w:rPr>
+                        <w:t>D</w:t>
+                      </w:r>
+                    </w:p>
+                  </w:txbxContent>
+                </v:textbox>
+              </v:shape>
+            </w:pict>
+          </mc:Fallback>
+        </mc:AlternateContent>
+      </w:r>
+      <w:r>
+        <w:rPr>
+          <w:noProof/>
+          <w:color w:val="auto"/>
+        </w:rPr>
+        <mc:AlternateContent>
+          <mc:Choice Requires="wps">
+            <w:drawing>
+              <wp:anchor distT="0" distB="0" distL="114300" distR="114300" simplePos="0" relativeHeight="251682816" behindDoc="0" locked="0" layoutInCell="1" allowOverlap="1" wp14:anchorId="135419A5" wp14:editId="37AD5F71">
+                <wp:simplePos x="0" y="0"/>
+                <wp:positionH relativeFrom="column">
+                  <wp:posOffset>430801</wp:posOffset>
+                </wp:positionH>
+                <wp:positionV relativeFrom="paragraph">
+                  <wp:posOffset>1199061</wp:posOffset>
+                </wp:positionV>
+                <wp:extent cx="196487" cy="0"/>
+                <wp:effectExtent l="0" t="0" r="0" b="0"/>
+                <wp:wrapNone/>
+                <wp:docPr id="25" name="Прямая соединительная линия 25"/>
+                <wp:cNvGraphicFramePr/>
+                <a:graphic xmlns:a="http://schemas.openxmlformats.org/drawingml/2006/main">
+                  <a:graphicData uri="http://schemas.microsoft.com/office/word/2010/wordprocessingShape">
+                    <wps:wsp>
+                      <wps:cNvCnPr/>
+                      <wps:spPr>
+                        <a:xfrm flipH="1">
+                          <a:off x="0" y="0"/>
+                          <a:ext cx="196487" cy="0"/>
+                        </a:xfrm>
+                        <a:prstGeom prst="line">
+                          <a:avLst/>
+                        </a:prstGeom>
+                      </wps:spPr>
+                      <wps:style>
+                        <a:lnRef idx="1">
+                          <a:schemeClr val="dk1"/>
+                        </a:lnRef>
+                        <a:fillRef idx="0">
+                          <a:schemeClr val="dk1"/>
+                        </a:fillRef>
+                        <a:effectRef idx="0">
+                          <a:schemeClr val="dk1"/>
+                        </a:effectRef>
+                        <a:fontRef idx="minor">
+                          <a:schemeClr val="tx1"/>
+                        </a:fontRef>
+                      </wps:style>
+                      <wps:bodyPr/>
+                    </wps:wsp>
+                  </a:graphicData>
+                </a:graphic>
+                <wp14:sizeRelH relativeFrom="margin">
+                  <wp14:pctWidth>0</wp14:pctWidth>
+                </wp14:sizeRelH>
+                <wp14:sizeRelV relativeFrom="margin">
+                  <wp14:pctHeight>0</wp14:pctHeight>
+                </wp14:sizeRelV>
+              </wp:anchor>
+            </w:drawing>
+          </mc:Choice>
+          <mc:Fallback>
+            <w:pict>
+              <v:line w14:anchorId="383FFC3F" id="Прямая соединительная линия 25" o:spid="_x0000_s1026" style="position:absolute;flip:x;z-index:251682816;visibility:visible;mso-wrap-style:square;mso-width-percent:0;mso-height-percent:0;mso-wrap-distance-left:9pt;mso-wrap-distance-top:0;mso-wrap-distance-right:9pt;mso-wrap-distance-bottom:0;mso-position-horizontal:absolute;mso-position-horizontal-relative:text;mso-position-vertical:absolute;mso-position-vertical-relative:text;mso-width-percent:0;mso-height-percent:0;mso-width-relative:margin;mso-height-relative:margin" from="33.9pt,94.4pt" to="49.35pt,94.4pt" o:gfxdata="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" strokecolor="black [3200]" strokeweight=".5pt">
+                <v:stroke joinstyle="miter"/>
+              </v:line>
+            </w:pict>
+          </mc:Fallback>
+        </mc:AlternateContent>
+      </w:r>
+      <w:r>
+        <w:rPr>
+          <w:noProof/>
+          <w:color w:val="auto"/>
+        </w:rPr>
+        <mc:AlternateContent>
+          <mc:Choice Requires="wps">
+            <w:drawing>
+              <wp:anchor distT="0" distB="0" distL="114300" distR="114300" simplePos="0" relativeHeight="251683840" behindDoc="0" locked="0" layoutInCell="1" allowOverlap="1" wp14:anchorId="0ED0F905" wp14:editId="151CC50C">
+                <wp:simplePos x="0" y="0"/>
+                <wp:positionH relativeFrom="column">
+                  <wp:posOffset>2447187</wp:posOffset>
+                </wp:positionH>
+                <wp:positionV relativeFrom="paragraph">
+                  <wp:posOffset>762369</wp:posOffset>
+                </wp:positionV>
+                <wp:extent cx="410496" cy="0"/>
+                <wp:effectExtent l="0" t="0" r="0" b="0"/>
+                <wp:wrapNone/>
+                <wp:docPr id="26" name="Прямая соединительная линия 26"/>
+                <wp:cNvGraphicFramePr/>
+                <a:graphic xmlns:a="http://schemas.openxmlformats.org/drawingml/2006/main">
+                  <a:graphicData uri="http://schemas.microsoft.com/office/word/2010/wordprocessingShape">
+                    <wps:wsp>
+                      <wps:cNvCnPr/>
+                      <wps:spPr>
+                        <a:xfrm flipH="1">
+                          <a:off x="0" y="0"/>
+                          <a:ext cx="410496" cy="0"/>
+                        </a:xfrm>
+                        <a:prstGeom prst="line">
+                          <a:avLst/>
+                        </a:prstGeom>
+                      </wps:spPr>
+                      <wps:style>
+                        <a:lnRef idx="1">
+                          <a:schemeClr val="dk1"/>
+                        </a:lnRef>
+                        <a:fillRef idx="0">
+                          <a:schemeClr val="dk1"/>
+                        </a:fillRef>
+                        <a:effectRef idx="0">
+                          <a:schemeClr val="dk1"/>
+                        </a:effectRef>
+                        <a:fontRef idx="minor">
+                          <a:schemeClr val="tx1"/>
+                        </a:fontRef>
+                      </wps:style>
+                      <wps:bodyPr/>
+                    </wps:wsp>
+                  </a:graphicData>
+                </a:graphic>
+                <wp14:sizeRelH relativeFrom="margin">
+                  <wp14:pctWidth>0</wp14:pctWidth>
+                </wp14:sizeRelH>
+                <wp14:sizeRelV relativeFrom="margin">
+                  <wp14:pctHeight>0</wp14:pctHeight>
+                </wp14:sizeRelV>
+              </wp:anchor>
+            </w:drawing>
+          </mc:Choice>
+          <mc:Fallback>
+            <w:pict>
+              <v:line w14:anchorId="4652B52C" id="Прямая соединительная линия 26" o:spid="_x0000_s1026" style="position:absolute;flip:x;z-index:251683840;visibility:visible;mso-wrap-style:square;mso-width-percent:0;mso-height-percent:0;mso-wrap-distance-left:9pt;mso-wrap-distance-top:0;mso-wrap-distance-right:9pt;mso-wrap-distance-bottom:0;mso-position-horizontal:absolute;mso-position-horizontal-relative:text;mso-position-vertical:absolute;mso-position-vertical-relative:text;mso-width-percent:0;mso-height-percent:0;mso-width-relative:margin;mso-height-relative:margin" from="192.7pt,60.05pt" to="225pt,60.05pt" o:gfxdata="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" strokecolor="black [3200]" strokeweight=".5pt">
+                <v:stroke joinstyle="miter"/>
+              </v:line>
+            </w:pict>
+          </mc:Fallback>
+        </mc:AlternateContent>
+      </w:r>
+      <w:r>
+        <w:rPr>
+          <w:noProof/>
+          <w:color w:val="auto"/>
+        </w:rPr>
+        <mc:AlternateContent>
+          <mc:Choice Requires="wps">
+            <w:drawing>
+              <wp:anchor distT="0" distB="0" distL="114300" distR="114300" simplePos="0" relativeHeight="251680768" behindDoc="0" locked="0" layoutInCell="1" allowOverlap="1" wp14:anchorId="6B48A4BF" wp14:editId="3A15F950">
+                <wp:simplePos x="0" y="0"/>
+                <wp:positionH relativeFrom="column">
+                  <wp:posOffset>2253000</wp:posOffset>
+                </wp:positionH>
+                <wp:positionV relativeFrom="paragraph">
+                  <wp:posOffset>142935</wp:posOffset>
+                </wp:positionV>
+                <wp:extent cx="49039" cy="88491"/>
+                <wp:effectExtent l="0" t="0" r="27305" b="26035"/>
+                <wp:wrapNone/>
+                <wp:docPr id="14" name="Прямая соединительная линия 14"/>
                 <wp:cNvGraphicFramePr/>
                 <a:graphic xmlns:a="http://schemas.openxmlformats.org/drawingml/2006/main">
                   <a:graphicData uri="http://schemas.microsoft.com/office/word/2010/wordprocessingShape">
@@ -308,7 +636,501 @@
                       <wps:spPr>
                         <a:xfrm flipV="1">
                           <a:off x="0" y="0"/>
-                          <a:ext cx="1833880" cy="20320"/>
+                          <a:ext cx="49039" cy="88491"/>
+                        </a:xfrm>
+                        <a:prstGeom prst="line">
+                          <a:avLst/>
+                        </a:prstGeom>
+                      </wps:spPr>
+                      <wps:style>
+                        <a:lnRef idx="1">
+                          <a:schemeClr val="dk1"/>
+                        </a:lnRef>
+                        <a:fillRef idx="0">
+                          <a:schemeClr val="dk1"/>
+                        </a:fillRef>
+                        <a:effectRef idx="0">
+                          <a:schemeClr val="dk1"/>
+                        </a:effectRef>
+                        <a:fontRef idx="minor">
+                          <a:schemeClr val="tx1"/>
+                        </a:fontRef>
+                      </wps:style>
+                      <wps:bodyPr/>
+                    </wps:wsp>
+                  </a:graphicData>
+                </a:graphic>
+                <wp14:sizeRelH relativeFrom="margin">
+                  <wp14:pctWidth>0</wp14:pctWidth>
+                </wp14:sizeRelH>
+                <wp14:sizeRelV relativeFrom="margin">
+                  <wp14:pctHeight>0</wp14:pctHeight>
+                </wp14:sizeRelV>
+              </wp:anchor>
+            </w:drawing>
+          </mc:Choice>
+          <mc:Fallback>
+            <w:pict>
+              <v:line w14:anchorId="3328898B" id="Прямая соединительная линия 14" o:spid="_x0000_s1026" style="position:absolute;flip:y;z-index:251680768;visibility:visible;mso-wrap-style:square;mso-width-percent:0;mso-height-percent:0;mso-wrap-distance-left:9pt;mso-wrap-distance-top:0;mso-wrap-distance-right:9pt;mso-wrap-distance-bottom:0;mso-position-horizontal:absolute;mso-position-horizontal-relative:text;mso-position-vertical:absolute;mso-position-vertical-relative:text;mso-width-percent:0;mso-height-percent:0;mso-width-relative:margin;mso-height-relative:margin" from="177.4pt,11.25pt" to="181.25pt,18.2pt" o:gfxdata="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" strokecolor="black [3200]" strokeweight=".5pt">
+                <v:stroke joinstyle="miter"/>
+              </v:line>
+            </w:pict>
+          </mc:Fallback>
+        </mc:AlternateContent>
+      </w:r>
+      <w:r>
+        <w:rPr>
+          <w:noProof/>
+          <w:color w:val="auto"/>
+        </w:rPr>
+        <mc:AlternateContent>
+          <mc:Choice Requires="wps">
+            <w:drawing>
+              <wp:anchor distT="0" distB="0" distL="114300" distR="114300" simplePos="0" relativeHeight="251686912" behindDoc="0" locked="0" layoutInCell="1" allowOverlap="1" wp14:anchorId="4FCF9D5A" wp14:editId="2DDAD167">
+                <wp:simplePos x="0" y="0"/>
+                <wp:positionH relativeFrom="column">
+                  <wp:posOffset>2028328</wp:posOffset>
+                </wp:positionH>
+                <wp:positionV relativeFrom="paragraph">
+                  <wp:posOffset>1779270</wp:posOffset>
+                </wp:positionV>
+                <wp:extent cx="814070" cy="224790"/>
+                <wp:effectExtent l="0" t="0" r="0" b="3810"/>
+                <wp:wrapNone/>
+                <wp:docPr id="30" name="Надпись 30"/>
+                <wp:cNvGraphicFramePr/>
+                <a:graphic xmlns:a="http://schemas.openxmlformats.org/drawingml/2006/main">
+                  <a:graphicData uri="http://schemas.microsoft.com/office/word/2010/wordprocessingShape">
+                    <wps:wsp>
+                      <wps:cNvSpPr txBox="1"/>
+                      <wps:spPr>
+                        <a:xfrm>
+                          <a:off x="0" y="0"/>
+                          <a:ext cx="814070" cy="224790"/>
+                        </a:xfrm>
+                        <a:prstGeom prst="rect">
+                          <a:avLst/>
+                        </a:prstGeom>
+                        <a:noFill/>
+                        <a:ln w="6350">
+                          <a:noFill/>
+                        </a:ln>
+                      </wps:spPr>
+                      <wps:txbx>
+                        <w:txbxContent>
+                          <w:p>
+                            <w:pPr>
+                              <w:rPr>
+                                <w:sz w:val="20"/>
+                                <w:szCs w:val="20"/>
+                                <w:lang w:val="en-US"/>
+                              </w:rPr>
+                            </w:pPr>
+                            <w:r>
+                              <w:rPr>
+                                <w:sz w:val="20"/>
+                                <w:szCs w:val="20"/>
+                                <w:lang w:val="en-US"/>
+                              </w:rPr>
+                              <w:t>B</w:t>
+                            </w:r>
+                          </w:p>
+                        </w:txbxContent>
+                      </wps:txbx>
+                      <wps:bodyPr rot="0" spcFirstLastPara="0" vertOverflow="overflow" horzOverflow="overflow" vert="horz" wrap="square" lIns="91440" tIns="45720" rIns="91440" bIns="45720" numCol="1" spcCol="0" rtlCol="0" fromWordArt="0" anchor="t" anchorCtr="0" forceAA="0" compatLnSpc="1">
+                        <a:prstTxWarp prst="textNoShape">
+                          <a:avLst/>
+                        </a:prstTxWarp>
+                        <a:noAutofit/>
+                      </wps:bodyPr>
+                    </wps:wsp>
+                  </a:graphicData>
+                </a:graphic>
+                <wp14:sizeRelH relativeFrom="margin">
+                  <wp14:pctWidth>0</wp14:pctWidth>
+                </wp14:sizeRelH>
+                <wp14:sizeRelV relativeFrom="margin">
+                  <wp14:pctHeight>0</wp14:pctHeight>
+                </wp14:sizeRelV>
+              </wp:anchor>
+            </w:drawing>
+          </mc:Choice>
+          <mc:Fallback>
+            <w:pict>
+              <v:shape w14:anchorId="4FCF9D5A" id="Надпись 30" o:spid="_x0000_s1028" type="#_x0000_t202" style="position:absolute;left:0;text-align:left;margin-left:159.7pt;margin-top:140.1pt;width:64.1pt;height:17.7pt;z-index:251686912;visibility:visible;mso-wrap-style:square;mso-width-percent:0;mso-height-percent:0;mso-wrap-distance-left:9pt;mso-wrap-distance-top:0;mso-wrap-distance-right:9pt;mso-wrap-distance-bottom:0;mso-position-horizontal:absolute;mso-position-horizontal-relative:text;mso-position-vertical:absolute;mso-position-vertical-relative:text;mso-width-percent:0;mso-height-percent:0;mso-width-relative:margin;mso-height-relative:margin;v-text-anchor:top" o:gfxdata="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" filled="f" stroked="f" strokeweight=".5pt">
+                <v:textbox>
+                  <w:txbxContent>
+                    <w:p>
+                      <w:pPr>
+                        <w:rPr>
+                          <w:sz w:val="20"/>
+                          <w:szCs w:val="20"/>
+                          <w:lang w:val="en-US"/>
+                        </w:rPr>
+                      </w:pPr>
+                      <w:r>
+                        <w:rPr>
+                          <w:sz w:val="20"/>
+                          <w:szCs w:val="20"/>
+                          <w:lang w:val="en-US"/>
+                        </w:rPr>
+                        <w:t>B</w:t>
+                      </w:r>
+                    </w:p>
+                  </w:txbxContent>
+                </v:textbox>
+              </v:shape>
+            </w:pict>
+          </mc:Fallback>
+        </mc:AlternateContent>
+      </w:r>
+      <w:r>
+        <w:rPr>
+          <w:noProof/>
+          <w:color w:val="auto"/>
+        </w:rPr>
+        <mc:AlternateContent>
+          <mc:Choice Requires="wps">
+            <w:drawing>
+              <wp:anchor distT="0" distB="0" distL="114300" distR="114300" simplePos="0" relativeHeight="251684864" behindDoc="0" locked="0" layoutInCell="1" allowOverlap="1" wp14:anchorId="236002AA" wp14:editId="67B3F608">
+                <wp:simplePos x="0" y="0"/>
+                <wp:positionH relativeFrom="column">
+                  <wp:posOffset>1874520</wp:posOffset>
+                </wp:positionH>
+                <wp:positionV relativeFrom="paragraph">
+                  <wp:posOffset>563880</wp:posOffset>
+                </wp:positionV>
+                <wp:extent cx="788761" cy="359229"/>
+                <wp:effectExtent l="0" t="0" r="0" b="3175"/>
+                <wp:wrapNone/>
+                <wp:docPr id="28" name="Надпись 28"/>
+                <wp:cNvGraphicFramePr/>
+                <a:graphic xmlns:a="http://schemas.openxmlformats.org/drawingml/2006/main">
+                  <a:graphicData uri="http://schemas.microsoft.com/office/word/2010/wordprocessingShape">
+                    <wps:wsp>
+                      <wps:cNvSpPr txBox="1"/>
+                      <wps:spPr>
+                        <a:xfrm>
+                          <a:off x="0" y="0"/>
+                          <a:ext cx="788761" cy="359229"/>
+                        </a:xfrm>
+                        <a:prstGeom prst="rect">
+                          <a:avLst/>
+                        </a:prstGeom>
+                        <a:noFill/>
+                        <a:ln w="6350">
+                          <a:noFill/>
+                        </a:ln>
+                      </wps:spPr>
+                      <wps:txbx>
+                        <w:txbxContent>
+                          <w:p>
+                            <w:pPr>
+                              <w:jc w:val="left"/>
+                              <w:rPr>
+                                <w:sz w:val="20"/>
+                                <w:szCs w:val="20"/>
+                                <w:lang w:val="en-US"/>
+                              </w:rPr>
+                            </w:pPr>
+                            <w:r>
+                              <w:rPr>
+                                <w:sz w:val="20"/>
+                                <w:szCs w:val="20"/>
+                                <w:lang w:val="en-US"/>
+                              </w:rPr>
+                              <w:t>A</w:t>
+                            </w:r>
+                          </w:p>
+                        </w:txbxContent>
+                      </wps:txbx>
+                      <wps:bodyPr rot="0" spcFirstLastPara="0" vertOverflow="overflow" horzOverflow="overflow" vert="horz" wrap="square" lIns="91440" tIns="45720" rIns="91440" bIns="45720" numCol="1" spcCol="0" rtlCol="0" fromWordArt="0" anchor="t" anchorCtr="0" forceAA="0" compatLnSpc="1">
+                        <a:prstTxWarp prst="textNoShape">
+                          <a:avLst/>
+                        </a:prstTxWarp>
+                        <a:noAutofit/>
+                      </wps:bodyPr>
+                    </wps:wsp>
+                  </a:graphicData>
+                </a:graphic>
+                <wp14:sizeRelH relativeFrom="margin">
+                  <wp14:pctWidth>0</wp14:pctWidth>
+                </wp14:sizeRelH>
+                <wp14:sizeRelV relativeFrom="margin">
+                  <wp14:pctHeight>0</wp14:pctHeight>
+                </wp14:sizeRelV>
+              </wp:anchor>
+            </w:drawing>
+          </mc:Choice>
+          <mc:Fallback>
+            <w:pict>
+              <v:shape w14:anchorId="236002AA" id="Надпись 28" o:spid="_x0000_s1029" type="#_x0000_t202" style="position:absolute;left:0;text-align:left;margin-left:147.6pt;margin-top:44.4pt;width:62.1pt;height:28.3pt;z-index:251684864;visibility:visible;mso-wrap-style:square;mso-width-percent:0;mso-height-percent:0;mso-wrap-distance-left:9pt;mso-wrap-distance-top:0;mso-wrap-distance-right:9pt;mso-wrap-distance-bottom:0;mso-position-horizontal:absolute;mso-position-horizontal-relative:text;mso-position-vertical:absolute;mso-position-vertical-relative:text;mso-width-percent:0;mso-height-percent:0;mso-width-relative:margin;mso-height-relative:margin;v-text-anchor:top" o:gfxdata="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" filled="f" stroked="f" strokeweight=".5pt">
+                <v:textbox>
+                  <w:txbxContent>
+                    <w:p>
+                      <w:pPr>
+                        <w:jc w:val="left"/>
+                        <w:rPr>
+                          <w:sz w:val="20"/>
+                          <w:szCs w:val="20"/>
+                          <w:lang w:val="en-US"/>
+                        </w:rPr>
+                      </w:pPr>
+                      <w:r>
+                        <w:rPr>
+                          <w:sz w:val="20"/>
+                          <w:szCs w:val="20"/>
+                          <w:lang w:val="en-US"/>
+                        </w:rPr>
+                        <w:t>A</w:t>
+                      </w:r>
+                    </w:p>
+                  </w:txbxContent>
+                </v:textbox>
+              </v:shape>
+            </w:pict>
+          </mc:Fallback>
+        </mc:AlternateContent>
+      </w:r>
+      <w:r>
+        <w:rPr>
+          <w:noProof/>
+          <w:color w:val="auto"/>
+        </w:rPr>
+        <mc:AlternateContent>
+          <mc:Choice Requires="wps">
+            <w:drawing>
+              <wp:anchor distT="0" distB="0" distL="114300" distR="114300" simplePos="0" relativeHeight="251685888" behindDoc="0" locked="0" layoutInCell="1" allowOverlap="1" wp14:anchorId="78FD4724" wp14:editId="62C66877">
+                <wp:simplePos x="0" y="0"/>
+                <wp:positionH relativeFrom="column">
+                  <wp:posOffset>2303145</wp:posOffset>
+                </wp:positionH>
+                <wp:positionV relativeFrom="paragraph">
+                  <wp:posOffset>144780</wp:posOffset>
+                </wp:positionV>
+                <wp:extent cx="335280" cy="0"/>
+                <wp:effectExtent l="0" t="0" r="0" b="0"/>
+                <wp:wrapNone/>
+                <wp:docPr id="29" name="Прямая соединительная линия 29"/>
+                <wp:cNvGraphicFramePr/>
+                <a:graphic xmlns:a="http://schemas.openxmlformats.org/drawingml/2006/main">
+                  <a:graphicData uri="http://schemas.microsoft.com/office/word/2010/wordprocessingShape">
+                    <wps:wsp>
+                      <wps:cNvCnPr/>
+                      <wps:spPr>
+                        <a:xfrm>
+                          <a:off x="0" y="0"/>
+                          <a:ext cx="335280" cy="0"/>
+                        </a:xfrm>
+                        <a:prstGeom prst="line">
+                          <a:avLst/>
+                        </a:prstGeom>
+                      </wps:spPr>
+                      <wps:style>
+                        <a:lnRef idx="1">
+                          <a:schemeClr val="dk1"/>
+                        </a:lnRef>
+                        <a:fillRef idx="0">
+                          <a:schemeClr val="dk1"/>
+                        </a:fillRef>
+                        <a:effectRef idx="0">
+                          <a:schemeClr val="dk1"/>
+                        </a:effectRef>
+                        <a:fontRef idx="minor">
+                          <a:schemeClr val="tx1"/>
+                        </a:fontRef>
+                      </wps:style>
+                      <wps:bodyPr/>
+                    </wps:wsp>
+                  </a:graphicData>
+                </a:graphic>
+                <wp14:sizeRelH relativeFrom="margin">
+                  <wp14:pctWidth>0</wp14:pctWidth>
+                </wp14:sizeRelH>
+                <wp14:sizeRelV relativeFrom="margin">
+                  <wp14:pctHeight>0</wp14:pctHeight>
+                </wp14:sizeRelV>
+              </wp:anchor>
+            </w:drawing>
+          </mc:Choice>
+          <mc:Fallback>
+            <w:pict>
+              <v:line w14:anchorId="071324C3" id="Прямая соединительная линия 29" o:spid="_x0000_s1026" style="position:absolute;z-index:251685888;visibility:visible;mso-wrap-style:square;mso-width-percent:0;mso-height-percent:0;mso-wrap-distance-left:9pt;mso-wrap-distance-top:0;mso-wrap-distance-right:9pt;mso-wrap-distance-bottom:0;mso-position-horizontal:absolute;mso-position-horizontal-relative:text;mso-position-vertical:absolute;mso-position-vertical-relative:text;mso-width-percent:0;mso-height-percent:0;mso-width-relative:margin;mso-height-relative:margin" from="181.35pt,11.4pt" to="207.75pt,11.4pt" o:gfxdata="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" strokecolor="black [3200]" strokeweight=".5pt">
+                <v:stroke joinstyle="miter"/>
+              </v:line>
+            </w:pict>
+          </mc:Fallback>
+        </mc:AlternateContent>
+      </w:r>
+      <w:r>
+        <w:rPr>
+          <w:noProof/>
+          <w:color w:val="auto"/>
+        </w:rPr>
+        <mc:AlternateContent>
+          <mc:Choice Requires="wps">
+            <w:drawing>
+              <wp:anchor distT="0" distB="0" distL="114300" distR="114300" simplePos="0" relativeHeight="251679744" behindDoc="0" locked="0" layoutInCell="1" allowOverlap="1" wp14:anchorId="47F73BB0" wp14:editId="1754D5CD">
+                <wp:simplePos x="0" y="0"/>
+                <wp:positionH relativeFrom="column">
+                  <wp:posOffset>2562225</wp:posOffset>
+                </wp:positionH>
+                <wp:positionV relativeFrom="paragraph">
+                  <wp:posOffset>1977390</wp:posOffset>
+                </wp:positionV>
+                <wp:extent cx="281940" cy="0"/>
+                <wp:effectExtent l="0" t="0" r="0" b="0"/>
+                <wp:wrapNone/>
+                <wp:docPr id="12" name="Прямая соединительная линия 12"/>
+                <wp:cNvGraphicFramePr/>
+                <a:graphic xmlns:a="http://schemas.openxmlformats.org/drawingml/2006/main">
+                  <a:graphicData uri="http://schemas.microsoft.com/office/word/2010/wordprocessingShape">
+                    <wps:wsp>
+                      <wps:cNvCnPr/>
+                      <wps:spPr>
+                        <a:xfrm flipV="1">
+                          <a:off x="0" y="0"/>
+                          <a:ext cx="281940" cy="0"/>
+                        </a:xfrm>
+                        <a:prstGeom prst="line">
+                          <a:avLst/>
+                        </a:prstGeom>
+                      </wps:spPr>
+                      <wps:style>
+                        <a:lnRef idx="1">
+                          <a:schemeClr val="dk1"/>
+                        </a:lnRef>
+                        <a:fillRef idx="0">
+                          <a:schemeClr val="dk1"/>
+                        </a:fillRef>
+                        <a:effectRef idx="0">
+                          <a:schemeClr val="dk1"/>
+                        </a:effectRef>
+                        <a:fontRef idx="minor">
+                          <a:schemeClr val="tx1"/>
+                        </a:fontRef>
+                      </wps:style>
+                      <wps:bodyPr/>
+                    </wps:wsp>
+                  </a:graphicData>
+                </a:graphic>
+                <wp14:sizeRelH relativeFrom="margin">
+                  <wp14:pctWidth>0</wp14:pctWidth>
+                </wp14:sizeRelH>
+                <wp14:sizeRelV relativeFrom="margin">
+                  <wp14:pctHeight>0</wp14:pctHeight>
+                </wp14:sizeRelV>
+              </wp:anchor>
+            </w:drawing>
+          </mc:Choice>
+          <mc:Fallback>
+            <w:pict>
+              <v:line w14:anchorId="59F7A723" id="Прямая соединительная линия 12" o:spid="_x0000_s1026" style="position:absolute;flip:y;z-index:251679744;visibility:visible;mso-wrap-style:square;mso-width-percent:0;mso-height-percent:0;mso-wrap-distance-left:9pt;mso-wrap-distance-top:0;mso-wrap-distance-right:9pt;mso-wrap-distance-bottom:0;mso-position-horizontal:absolute;mso-position-horizontal-relative:text;mso-position-vertical:absolute;mso-position-vertical-relative:text;mso-width-percent:0;mso-height-percent:0;mso-width-relative:margin;mso-height-relative:margin" from="201.75pt,155.7pt" to="223.95pt,155.7pt" o:gfxdata="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" strokecolor="black [3200]" strokeweight=".5pt">
+                <v:stroke joinstyle="miter"/>
+              </v:line>
+            </w:pict>
+          </mc:Fallback>
+        </mc:AlternateContent>
+      </w:r>
+      <w:r>
+        <w:rPr>
+          <w:noProof/>
+          <w:color w:val="auto"/>
+        </w:rPr>
+        <mc:AlternateContent>
+          <mc:Choice Requires="wps">
+            <w:drawing>
+              <wp:anchor distT="0" distB="0" distL="114300" distR="114300" simplePos="0" relativeHeight="251678720" behindDoc="0" locked="0" layoutInCell="1" allowOverlap="1" wp14:anchorId="43E09A76" wp14:editId="78F51352">
+                <wp:simplePos x="0" y="0"/>
+                <wp:positionH relativeFrom="column">
+                  <wp:posOffset>2415126</wp:posOffset>
+                </wp:positionH>
+                <wp:positionV relativeFrom="paragraph">
+                  <wp:posOffset>1792191</wp:posOffset>
+                </wp:positionV>
+                <wp:extent cx="145774" cy="185530"/>
+                <wp:effectExtent l="0" t="0" r="26035" b="24130"/>
+                <wp:wrapNone/>
+                <wp:docPr id="11" name="Прямая соединительная линия 11"/>
+                <wp:cNvGraphicFramePr/>
+                <a:graphic xmlns:a="http://schemas.openxmlformats.org/drawingml/2006/main">
+                  <a:graphicData uri="http://schemas.microsoft.com/office/word/2010/wordprocessingShape">
+                    <wps:wsp>
+                      <wps:cNvCnPr/>
+                      <wps:spPr>
+                        <a:xfrm>
+                          <a:off x="0" y="0"/>
+                          <a:ext cx="145774" cy="185530"/>
+                        </a:xfrm>
+                        <a:prstGeom prst="line">
+                          <a:avLst/>
+                        </a:prstGeom>
+                      </wps:spPr>
+                      <wps:style>
+                        <a:lnRef idx="1">
+                          <a:schemeClr val="dk1"/>
+                        </a:lnRef>
+                        <a:fillRef idx="0">
+                          <a:schemeClr val="dk1"/>
+                        </a:fillRef>
+                        <a:effectRef idx="0">
+                          <a:schemeClr val="dk1"/>
+                        </a:effectRef>
+                        <a:fontRef idx="minor">
+                          <a:schemeClr val="tx1"/>
+                        </a:fontRef>
+                      </wps:style>
+                      <wps:bodyPr/>
+                    </wps:wsp>
+                  </a:graphicData>
+                </a:graphic>
+                <wp14:sizeRelH relativeFrom="margin">
+                  <wp14:pctWidth>0</wp14:pctWidth>
+                </wp14:sizeRelH>
+                <wp14:sizeRelV relativeFrom="margin">
+                  <wp14:pctHeight>0</wp14:pctHeight>
+                </wp14:sizeRelV>
+              </wp:anchor>
+            </w:drawing>
+          </mc:Choice>
+          <mc:Fallback>
+            <w:pict>
+              <v:line w14:anchorId="5E9CDD6D" id="Прямая соединительная линия 11" o:spid="_x0000_s1026" style="position:absolute;z-index:251678720;visibility:visible;mso-wrap-style:square;mso-width-percent:0;mso-height-percent:0;mso-wrap-distance-left:9pt;mso-wrap-distance-top:0;mso-wrap-distance-right:9pt;mso-wrap-distance-bottom:0;mso-position-horizontal:absolute;mso-position-horizontal-relative:text;mso-position-vertical:absolute;mso-position-vertical-relative:text;mso-width-percent:0;mso-height-percent:0;mso-width-relative:margin;mso-height-relative:margin" from="190.15pt,141.1pt" to="201.65pt,155.7pt" o:gfxdata="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" strokecolor="black [3200]" strokeweight=".5pt">
+                <v:stroke joinstyle="miter"/>
+              </v:line>
+            </w:pict>
+          </mc:Fallback>
+        </mc:AlternateContent>
+      </w:r>
+      <w:r>
+        <w:rPr>
+          <w:noProof/>
+          <w:color w:val="auto"/>
+        </w:rPr>
+        <mc:AlternateContent>
+          <mc:Choice Requires="wps">
+            <w:drawing>
+              <wp:anchor distT="0" distB="0" distL="114300" distR="114300" simplePos="0" relativeHeight="251677696" behindDoc="0" locked="0" layoutInCell="1" allowOverlap="1" wp14:anchorId="580FE891" wp14:editId="6F54C091">
+                <wp:simplePos x="0" y="0"/>
+                <wp:positionH relativeFrom="column">
+                  <wp:posOffset>1315085</wp:posOffset>
+                </wp:positionH>
+                <wp:positionV relativeFrom="paragraph">
+                  <wp:posOffset>327025</wp:posOffset>
+                </wp:positionV>
+                <wp:extent cx="1102360" cy="1468120"/>
+                <wp:effectExtent l="38100" t="38100" r="59690" b="55880"/>
+                <wp:wrapNone/>
+                <wp:docPr id="10" name="Прямая со стрелкой 10"/>
+                <wp:cNvGraphicFramePr/>
+                <a:graphic xmlns:a="http://schemas.openxmlformats.org/drawingml/2006/main">
+                  <a:graphicData uri="http://schemas.microsoft.com/office/word/2010/wordprocessingShape">
+                    <wps:wsp>
+                      <wps:cNvCnPr/>
+                      <wps:spPr>
+                        <a:xfrm>
+                          <a:off x="0" y="0"/>
+                          <a:ext cx="1102360" cy="1468120"/>
                         </a:xfrm>
                         <a:prstGeom prst="straightConnector1">
                           <a:avLst/>
@@ -347,11 +1169,11 @@
           </mc:Choice>
           <mc:Fallback>
             <w:pict>
-              <v:shapetype w14:anchorId="7703C549" id="_x0000_t32" coordsize="21600,21600" o:spt="32" o:oned="t" path="m,l21600,21600e" filled="f">
+              <v:shapetype w14:anchorId="03D352B1" id="_x0000_t32" coordsize="21600,21600" o:spt="32" o:oned="t" path="m,l21600,21600e" filled="f">
                 <v:path arrowok="t" fillok="f" o:connecttype="none"/>
                 <o:lock v:ext="edit" shapetype="t"/>
               </v:shapetype>
-              <v:shape id="Прямая со стрелкой 31" o:spid="_x0000_s1026" type="#_x0000_t32" style="position:absolute;margin-left:260.35pt;margin-top:81.85pt;width:144.4pt;height:1.6pt;flip:y;z-index:251665408;visibility:visible;mso-wrap-style:square;mso-width-percent:0;mso-height-percent:0;mso-wrap-distance-left:9pt;mso-wrap-distance-top:0;mso-wrap-distance-right:9pt;mso-wrap-distance-bottom:0;mso-position-horizontal:absolute;mso-position-horizontal-relative:text;mso-position-vertical:absolute;mso-position-vertical-relative:text;mso-width-percent:0;mso-height-percent:0;mso-width-relative:margin;mso-height-relative:margin" o:gfxdata="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" strokecolor="black [3200]" strokeweight=".5pt">
+              <v:shape id="Прямая со стрелкой 10" o:spid="_x0000_s1026" type="#_x0000_t32" style="position:absolute;margin-left:103.55pt;margin-top:25.75pt;width:86.8pt;height:115.6pt;z-index:251677696;visibility:visible;mso-wrap-style:square;mso-width-percent:0;mso-height-percent:0;mso-wrap-distance-left:9pt;mso-wrap-distance-top:0;mso-wrap-distance-right:9pt;mso-wrap-distance-bottom:0;mso-position-horizontal:absolute;mso-position-horizontal-relative:text;mso-position-vertical:absolute;mso-position-vertical-relative:text;mso-width-percent:0;mso-height-percent:0;mso-width-relative:margin;mso-height-relative:margin" o:gfxdata="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" strokecolor="black [3200]" strokeweight=".5pt">
                 <v:stroke startarrow="block" endarrow="block" joinstyle="miter"/>
               </v:shape>
             </w:pict>
@@ -366,223 +1188,18 @@
         <mc:AlternateContent>
           <mc:Choice Requires="wps">
             <w:drawing>
-              <wp:anchor distT="0" distB="0" distL="114300" distR="114300" simplePos="0" relativeHeight="251659264" behindDoc="0" locked="0" layoutInCell="1" allowOverlap="1" wp14:anchorId="28E0179F" wp14:editId="0BC9A122">
+              <wp:anchor distT="0" distB="0" distL="114300" distR="114300" simplePos="0" relativeHeight="251675648" behindDoc="0" locked="0" layoutInCell="1" allowOverlap="1" wp14:anchorId="4E34F1CA" wp14:editId="69AC874B">
                 <wp:simplePos x="0" y="0"/>
                 <wp:positionH relativeFrom="column">
-                  <wp:posOffset>926465</wp:posOffset>
+                  <wp:posOffset>581025</wp:posOffset>
                 </wp:positionH>
                 <wp:positionV relativeFrom="paragraph">
-                  <wp:posOffset>1062355</wp:posOffset>
+                  <wp:posOffset>1199515</wp:posOffset>
                 </wp:positionV>
-                <wp:extent cx="1833880" cy="20320"/>
-                <wp:effectExtent l="38100" t="76200" r="13970" b="93980"/>
+                <wp:extent cx="269240" cy="0"/>
+                <wp:effectExtent l="38100" t="76200" r="16510" b="95250"/>
                 <wp:wrapNone/>
-                <wp:docPr id="16" name="Прямая со стрелкой 16"/>
-                <wp:cNvGraphicFramePr/>
-                <a:graphic xmlns:a="http://schemas.openxmlformats.org/drawingml/2006/main">
-                  <a:graphicData uri="http://schemas.microsoft.com/office/word/2010/wordprocessingShape">
-                    <wps:wsp>
-                      <wps:cNvCnPr/>
-                      <wps:spPr>
-                        <a:xfrm flipV="1">
-                          <a:off x="0" y="0"/>
-                          <a:ext cx="1833880" cy="20320"/>
-                        </a:xfrm>
-                        <a:prstGeom prst="straightConnector1">
-                          <a:avLst/>
-                        </a:prstGeom>
-                        <a:ln>
-                          <a:headEnd type="triangle"/>
-                          <a:tailEnd type="triangle"/>
-                        </a:ln>
-                      </wps:spPr>
-                      <wps:style>
-                        <a:lnRef idx="1">
-                          <a:schemeClr val="dk1"/>
-                        </a:lnRef>
-                        <a:fillRef idx="0">
-                          <a:schemeClr val="dk1"/>
-                        </a:fillRef>
-                        <a:effectRef idx="0">
-                          <a:schemeClr val="dk1"/>
-                        </a:effectRef>
-                        <a:fontRef idx="minor">
-                          <a:schemeClr val="tx1"/>
-                        </a:fontRef>
-                      </wps:style>
-                      <wps:bodyPr/>
-                    </wps:wsp>
-                  </a:graphicData>
-                </a:graphic>
-                <wp14:sizeRelH relativeFrom="margin">
-                  <wp14:pctWidth>0</wp14:pctWidth>
-                </wp14:sizeRelH>
-                <wp14:sizeRelV relativeFrom="margin">
-                  <wp14:pctHeight>0</wp14:pctHeight>
-                </wp14:sizeRelV>
-              </wp:anchor>
-            </w:drawing>
-          </mc:Choice>
-          <mc:Fallback>
-            <w:pict>
-              <v:shape w14:anchorId="2D72EA58" id="Прямая со стрелкой 16" o:spid="_x0000_s1026" type="#_x0000_t32" style="position:absolute;margin-left:72.95pt;margin-top:83.65pt;width:144.4pt;height:1.6pt;flip:y;z-index:251659264;visibility:visible;mso-wrap-style:square;mso-width-percent:0;mso-height-percent:0;mso-wrap-distance-left:9pt;mso-wrap-distance-top:0;mso-wrap-distance-right:9pt;mso-wrap-distance-bottom:0;mso-position-horizontal:absolute;mso-position-horizontal-relative:text;mso-position-vertical:absolute;mso-position-vertical-relative:text;mso-width-percent:0;mso-height-percent:0;mso-width-relative:margin;mso-height-relative:margin" o:gfxdata="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" strokecolor="black [3200]" strokeweight=".5pt">
-                <v:stroke startarrow="block" endarrow="block" joinstyle="miter"/>
-              </v:shape>
-            </w:pict>
-          </mc:Fallback>
-        </mc:AlternateContent>
-      </w:r>
-      <w:commentRangeStart w:id="1"/>
-      <w:r>
-        <w:rPr>
-          <w:noProof/>
-          <w:color w:val="auto"/>
-        </w:rPr>
-        <w:drawing>
-          <wp:inline distT="0" distB="0" distL="0" distR="0" wp14:anchorId="3D483AFC" wp14:editId="3B75BE37">
-            <wp:extent cx="5288280" cy="2148840"/>
-            <wp:effectExtent l="0" t="0" r="7620" b="3810"/>
-            <wp:docPr id="15" name="Рисунок 15"/>
-            <wp:cNvGraphicFramePr>
-              <a:graphicFrameLocks xmlns:a="http://schemas.openxmlformats.org/drawingml/2006/main" noChangeAspect="1"/>
-            </wp:cNvGraphicFramePr>
-            <a:graphic xmlns:a="http://schemas.openxmlformats.org/drawingml/2006/main">
-              <a:graphicData uri="http://schemas.openxmlformats.org/drawingml/2006/picture">
-                <pic:pic xmlns:pic="http://schemas.openxmlformats.org/drawingml/2006/picture">
-                  <pic:nvPicPr>
-                    <pic:cNvPr id="15" name="Оправа для очков.png"/>
-                    <pic:cNvPicPr/>
-                  </pic:nvPicPr>
-                  <pic:blipFill rotWithShape="1">
-                    <a:blip r:embed="rId11"/>
-                    <a:srcRect l="9711" t="14808" r="3880" b="10621"/>
-                    <a:stretch/>
-                  </pic:blipFill>
-                  <pic:spPr bwMode="auto">
-                    <a:xfrm>
-                      <a:off x="0" y="0"/>
-                      <a:ext cx="5288280" cy="2148840"/>
-                    </a:xfrm>
-                    <a:prstGeom prst="rect">
-                      <a:avLst/>
-                    </a:prstGeom>
-                    <a:ln>
-                      <a:noFill/>
-                    </a:ln>
-                    <a:extLst>
-                      <a:ext uri="{53640926-AAD7-44D8-BBD7-CCE9431645EC}">
-                        <a14:shadowObscured xmlns:a14="http://schemas.microsoft.com/office/drawing/2010/main"/>
-                      </a:ext>
-                    </a:extLst>
-                  </pic:spPr>
-                </pic:pic>
-              </a:graphicData>
-            </a:graphic>
-          </wp:inline>
-        </w:drawing>
-      </w:r>
-      <w:commentRangeEnd w:id="1"/>
-      <w:r>
-        <w:rPr>
-          <w:rStyle w:val="CommentReference"/>
-        </w:rPr>
-        <w:commentReference w:id="1"/>
-      </w:r>
-    </w:p>
-    <w:p>
-      <w:pPr>
-        <w:pStyle w:val="1"/>
-        <w:widowControl/>
-        <w:ind w:firstLine="0"/>
-        <w:jc w:val="center"/>
-        <w:rPr>
-          <w:lang w:val="en-US"/>
-        </w:rPr>
-      </w:pPr>
-      <w:r>
-        <w:t>Рисунок 1.</w:t>
-      </w:r>
-      <w:r>
-        <w:t>1</w:t>
-      </w:r>
-      <w:r>
-        <w:t xml:space="preserve"> – </w:t>
-      </w:r>
-      <w:r>
-        <w:t>Ширина линзы</w:t>
-      </w:r>
-    </w:p>
-    <w:p>
-      <w:pPr>
-        <w:widowControl/>
-        <w:autoSpaceDE/>
-        <w:autoSpaceDN/>
-        <w:adjustRightInd/>
-        <w:spacing w:line="240" w:lineRule="auto"/>
-        <w:ind w:left="426" w:firstLine="1134"/>
-        <w:jc w:val="left"/>
-        <w:rPr>
-          <w:lang w:val="en-US"/>
-        </w:rPr>
-      </w:pPr>
-      <w:r>
-        <w:rPr>
-          <w:lang w:val="en-US"/>
-        </w:rPr>
-        <w:br w:type="page"/>
-      </w:r>
-    </w:p>
-    <w:p>
-      <w:pPr>
-        <w:pStyle w:val="1"/>
-        <w:widowControl/>
-        <w:numPr>
-          <w:ilvl w:val="0"/>
-          <w:numId w:val="1"/>
-        </w:numPr>
-        <w:ind w:left="426" w:firstLine="1842"/>
-      </w:pPr>
-      <w:r>
-        <w:lastRenderedPageBreak/>
-        <w:t>длина моста</w:t>
-      </w:r>
-      <w:r>
-        <w:t xml:space="preserve"> (рисунок 1.</w:t>
-      </w:r>
-      <w:r>
-        <w:t>2</w:t>
-      </w:r>
-      <w:r>
-        <w:t>);</w:t>
-      </w:r>
-    </w:p>
-    <w:p>
-      <w:pPr>
-        <w:pStyle w:val="1"/>
-        <w:widowControl/>
-        <w:ind w:firstLine="0"/>
-        <w:jc w:val="center"/>
-      </w:pPr>
-      <w:r>
-        <w:rPr>
-          <w:noProof/>
-          <w:color w:val="auto"/>
-        </w:rPr>
-        <mc:AlternateContent>
-          <mc:Choice Requires="wps">
-            <w:drawing>
-              <wp:anchor distT="0" distB="0" distL="114300" distR="114300" simplePos="0" relativeHeight="251660288" behindDoc="0" locked="0" layoutInCell="1" allowOverlap="1" wp14:anchorId="7AD4BB97" wp14:editId="78DEB57E">
-                <wp:simplePos x="0" y="0"/>
-                <wp:positionH relativeFrom="column">
-                  <wp:posOffset>2798808</wp:posOffset>
-                </wp:positionH>
-                <wp:positionV relativeFrom="paragraph">
-                  <wp:posOffset>763996</wp:posOffset>
-                </wp:positionV>
-                <wp:extent cx="486228" cy="0"/>
-                <wp:effectExtent l="38100" t="76200" r="9525" b="95250"/>
-                <wp:wrapNone/>
-                <wp:docPr id="19" name="Соединитель: уступ 19"/>
+                <wp:docPr id="7" name="Соединитель: уступ 7"/>
                 <wp:cNvGraphicFramePr/>
                 <a:graphic xmlns:a="http://schemas.openxmlformats.org/drawingml/2006/main">
                   <a:graphicData uri="http://schemas.microsoft.com/office/word/2010/wordprocessingShape">
@@ -591,7 +1208,7 @@
                       <wps:spPr>
                         <a:xfrm>
                           <a:off x="0" y="0"/>
-                          <a:ext cx="486228" cy="0"/>
+                          <a:ext cx="269240" cy="0"/>
                         </a:xfrm>
                         <a:prstGeom prst="bentConnector3">
                           <a:avLst/>
@@ -624,7 +1241,7 @@
           </mc:Choice>
           <mc:Fallback>
             <w:pict>
-              <v:shapetype w14:anchorId="5FAFAFF4" id="_x0000_t34" coordsize="21600,21600" o:spt="34" o:oned="t" adj="10800" path="m,l@0,0@0,21600,21600,21600e" filled="f">
+              <v:shapetype w14:anchorId="0D278FB7" id="_x0000_t34" coordsize="21600,21600" o:spt="34" o:oned="t" adj="10800" path="m,l@0,0@0,21600,21600,21600e" filled="f">
                 <v:stroke joinstyle="miter"/>
                 <v:formulas>
                   <v:f eqn="val #0"/>
@@ -635,124 +1252,13 @@
                 </v:handles>
                 <o:lock v:ext="edit" shapetype="t"/>
               </v:shapetype>
-              <v:shape id="Соединитель: уступ 19" o:spid="_x0000_s1026" type="#_x0000_t34" style="position:absolute;margin-left:220.4pt;margin-top:60.15pt;width:38.3pt;height:0;z-index:251660288;visibility:visible;mso-wrap-style:square;mso-wrap-distance-left:9pt;mso-wrap-distance-top:0;mso-wrap-distance-right:9pt;mso-wrap-distance-bottom:0;mso-position-horizontal:absolute;mso-position-horizontal-relative:text;mso-position-vertical:absolute;mso-position-vertical-relative:text" o:gfxdata="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" strokecolor="black [3200]" strokeweight=".5pt">
+              <v:shape id="Соединитель: уступ 7" o:spid="_x0000_s1026" type="#_x0000_t34" style="position:absolute;margin-left:45.75pt;margin-top:94.45pt;width:21.2pt;height:0;z-index:251675648;visibility:visible;mso-wrap-style:square;mso-wrap-distance-left:9pt;mso-wrap-distance-top:0;mso-wrap-distance-right:9pt;mso-wrap-distance-bottom:0;mso-position-horizontal:absolute;mso-position-horizontal-relative:text;mso-position-vertical:absolute;mso-position-vertical-relative:text" o:gfxdata="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" strokecolor="black [3200]" strokeweight=".5pt">
                 <v:stroke startarrow="block" endarrow="block"/>
               </v:shape>
             </w:pict>
           </mc:Fallback>
         </mc:AlternateContent>
       </w:r>
-      <w:r>
-        <w:rPr>
-          <w:noProof/>
-          <w:color w:val="auto"/>
-        </w:rPr>
-        <w:drawing>
-          <wp:inline distT="0" distB="0" distL="0" distR="0" wp14:anchorId="7E4F3964" wp14:editId="4059BA86">
-            <wp:extent cx="5288280" cy="2148840"/>
-            <wp:effectExtent l="0" t="0" r="7620" b="3810"/>
-            <wp:docPr id="17" name="Рисунок 17"/>
-            <wp:cNvGraphicFramePr>
-              <a:graphicFrameLocks xmlns:a="http://schemas.openxmlformats.org/drawingml/2006/main" noChangeAspect="1"/>
-            </wp:cNvGraphicFramePr>
-            <a:graphic xmlns:a="http://schemas.openxmlformats.org/drawingml/2006/main">
-              <a:graphicData uri="http://schemas.openxmlformats.org/drawingml/2006/picture">
-                <pic:pic xmlns:pic="http://schemas.openxmlformats.org/drawingml/2006/picture">
-                  <pic:nvPicPr>
-                    <pic:cNvPr id="15" name="Оправа для очков.png"/>
-                    <pic:cNvPicPr/>
-                  </pic:nvPicPr>
-                  <pic:blipFill rotWithShape="1">
-                    <a:blip r:embed="rId11"/>
-                    <a:srcRect l="9711" t="14808" r="3880" b="10621"/>
-                    <a:stretch/>
-                  </pic:blipFill>
-                  <pic:spPr bwMode="auto">
-                    <a:xfrm>
-                      <a:off x="0" y="0"/>
-                      <a:ext cx="5288280" cy="2148840"/>
-                    </a:xfrm>
-                    <a:prstGeom prst="rect">
-                      <a:avLst/>
-                    </a:prstGeom>
-                    <a:ln>
-                      <a:noFill/>
-                    </a:ln>
-                    <a:extLst>
-                      <a:ext uri="{53640926-AAD7-44D8-BBD7-CCE9431645EC}">
-                        <a14:shadowObscured xmlns:a14="http://schemas.microsoft.com/office/drawing/2010/main"/>
-                      </a:ext>
-                    </a:extLst>
-                  </pic:spPr>
-                </pic:pic>
-              </a:graphicData>
-            </a:graphic>
-          </wp:inline>
-        </w:drawing>
-      </w:r>
-    </w:p>
-    <w:p>
-      <w:pPr>
-        <w:pStyle w:val="1"/>
-        <w:widowControl/>
-        <w:ind w:firstLine="0"/>
-        <w:jc w:val="center"/>
-      </w:pPr>
-      <w:r>
-        <w:t>Рисунок 1.</w:t>
-      </w:r>
-      <w:r>
-        <w:t>2</w:t>
-      </w:r>
-      <w:r>
-        <w:t xml:space="preserve"> – Диаметр </w:t>
-      </w:r>
-      <w:r>
-        <w:t>ступенчатого отверстия</w:t>
-      </w:r>
-    </w:p>
-    <w:p>
-      <w:pPr>
-        <w:pStyle w:val="1"/>
-        <w:widowControl/>
-        <w:numPr>
-          <w:ilvl w:val="0"/>
-          <w:numId w:val="1"/>
-        </w:numPr>
-        <w:ind w:left="426" w:firstLine="1842"/>
-      </w:pPr>
-      <w:r>
-        <w:t>длина</w:t>
-      </w:r>
-      <w:r>
-        <w:t xml:space="preserve"> </w:t>
-      </w:r>
-      <w:r>
-        <w:t xml:space="preserve">концевого элемента </w:t>
-      </w:r>
-      <w:r>
-        <w:t>(рисунок 1.</w:t>
-      </w:r>
-      <w:r>
-        <w:t>3</w:t>
-      </w:r>
-      <w:r>
-        <w:t>);</w:t>
-      </w:r>
-    </w:p>
-    <w:p>
-      <w:pPr>
-        <w:pStyle w:val="1"/>
-        <w:widowControl/>
-        <w:ind w:firstLine="0"/>
-        <w:jc w:val="center"/>
-        <w:rPr>
-          <w:b/>
-          <w:color w:val="auto"/>
-          <w:sz w:val="24"/>
-          <w:szCs w:val="24"/>
-        </w:rPr>
-      </w:pPr>
       <w:r>
         <w:rPr>
           <w:noProof/>
@@ -761,18 +1267,18 @@
         <mc:AlternateContent>
           <mc:Choice Requires="wps">
             <w:drawing>
-              <wp:anchor distT="0" distB="0" distL="114300" distR="114300" simplePos="0" relativeHeight="251661312" behindDoc="0" locked="0" layoutInCell="1" allowOverlap="1" wp14:anchorId="3A21CE58" wp14:editId="6F72E8BD">
+              <wp:anchor distT="0" distB="0" distL="114300" distR="114300" simplePos="0" relativeHeight="251674624" behindDoc="0" locked="0" layoutInCell="1" allowOverlap="1" wp14:anchorId="234273B2" wp14:editId="2B45B3F2">
                 <wp:simplePos x="0" y="0"/>
                 <wp:positionH relativeFrom="column">
-                  <wp:posOffset>578061</wp:posOffset>
+                  <wp:posOffset>2806065</wp:posOffset>
                 </wp:positionH>
                 <wp:positionV relativeFrom="paragraph">
-                  <wp:posOffset>1187873</wp:posOffset>
+                  <wp:posOffset>762635</wp:posOffset>
                 </wp:positionV>
-                <wp:extent cx="282388" cy="0"/>
-                <wp:effectExtent l="38100" t="76200" r="22860" b="95250"/>
+                <wp:extent cx="462280" cy="0"/>
+                <wp:effectExtent l="38100" t="76200" r="13970" b="95250"/>
                 <wp:wrapNone/>
-                <wp:docPr id="23" name="Соединитель: уступ 23"/>
+                <wp:docPr id="6" name="Соединитель: уступ 6"/>
                 <wp:cNvGraphicFramePr/>
                 <a:graphic xmlns:a="http://schemas.openxmlformats.org/drawingml/2006/main">
                   <a:graphicData uri="http://schemas.microsoft.com/office/word/2010/wordprocessingShape">
@@ -781,7 +1287,7 @@
                       <wps:spPr>
                         <a:xfrm>
                           <a:off x="0" y="0"/>
-                          <a:ext cx="282388" cy="0"/>
+                          <a:ext cx="462280" cy="0"/>
                         </a:xfrm>
                         <a:prstGeom prst="bentConnector3">
                           <a:avLst/>
@@ -814,7 +1320,7 @@
           </mc:Choice>
           <mc:Fallback>
             <w:pict>
-              <v:shape w14:anchorId="7F5D9168" id="Соединитель: уступ 23" o:spid="_x0000_s1026" type="#_x0000_t34" style="position:absolute;margin-left:45.5pt;margin-top:93.55pt;width:22.25pt;height:0;z-index:251661312;visibility:visible;mso-wrap-style:square;mso-wrap-distance-left:9pt;mso-wrap-distance-top:0;mso-wrap-distance-right:9pt;mso-wrap-distance-bottom:0;mso-position-horizontal:absolute;mso-position-horizontal-relative:text;mso-position-vertical:absolute;mso-position-vertical-relative:text" o:gfxdata="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" strokecolor="black [3200]" strokeweight=".5pt">
+              <v:shape w14:anchorId="1E7A8C8F" id="Соединитель: уступ 6" o:spid="_x0000_s1026" type="#_x0000_t34" style="position:absolute;margin-left:220.95pt;margin-top:60.05pt;width:36.4pt;height:0;z-index:251674624;visibility:visible;mso-wrap-style:square;mso-wrap-distance-left:9pt;mso-wrap-distance-top:0;mso-wrap-distance-right:9pt;mso-wrap-distance-bottom:0;mso-position-horizontal:absolute;mso-position-horizontal-relative:text;mso-position-vertical:absolute;mso-position-vertical-relative:text" o:gfxdata="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" strokecolor="black [3200]" strokeweight=".5pt">
                 <v:stroke startarrow="block" endarrow="block"/>
               </v:shape>
             </w:pict>
@@ -829,29 +1335,29 @@
         <mc:AlternateContent>
           <mc:Choice Requires="wps">
             <w:drawing>
-              <wp:anchor distT="0" distB="0" distL="114300" distR="114300" simplePos="0" relativeHeight="251667456" behindDoc="0" locked="0" layoutInCell="1" allowOverlap="1" wp14:anchorId="215A149F" wp14:editId="3C19DFEF">
+              <wp:anchor distT="0" distB="0" distL="114300" distR="114300" simplePos="0" relativeHeight="251673600" behindDoc="0" locked="0" layoutInCell="1" allowOverlap="1" wp14:anchorId="57784BD2" wp14:editId="1E03E1C9">
                 <wp:simplePos x="0" y="0"/>
                 <wp:positionH relativeFrom="column">
-                  <wp:posOffset>5214620</wp:posOffset>
+                  <wp:posOffset>1315403</wp:posOffset>
                 </wp:positionH>
                 <wp:positionV relativeFrom="paragraph">
-                  <wp:posOffset>1189566</wp:posOffset>
+                  <wp:posOffset>202883</wp:posOffset>
                 </wp:positionV>
-                <wp:extent cx="282388" cy="0"/>
-                <wp:effectExtent l="38100" t="76200" r="22860" b="95250"/>
+                <wp:extent cx="952500" cy="1681162"/>
+                <wp:effectExtent l="38100" t="38100" r="57150" b="52705"/>
                 <wp:wrapNone/>
-                <wp:docPr id="32" name="Соединитель: уступ 32"/>
+                <wp:docPr id="4" name="Прямая со стрелкой 4"/>
                 <wp:cNvGraphicFramePr/>
                 <a:graphic xmlns:a="http://schemas.openxmlformats.org/drawingml/2006/main">
                   <a:graphicData uri="http://schemas.microsoft.com/office/word/2010/wordprocessingShape">
                     <wps:wsp>
                       <wps:cNvCnPr/>
                       <wps:spPr>
-                        <a:xfrm>
+                        <a:xfrm flipH="1">
                           <a:off x="0" y="0"/>
-                          <a:ext cx="282388" cy="0"/>
+                          <a:ext cx="952500" cy="1681162"/>
                         </a:xfrm>
-                        <a:prstGeom prst="bentConnector3">
+                        <a:prstGeom prst="straightConnector1">
                           <a:avLst/>
                         </a:prstGeom>
                         <a:ln>
@@ -882,8 +1388,8 @@
           </mc:Choice>
           <mc:Fallback>
             <w:pict>
-              <v:shape w14:anchorId="0BD99777" id="Соединитель: уступ 32" o:spid="_x0000_s1026" type="#_x0000_t34" style="position:absolute;margin-left:410.6pt;margin-top:93.65pt;width:22.25pt;height:0;z-index:251667456;visibility:visible;mso-wrap-style:square;mso-wrap-distance-left:9pt;mso-wrap-distance-top:0;mso-wrap-distance-right:9pt;mso-wrap-distance-bottom:0;mso-position-horizontal:absolute;mso-position-horizontal-relative:text;mso-position-vertical:absolute;mso-position-vertical-relative:text" o:gfxdata="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" strokecolor="black [3200]" strokeweight=".5pt">
-                <v:stroke startarrow="block" endarrow="block"/>
+              <v:shape w14:anchorId="2A567DF0" id="Прямая со стрелкой 4" o:spid="_x0000_s1026" type="#_x0000_t32" style="position:absolute;margin-left:103.6pt;margin-top:16pt;width:75pt;height:132.35pt;flip:x;z-index:251673600;visibility:visible;mso-wrap-style:square;mso-wrap-distance-left:9pt;mso-wrap-distance-top:0;mso-wrap-distance-right:9pt;mso-wrap-distance-bottom:0;mso-position-horizontal:absolute;mso-position-horizontal-relative:text;mso-position-vertical:absolute;mso-position-vertical-relative:text" o:gfxdata="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" strokecolor="black [3200]" strokeweight=".5pt">
+                <v:stroke startarrow="block" endarrow="block" joinstyle="miter"/>
               </v:shape>
             </w:pict>
           </mc:Fallback>
@@ -895,10 +1401,10 @@
           <w:color w:val="auto"/>
         </w:rPr>
         <w:drawing>
-          <wp:inline distT="0" distB="0" distL="0" distR="0" wp14:anchorId="5A0CB619" wp14:editId="28557EE1">
+          <wp:inline distT="0" distB="0" distL="0" distR="0" wp14:anchorId="3D483AFC" wp14:editId="2CF316CC">
             <wp:extent cx="5288280" cy="2148840"/>
             <wp:effectExtent l="0" t="0" r="7620" b="3810"/>
-            <wp:docPr id="20" name="Рисунок 20"/>
+            <wp:docPr id="15" name="Рисунок 15"/>
             <wp:cNvGraphicFramePr>
               <a:graphicFrameLocks xmlns:a="http://schemas.openxmlformats.org/drawingml/2006/main" noChangeAspect="1"/>
             </wp:cNvGraphicFramePr>
@@ -910,7 +1416,7 @@
                     <pic:cNvPicPr/>
                   </pic:nvPicPr>
                   <pic:blipFill rotWithShape="1">
-                    <a:blip r:embed="rId11"/>
+                    <a:blip r:embed="rId8"/>
                     <a:srcRect l="9711" t="14808" r="3880" b="10621"/>
                     <a:stretch/>
                   </pic:blipFill>
@@ -944,47 +1450,35 @@
         <w:widowControl/>
         <w:ind w:firstLine="0"/>
         <w:jc w:val="center"/>
-      </w:pPr>
-      <w:r>
-        <w:t>Рисунок 1.</w:t>
-      </w:r>
-      <w:r>
-        <w:t>3</w:t>
-      </w:r>
-      <w:r>
-        <w:t xml:space="preserve"> – </w:t>
-      </w:r>
-      <w:r>
-        <w:t>Длина</w:t>
-      </w:r>
-      <w:r>
-        <w:t xml:space="preserve"> </w:t>
-      </w:r>
-      <w:r>
-        <w:t>концевого элемента</w:t>
+        <w:rPr>
+          <w:lang w:val="en-US"/>
+        </w:rPr>
+      </w:pPr>
+      <w:r>
+        <w:t xml:space="preserve">Рисунок 1 – </w:t>
+      </w:r>
+      <w:r>
+        <w:t>Образец модели</w:t>
       </w:r>
     </w:p>
     <w:p>
       <w:pPr>
-        <w:pStyle w:val="1"/>
         <w:widowControl/>
-        <w:numPr>
-          <w:ilvl w:val="0"/>
-          <w:numId w:val="1"/>
-        </w:numPr>
-        <w:ind w:left="426" w:firstLine="1842"/>
-      </w:pPr>
-      <w:r>
-        <w:t>ширина рамы линзы</w:t>
-      </w:r>
-      <w:r>
-        <w:t xml:space="preserve"> (рисунок 1.</w:t>
-      </w:r>
-      <w:r>
-        <w:t>4</w:t>
-      </w:r>
-      <w:r>
-        <w:t>);</w:t>
+        <w:autoSpaceDE/>
+        <w:autoSpaceDN/>
+        <w:adjustRightInd/>
+        <w:spacing w:line="240" w:lineRule="auto"/>
+        <w:ind w:left="426" w:firstLine="1134"/>
+        <w:jc w:val="left"/>
+        <w:rPr>
+          <w:lang w:val="en-US"/>
+        </w:rPr>
+      </w:pPr>
+      <w:r>
+        <w:rPr>
+          <w:lang w:val="en-US"/>
+        </w:rPr>
+        <w:br w:type="page"/>
       </w:r>
     </w:p>
     <w:p>
@@ -993,33 +1487,129 @@
         <w:widowControl/>
         <w:ind w:firstLine="0"/>
         <w:jc w:val="center"/>
-        <w:rPr>
-          <w:b/>
-          <w:color w:val="auto"/>
-          <w:sz w:val="24"/>
-          <w:szCs w:val="24"/>
-        </w:rPr>
       </w:pPr>
       <w:r>
         <w:rPr>
           <w:noProof/>
-          <w:color w:val="auto"/>
+        </w:rPr>
+        <w:lastRenderedPageBreak/>
+        <mc:AlternateContent>
+          <mc:Choice Requires="wps">
+            <w:drawing>
+              <wp:anchor distT="0" distB="0" distL="114300" distR="114300" simplePos="0" relativeHeight="251692032" behindDoc="0" locked="0" layoutInCell="1" allowOverlap="1" wp14:anchorId="18C19142" wp14:editId="721E2FE8">
+                <wp:simplePos x="0" y="0"/>
+                <wp:positionH relativeFrom="column">
+                  <wp:posOffset>1477535</wp:posOffset>
+                </wp:positionH>
+                <wp:positionV relativeFrom="paragraph">
+                  <wp:posOffset>-286661</wp:posOffset>
+                </wp:positionV>
+                <wp:extent cx="914400" cy="248478"/>
+                <wp:effectExtent l="0" t="0" r="0" b="0"/>
+                <wp:wrapNone/>
+                <wp:docPr id="44" name="Надпись 44"/>
+                <wp:cNvGraphicFramePr/>
+                <a:graphic xmlns:a="http://schemas.openxmlformats.org/drawingml/2006/main">
+                  <a:graphicData uri="http://schemas.microsoft.com/office/word/2010/wordprocessingShape">
+                    <wps:wsp>
+                      <wps:cNvSpPr txBox="1"/>
+                      <wps:spPr>
+                        <a:xfrm>
+                          <a:off x="0" y="0"/>
+                          <a:ext cx="914400" cy="248478"/>
+                        </a:xfrm>
+                        <a:prstGeom prst="rect">
+                          <a:avLst/>
+                        </a:prstGeom>
+                        <a:noFill/>
+                        <a:ln w="6350">
+                          <a:noFill/>
+                        </a:ln>
+                      </wps:spPr>
+                      <wps:txbx>
+                        <w:txbxContent>
+                          <w:p>
+                            <w:pPr>
+                              <w:rPr>
+                                <w:sz w:val="20"/>
+                                <w:szCs w:val="20"/>
+                                <w:lang w:val="en-US"/>
+                              </w:rPr>
+                            </w:pPr>
+                            <w:r>
+                              <w:rPr>
+                                <w:sz w:val="20"/>
+                                <w:szCs w:val="20"/>
+                                <w:lang w:val="en-US"/>
+                              </w:rPr>
+                              <w:t>E</w:t>
+                            </w:r>
+                          </w:p>
+                        </w:txbxContent>
+                      </wps:txbx>
+                      <wps:bodyPr rot="0" spcFirstLastPara="0" vertOverflow="overflow" horzOverflow="overflow" vert="horz" wrap="none" lIns="91440" tIns="45720" rIns="91440" bIns="45720" numCol="1" spcCol="0" rtlCol="0" fromWordArt="0" anchor="t" anchorCtr="0" forceAA="0" compatLnSpc="1">
+                        <a:prstTxWarp prst="textNoShape">
+                          <a:avLst/>
+                        </a:prstTxWarp>
+                        <a:noAutofit/>
+                      </wps:bodyPr>
+                    </wps:wsp>
+                  </a:graphicData>
+                </a:graphic>
+                <wp14:sizeRelV relativeFrom="margin">
+                  <wp14:pctHeight>0</wp14:pctHeight>
+                </wp14:sizeRelV>
+              </wp:anchor>
+            </w:drawing>
+          </mc:Choice>
+          <mc:Fallback>
+            <w:pict>
+              <v:shape w14:anchorId="18C19142" id="Надпись 44" o:spid="_x0000_s1030" type="#_x0000_t202" style="position:absolute;left:0;text-align:left;margin-left:116.35pt;margin-top:-22.55pt;width:1in;height:19.55pt;z-index:251692032;visibility:visible;mso-wrap-style:none;mso-height-percent:0;mso-wrap-distance-left:9pt;mso-wrap-distance-top:0;mso-wrap-distance-right:9pt;mso-wrap-distance-bottom:0;mso-position-horizontal:absolute;mso-position-horizontal-relative:text;mso-position-vertical:absolute;mso-position-vertical-relative:text;mso-height-percent:0;mso-height-relative:margin;v-text-anchor:top" o:gfxdata="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" filled="f" stroked="f" strokeweight=".5pt">
+                <v:textbox>
+                  <w:txbxContent>
+                    <w:p>
+                      <w:pPr>
+                        <w:rPr>
+                          <w:sz w:val="20"/>
+                          <w:szCs w:val="20"/>
+                          <w:lang w:val="en-US"/>
+                        </w:rPr>
+                      </w:pPr>
+                      <w:r>
+                        <w:rPr>
+                          <w:sz w:val="20"/>
+                          <w:szCs w:val="20"/>
+                          <w:lang w:val="en-US"/>
+                        </w:rPr>
+                        <w:t>E</w:t>
+                      </w:r>
+                    </w:p>
+                  </w:txbxContent>
+                </v:textbox>
+              </v:shape>
+            </w:pict>
+          </mc:Fallback>
+        </mc:AlternateContent>
+      </w:r>
+      <w:r>
+        <w:rPr>
+          <w:noProof/>
         </w:rPr>
         <mc:AlternateContent>
           <mc:Choice Requires="wps">
             <w:drawing>
-              <wp:anchor distT="0" distB="0" distL="114300" distR="114300" simplePos="0" relativeHeight="251670528" behindDoc="0" locked="0" layoutInCell="1" allowOverlap="1" wp14:anchorId="148733AF" wp14:editId="48FFB5E5">
+              <wp:anchor distT="0" distB="0" distL="114300" distR="114300" simplePos="0" relativeHeight="251691008" behindDoc="0" locked="0" layoutInCell="1" allowOverlap="1" wp14:anchorId="5340B970" wp14:editId="115749E4">
                 <wp:simplePos x="0" y="0"/>
                 <wp:positionH relativeFrom="column">
-                  <wp:posOffset>936625</wp:posOffset>
+                  <wp:posOffset>2037439</wp:posOffset>
                 </wp:positionH>
                 <wp:positionV relativeFrom="paragraph">
-                  <wp:posOffset>718300</wp:posOffset>
+                  <wp:posOffset>-90612</wp:posOffset>
                 </wp:positionV>
-                <wp:extent cx="1803400" cy="0"/>
-                <wp:effectExtent l="38100" t="76200" r="25400" b="95250"/>
+                <wp:extent cx="248478" cy="0"/>
+                <wp:effectExtent l="0" t="0" r="0" b="0"/>
                 <wp:wrapNone/>
-                <wp:docPr id="1" name="Соединитель: уступ 1"/>
+                <wp:docPr id="42" name="Прямая соединительная линия 42"/>
                 <wp:cNvGraphicFramePr/>
                 <a:graphic xmlns:a="http://schemas.openxmlformats.org/drawingml/2006/main">
                   <a:graphicData uri="http://schemas.microsoft.com/office/word/2010/wordprocessingShape">
@@ -1028,13 +1618,81 @@
                       <wps:spPr>
                         <a:xfrm>
                           <a:off x="0" y="0"/>
-                          <a:ext cx="1803400" cy="0"/>
+                          <a:ext cx="248478" cy="0"/>
                         </a:xfrm>
-                        <a:prstGeom prst="bentConnector3">
+                        <a:prstGeom prst="line">
+                          <a:avLst/>
+                        </a:prstGeom>
+                      </wps:spPr>
+                      <wps:style>
+                        <a:lnRef idx="1">
+                          <a:schemeClr val="dk1"/>
+                        </a:lnRef>
+                        <a:fillRef idx="0">
+                          <a:schemeClr val="dk1"/>
+                        </a:fillRef>
+                        <a:effectRef idx="0">
+                          <a:schemeClr val="dk1"/>
+                        </a:effectRef>
+                        <a:fontRef idx="minor">
+                          <a:schemeClr val="tx1"/>
+                        </a:fontRef>
+                      </wps:style>
+                      <wps:bodyPr/>
+                    </wps:wsp>
+                  </a:graphicData>
+                </a:graphic>
+                <wp14:sizeRelH relativeFrom="margin">
+                  <wp14:pctWidth>0</wp14:pctWidth>
+                </wp14:sizeRelH>
+                <wp14:sizeRelV relativeFrom="margin">
+                  <wp14:pctHeight>0</wp14:pctHeight>
+                </wp14:sizeRelV>
+              </wp:anchor>
+            </w:drawing>
+          </mc:Choice>
+          <mc:Fallback>
+            <w:pict>
+              <v:line w14:anchorId="0941E959" id="Прямая соединительная линия 42" o:spid="_x0000_s1026" style="position:absolute;z-index:251691008;visibility:visible;mso-wrap-style:square;mso-width-percent:0;mso-height-percent:0;mso-wrap-distance-left:9pt;mso-wrap-distance-top:0;mso-wrap-distance-right:9pt;mso-wrap-distance-bottom:0;mso-position-horizontal:absolute;mso-position-horizontal-relative:text;mso-position-vertical:absolute;mso-position-vertical-relative:text;mso-width-percent:0;mso-height-percent:0;mso-width-relative:margin;mso-height-relative:margin" from="160.45pt,-7.15pt" to="180pt,-7.15pt" o:gfxdata="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" strokecolor="black [3200]" strokeweight=".5pt">
+                <v:stroke joinstyle="miter"/>
+              </v:line>
+            </w:pict>
+          </mc:Fallback>
+        </mc:AlternateContent>
+      </w:r>
+      <w:r>
+        <w:rPr>
+          <w:noProof/>
+        </w:rPr>
+        <mc:AlternateContent>
+          <mc:Choice Requires="wps">
+            <w:drawing>
+              <wp:anchor distT="0" distB="0" distL="114300" distR="114300" simplePos="0" relativeHeight="251689984" behindDoc="0" locked="0" layoutInCell="1" allowOverlap="1" wp14:anchorId="5F023B7C" wp14:editId="3716EF92">
+                <wp:simplePos x="0" y="0"/>
+                <wp:positionH relativeFrom="column">
+                  <wp:posOffset>2037080</wp:posOffset>
+                </wp:positionH>
+                <wp:positionV relativeFrom="paragraph">
+                  <wp:posOffset>-90778</wp:posOffset>
+                </wp:positionV>
+                <wp:extent cx="0" cy="274982"/>
+                <wp:effectExtent l="76200" t="0" r="57150" b="48895"/>
+                <wp:wrapNone/>
+                <wp:docPr id="40" name="Прямая со стрелкой 40"/>
+                <wp:cNvGraphicFramePr/>
+                <a:graphic xmlns:a="http://schemas.openxmlformats.org/drawingml/2006/main">
+                  <a:graphicData uri="http://schemas.microsoft.com/office/word/2010/wordprocessingShape">
+                    <wps:wsp>
+                      <wps:cNvCnPr/>
+                      <wps:spPr>
+                        <a:xfrm>
+                          <a:off x="0" y="0"/>
+                          <a:ext cx="0" cy="274982"/>
+                        </a:xfrm>
+                        <a:prstGeom prst="straightConnector1">
                           <a:avLst/>
                         </a:prstGeom>
                         <a:ln>
-                          <a:headEnd type="triangle"/>
                           <a:tailEnd type="triangle"/>
                         </a:ln>
                       </wps:spPr>
@@ -1061,222 +1719,13 @@
           </mc:Choice>
           <mc:Fallback>
             <w:pict>
-              <v:shapetype w14:anchorId="481F5D9D" id="_x0000_t34" coordsize="21600,21600" o:spt="34" o:oned="t" adj="10800" path="m,l@0,0@0,21600,21600,21600e" filled="f">
-                <v:stroke joinstyle="miter"/>
-                <v:formulas>
-                  <v:f eqn="val #0"/>
-                </v:formulas>
-                <v:path arrowok="t" fillok="f" o:connecttype="none"/>
-                <v:handles>
-                  <v:h position="#0,center"/>
-                </v:handles>
-                <o:lock v:ext="edit" shapetype="t"/>
-              </v:shapetype>
-              <v:shape id="Соединитель: уступ 1" o:spid="_x0000_s1026" type="#_x0000_t34" style="position:absolute;margin-left:73.75pt;margin-top:56.55pt;width:142pt;height:0;z-index:251670528;visibility:visible;mso-wrap-style:square;mso-wrap-distance-left:9pt;mso-wrap-distance-top:0;mso-wrap-distance-right:9pt;mso-wrap-distance-bottom:0;mso-position-horizontal:absolute;mso-position-horizontal-relative:text;mso-position-vertical:absolute;mso-position-vertical-relative:text" o:gfxdata="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" strokecolor="black [3200]" strokeweight=".5pt">
-                <v:stroke startarrow="block" endarrow="block"/>
+              <v:shape w14:anchorId="55267828" id="Прямая со стрелкой 40" o:spid="_x0000_s1026" type="#_x0000_t32" style="position:absolute;margin-left:160.4pt;margin-top:-7.15pt;width:0;height:21.65pt;z-index:251689984;visibility:visible;mso-wrap-style:square;mso-wrap-distance-left:9pt;mso-wrap-distance-top:0;mso-wrap-distance-right:9pt;mso-wrap-distance-bottom:0;mso-position-horizontal:absolute;mso-position-horizontal-relative:text;mso-position-vertical:absolute;mso-position-vertical-relative:text" o:gfxdata="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" strokecolor="black [3200]" strokeweight=".5pt">
+                <v:stroke endarrow="block" joinstyle="miter"/>
               </v:shape>
             </w:pict>
           </mc:Fallback>
         </mc:AlternateContent>
       </w:r>
-      <w:r>
-        <w:rPr>
-          <w:noProof/>
-          <w:color w:val="auto"/>
-        </w:rPr>
-        <mc:AlternateContent>
-          <mc:Choice Requires="wps">
-            <w:drawing>
-              <wp:anchor distT="0" distB="0" distL="114300" distR="114300" simplePos="0" relativeHeight="251672576" behindDoc="0" locked="0" layoutInCell="1" allowOverlap="1" wp14:anchorId="07807B91" wp14:editId="16E07EEF">
-                <wp:simplePos x="0" y="0"/>
-                <wp:positionH relativeFrom="column">
-                  <wp:posOffset>3331384</wp:posOffset>
-                </wp:positionH>
-                <wp:positionV relativeFrom="paragraph">
-                  <wp:posOffset>718300</wp:posOffset>
-                </wp:positionV>
-                <wp:extent cx="1803400" cy="0"/>
-                <wp:effectExtent l="38100" t="76200" r="25400" b="95250"/>
-                <wp:wrapNone/>
-                <wp:docPr id="2" name="Соединитель: уступ 2"/>
-                <wp:cNvGraphicFramePr/>
-                <a:graphic xmlns:a="http://schemas.openxmlformats.org/drawingml/2006/main">
-                  <a:graphicData uri="http://schemas.microsoft.com/office/word/2010/wordprocessingShape">
-                    <wps:wsp>
-                      <wps:cNvCnPr/>
-                      <wps:spPr>
-                        <a:xfrm>
-                          <a:off x="0" y="0"/>
-                          <a:ext cx="1803400" cy="0"/>
-                        </a:xfrm>
-                        <a:prstGeom prst="bentConnector3">
-                          <a:avLst/>
-                        </a:prstGeom>
-                        <a:ln>
-                          <a:headEnd type="triangle"/>
-                          <a:tailEnd type="triangle"/>
-                        </a:ln>
-                      </wps:spPr>
-                      <wps:style>
-                        <a:lnRef idx="1">
-                          <a:schemeClr val="dk1"/>
-                        </a:lnRef>
-                        <a:fillRef idx="0">
-                          <a:schemeClr val="dk1"/>
-                        </a:fillRef>
-                        <a:effectRef idx="0">
-                          <a:schemeClr val="dk1"/>
-                        </a:effectRef>
-                        <a:fontRef idx="minor">
-                          <a:schemeClr val="tx1"/>
-                        </a:fontRef>
-                      </wps:style>
-                      <wps:bodyPr/>
-                    </wps:wsp>
-                  </a:graphicData>
-                </a:graphic>
-              </wp:anchor>
-            </w:drawing>
-          </mc:Choice>
-          <mc:Fallback>
-            <w:pict>
-              <v:shape w14:anchorId="7B19643E" id="Соединитель: уступ 2" o:spid="_x0000_s1026" type="#_x0000_t34" style="position:absolute;margin-left:262.3pt;margin-top:56.55pt;width:142pt;height:0;z-index:251672576;visibility:visible;mso-wrap-style:square;mso-wrap-distance-left:9pt;mso-wrap-distance-top:0;mso-wrap-distance-right:9pt;mso-wrap-distance-bottom:0;mso-position-horizontal:absolute;mso-position-horizontal-relative:text;mso-position-vertical:absolute;mso-position-vertical-relative:text" o:gfxdata="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" strokecolor="black [3200]" strokeweight=".5pt">
-                <v:stroke startarrow="block" endarrow="block"/>
-              </v:shape>
-            </w:pict>
-          </mc:Fallback>
-        </mc:AlternateContent>
-      </w:r>
-      <w:r>
-        <w:rPr>
-          <w:noProof/>
-          <w:color w:val="auto"/>
-        </w:rPr>
-        <w:drawing>
-          <wp:inline distT="0" distB="0" distL="0" distR="0" wp14:anchorId="0A907E9E" wp14:editId="1F96B6A5">
-            <wp:extent cx="5288280" cy="2148840"/>
-            <wp:effectExtent l="0" t="0" r="7620" b="3810"/>
-            <wp:docPr id="24" name="Рисунок 24"/>
-            <wp:cNvGraphicFramePr>
-              <a:graphicFrameLocks xmlns:a="http://schemas.openxmlformats.org/drawingml/2006/main" noChangeAspect="1"/>
-            </wp:cNvGraphicFramePr>
-            <a:graphic xmlns:a="http://schemas.openxmlformats.org/drawingml/2006/main">
-              <a:graphicData uri="http://schemas.openxmlformats.org/drawingml/2006/picture">
-                <pic:pic xmlns:pic="http://schemas.openxmlformats.org/drawingml/2006/picture">
-                  <pic:nvPicPr>
-                    <pic:cNvPr id="15" name="Оправа для очков.png"/>
-                    <pic:cNvPicPr/>
-                  </pic:nvPicPr>
-                  <pic:blipFill rotWithShape="1">
-                    <a:blip r:embed="rId11"/>
-                    <a:srcRect l="9711" t="14808" r="3880" b="10621"/>
-                    <a:stretch/>
-                  </pic:blipFill>
-                  <pic:spPr bwMode="auto">
-                    <a:xfrm>
-                      <a:off x="0" y="0"/>
-                      <a:ext cx="5288280" cy="2148840"/>
-                    </a:xfrm>
-                    <a:prstGeom prst="rect">
-                      <a:avLst/>
-                    </a:prstGeom>
-                    <a:ln>
-                      <a:noFill/>
-                    </a:ln>
-                    <a:extLst>
-                      <a:ext uri="{53640926-AAD7-44D8-BBD7-CCE9431645EC}">
-                        <a14:shadowObscured xmlns:a14="http://schemas.microsoft.com/office/drawing/2010/main"/>
-                      </a:ext>
-                    </a:extLst>
-                  </pic:spPr>
-                </pic:pic>
-              </a:graphicData>
-            </a:graphic>
-          </wp:inline>
-        </w:drawing>
-      </w:r>
-    </w:p>
-    <w:p>
-      <w:pPr>
-        <w:pStyle w:val="1"/>
-        <w:widowControl/>
-        <w:ind w:firstLine="0"/>
-        <w:jc w:val="center"/>
-      </w:pPr>
-      <w:r>
-        <w:t>Рисунок 1.</w:t>
-      </w:r>
-      <w:r>
-        <w:t>4</w:t>
-      </w:r>
-      <w:r>
-        <w:t xml:space="preserve"> – </w:t>
-      </w:r>
-      <w:r>
-        <w:t>Ширина рамы линзы</w:t>
-      </w:r>
-    </w:p>
-    <w:p>
-      <w:pPr>
-        <w:widowControl/>
-        <w:autoSpaceDE/>
-        <w:autoSpaceDN/>
-        <w:adjustRightInd/>
-        <w:spacing w:line="240" w:lineRule="auto"/>
-        <w:ind w:left="426" w:firstLine="1134"/>
-        <w:jc w:val="left"/>
-      </w:pPr>
-      <w:r>
-        <w:br w:type="page"/>
-      </w:r>
-    </w:p>
-    <w:p>
-      <w:pPr>
-        <w:pStyle w:val="1"/>
-        <w:widowControl/>
-        <w:numPr>
-          <w:ilvl w:val="0"/>
-          <w:numId w:val="1"/>
-        </w:numPr>
-        <w:ind w:left="426" w:firstLine="1842"/>
-      </w:pPr>
-      <w:r>
-        <w:lastRenderedPageBreak/>
-        <w:t xml:space="preserve">ширина </w:t>
-      </w:r>
-      <w:r>
-        <w:t>оправы</w:t>
-      </w:r>
-      <w:r>
-        <w:t xml:space="preserve"> (рисунок 1.</w:t>
-      </w:r>
-      <w:r>
-        <w:t>5</w:t>
-      </w:r>
-      <w:r>
-        <w:t>);</w:t>
-      </w:r>
-    </w:p>
-    <w:p>
-      <w:pPr>
-        <w:pStyle w:val="1"/>
-        <w:widowControl/>
-        <w:ind w:left="426" w:firstLine="1134"/>
-        <w:jc w:val="center"/>
-        <w:rPr>
-          <w:color w:val="auto"/>
-          <w:sz w:val="24"/>
-          <w:szCs w:val="24"/>
-        </w:rPr>
-      </w:pPr>
-    </w:p>
-    <w:p>
-      <w:pPr>
-        <w:pStyle w:val="1"/>
-        <w:widowControl/>
-        <w:ind w:firstLine="0"/>
-        <w:jc w:val="center"/>
-      </w:pPr>
       <w:r>
         <w:rPr>
           <w:noProof/>
@@ -1284,7 +1733,7 @@
         <mc:AlternateContent>
           <mc:Choice Requires="wps">
             <w:drawing>
-              <wp:anchor distT="0" distB="0" distL="114300" distR="114300" simplePos="0" relativeHeight="251668480" behindDoc="0" locked="0" layoutInCell="1" allowOverlap="1" wp14:anchorId="22F37819" wp14:editId="7E9E679F">
+              <wp:anchor distT="0" distB="0" distL="114300" distR="114300" simplePos="0" relativeHeight="251668480" behindDoc="0" locked="0" layoutInCell="1" allowOverlap="1" wp14:anchorId="22F37819" wp14:editId="162C9A06">
                 <wp:simplePos x="0" y="0"/>
                 <wp:positionH relativeFrom="column">
                   <wp:posOffset>2039409</wp:posOffset>
@@ -1336,73 +1785,7 @@
           </mc:Choice>
           <mc:Fallback>
             <w:pict>
-              <v:shape w14:anchorId="7770ABA4" id="Прямая со стрелкой 34" o:spid="_x0000_s1026" type="#_x0000_t32" style="position:absolute;margin-left:160.6pt;margin-top:19.6pt;width:0;height:17.35pt;flip:y;z-index:251668480;visibility:visible;mso-wrap-style:square;mso-wrap-distance-left:9pt;mso-wrap-distance-top:0;mso-wrap-distance-right:9pt;mso-wrap-distance-bottom:0;mso-position-horizontal:absolute;mso-position-horizontal-relative:text;mso-position-vertical:absolute;mso-position-vertical-relative:text" o:gfxdata="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" strokecolor="black [3200]" strokeweight=".5pt">
-                <v:stroke endarrow="block" joinstyle="miter"/>
-              </v:shape>
-            </w:pict>
-          </mc:Fallback>
-        </mc:AlternateContent>
-      </w:r>
-      <w:r>
-        <w:rPr>
-          <w:noProof/>
-        </w:rPr>
-        <mc:AlternateContent>
-          <mc:Choice Requires="wps">
-            <w:drawing>
-              <wp:anchor distT="0" distB="0" distL="114300" distR="114300" simplePos="0" relativeHeight="251669504" behindDoc="0" locked="0" layoutInCell="1" allowOverlap="1" wp14:anchorId="6310622D" wp14:editId="78F1D371">
-                <wp:simplePos x="0" y="0"/>
-                <wp:positionH relativeFrom="column">
-                  <wp:posOffset>2039832</wp:posOffset>
-                </wp:positionH>
-                <wp:positionV relativeFrom="paragraph">
-                  <wp:posOffset>10160</wp:posOffset>
-                </wp:positionV>
-                <wp:extent cx="0" cy="169333"/>
-                <wp:effectExtent l="76200" t="0" r="57150" b="59690"/>
-                <wp:wrapNone/>
-                <wp:docPr id="35" name="Прямая со стрелкой 35"/>
-                <wp:cNvGraphicFramePr/>
-                <a:graphic xmlns:a="http://schemas.openxmlformats.org/drawingml/2006/main">
-                  <a:graphicData uri="http://schemas.microsoft.com/office/word/2010/wordprocessingShape">
-                    <wps:wsp>
-                      <wps:cNvCnPr/>
-                      <wps:spPr>
-                        <a:xfrm>
-                          <a:off x="0" y="0"/>
-                          <a:ext cx="0" cy="169333"/>
-                        </a:xfrm>
-                        <a:prstGeom prst="straightConnector1">
-                          <a:avLst/>
-                        </a:prstGeom>
-                        <a:ln>
-                          <a:tailEnd type="triangle"/>
-                        </a:ln>
-                      </wps:spPr>
-                      <wps:style>
-                        <a:lnRef idx="1">
-                          <a:schemeClr val="dk1"/>
-                        </a:lnRef>
-                        <a:fillRef idx="0">
-                          <a:schemeClr val="dk1"/>
-                        </a:fillRef>
-                        <a:effectRef idx="0">
-                          <a:schemeClr val="dk1"/>
-                        </a:effectRef>
-                        <a:fontRef idx="minor">
-                          <a:schemeClr val="tx1"/>
-                        </a:fontRef>
-                      </wps:style>
-                      <wps:bodyPr/>
-                    </wps:wsp>
-                  </a:graphicData>
-                </a:graphic>
-              </wp:anchor>
-            </w:drawing>
-          </mc:Choice>
-          <mc:Fallback>
-            <w:pict>
-              <v:shape w14:anchorId="0603AB7C" id="Прямая со стрелкой 35" o:spid="_x0000_s1026" type="#_x0000_t32" style="position:absolute;margin-left:160.6pt;margin-top:.8pt;width:0;height:13.35pt;z-index:251669504;visibility:visible;mso-wrap-style:square;mso-wrap-distance-left:9pt;mso-wrap-distance-top:0;mso-wrap-distance-right:9pt;mso-wrap-distance-bottom:0;mso-position-horizontal:absolute;mso-position-horizontal-relative:text;mso-position-vertical:absolute;mso-position-vertical-relative:text" o:gfxdata="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" strokecolor="black [3200]" strokeweight=".5pt">
+              <v:shape w14:anchorId="7D9D2F49" id="Прямая со стрелкой 34" o:spid="_x0000_s1026" type="#_x0000_t32" style="position:absolute;margin-left:160.6pt;margin-top:19.6pt;width:0;height:17.35pt;flip:y;z-index:251668480;visibility:visible;mso-wrap-style:square;mso-wrap-distance-left:9pt;mso-wrap-distance-top:0;mso-wrap-distance-right:9pt;mso-wrap-distance-bottom:0;mso-position-horizontal:absolute;mso-position-horizontal-relative:text;mso-position-vertical:absolute;mso-position-vertical-relative:text" o:gfxdata="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" strokecolor="black [3200]" strokeweight=".5pt">
                 <v:stroke endarrow="block" joinstyle="miter"/>
               </v:shape>
             </w:pict>
@@ -1429,7 +1812,7 @@
                     <pic:cNvPicPr/>
                   </pic:nvPicPr>
                   <pic:blipFill rotWithShape="1">
-                    <a:blip r:embed="rId12"/>
+                    <a:blip r:embed="rId9"/>
                     <a:srcRect l="14463" t="14397" r="9213" b="9639"/>
                     <a:stretch/>
                   </pic:blipFill>
@@ -1465,19 +1848,16 @@
         <w:jc w:val="center"/>
       </w:pPr>
       <w:r>
-        <w:t>Рисунок 1.</w:t>
-      </w:r>
-      <w:r>
-        <w:t>5</w:t>
-      </w:r>
-      <w:r>
-        <w:t xml:space="preserve"> – </w:t>
-      </w:r>
-      <w:r>
-        <w:t xml:space="preserve">Ширина </w:t>
-      </w:r>
-      <w:r>
-        <w:t>оправы</w:t>
+        <w:t xml:space="preserve">Рисунок </w:t>
+      </w:r>
+      <w:r>
+        <w:t>2</w:t>
+      </w:r>
+      <w:r>
+        <w:t xml:space="preserve"> –</w:t>
+      </w:r>
+      <w:r>
+        <w:t xml:space="preserve"> Образец модели</w:t>
       </w:r>
     </w:p>
     <w:p>
@@ -1486,12 +1866,15 @@
         <w:widowControl/>
         <w:numPr>
           <w:ilvl w:val="0"/>
-          <w:numId w:val="5"/>
+          <w:numId w:val="13"/>
         </w:numPr>
-        <w:ind w:left="567" w:firstLine="993"/>
-      </w:pPr>
-      <w:r>
-        <w:t>обеспечивать построение трехмерной модели на графическом окне системы «</w:t>
+        <w:ind w:left="0" w:firstLine="851"/>
+      </w:pPr>
+      <w:r>
+        <w:t>О</w:t>
+      </w:r>
+      <w:r>
+        <w:t>беспечивать построение трехмерной модели на графическом окне системы «</w:t>
       </w:r>
       <w:r>
         <w:rPr>
@@ -1509,7 +1892,13 @@
         <w:t>Inventor</w:t>
       </w:r>
       <w:r>
-        <w:t>» на основе введенных значений параметров;</w:t>
+        <w:t xml:space="preserve"> 2022</w:t>
+      </w:r>
+      <w:r>
+        <w:t>» на основе введенных значений параметров</w:t>
+      </w:r>
+      <w:r>
+        <w:t>.</w:t>
       </w:r>
     </w:p>
     <w:p>
@@ -1518,12 +1907,15 @@
         <w:widowControl/>
         <w:numPr>
           <w:ilvl w:val="0"/>
-          <w:numId w:val="5"/>
+          <w:numId w:val="13"/>
         </w:numPr>
-        <w:ind w:left="426" w:firstLine="1134"/>
-      </w:pPr>
-      <w:r>
-        <w:t xml:space="preserve">обеспечить </w:t>
+        <w:ind w:left="0" w:firstLine="851"/>
+      </w:pPr>
+      <w:r>
+        <w:t>О</w:t>
+      </w:r>
+      <w:r>
+        <w:t xml:space="preserve">беспечить </w:t>
       </w:r>
       <w:r>
         <w:t xml:space="preserve">проверку </w:t>
@@ -1538,7 +1930,7 @@
         <w:t xml:space="preserve"> ввода данных</w:t>
       </w:r>
       <w:r>
-        <w:t>;</w:t>
+        <w:t>.</w:t>
       </w:r>
     </w:p>
     <w:p>
@@ -1547,12 +1939,15 @@
         <w:widowControl/>
         <w:numPr>
           <w:ilvl w:val="0"/>
-          <w:numId w:val="5"/>
+          <w:numId w:val="13"/>
         </w:numPr>
-        <w:ind w:left="567" w:firstLine="993"/>
-      </w:pPr>
-      <w:r>
-        <w:t xml:space="preserve">вывод информационного сообщения </w:t>
+        <w:ind w:left="0" w:firstLine="851"/>
+      </w:pPr>
+      <w:r>
+        <w:t>В</w:t>
+      </w:r>
+      <w:r>
+        <w:t xml:space="preserve">ывод информационного сообщения </w:t>
       </w:r>
       <w:r>
         <w:t>в случае ввода</w:t>
@@ -1569,12 +1964,24 @@
           <w:ilvl w:val="0"/>
           <w:numId w:val="2"/>
         </w:numPr>
-        <w:rPr>
-          <w:lang w:val="en-US"/>
-        </w:rPr>
       </w:pPr>
       <w:r>
         <w:t>Ограничения параметров</w:t>
+      </w:r>
+      <w:r>
+        <w:t xml:space="preserve"> (см.</w:t>
+      </w:r>
+      <w:r>
+        <w:t xml:space="preserve"> рис</w:t>
+      </w:r>
+      <w:r>
+        <w:t>.</w:t>
+      </w:r>
+      <w:r>
+        <w:t xml:space="preserve"> 1 и 2</w:t>
+      </w:r>
+      <w:r>
+        <w:t>)</w:t>
       </w:r>
     </w:p>
     <w:p>
@@ -1591,6 +1998,18 @@
         <w:t>Длина моста</w:t>
       </w:r>
       <w:r>
+        <w:t xml:space="preserve"> (</w:t>
+      </w:r>
+      <w:r>
+        <w:rPr>
+          <w:lang w:val="en-US"/>
+        </w:rPr>
+        <w:t>A</w:t>
+      </w:r>
+      <w:r>
+        <w:t>)</w:t>
+      </w:r>
+      <w:r>
         <w:t xml:space="preserve">: </w:t>
       </w:r>
       <w:r>
@@ -1617,7 +2036,22 @@
         <w:ind w:firstLine="1560"/>
       </w:pPr>
       <w:r>
-        <w:t xml:space="preserve">Ширина линзы: </w:t>
+        <w:t>Ширина линзы</w:t>
+      </w:r>
+      <w:r>
+        <w:t xml:space="preserve"> (</w:t>
+      </w:r>
+      <w:r>
+        <w:rPr>
+          <w:lang w:val="en-US"/>
+        </w:rPr>
+        <w:t>B</w:t>
+      </w:r>
+      <w:r>
+        <w:t>)</w:t>
+      </w:r>
+      <w:r>
+        <w:t xml:space="preserve">: </w:t>
       </w:r>
       <w:r>
         <w:t>от 48мм до 5</w:t>
@@ -1643,7 +2077,22 @@
         <w:ind w:firstLine="1560"/>
       </w:pPr>
       <w:r>
-        <w:t xml:space="preserve">Ширина рамы линзы: </w:t>
+        <w:t>Ширина рамы линзы</w:t>
+      </w:r>
+      <w:r>
+        <w:t xml:space="preserve"> (</w:t>
+      </w:r>
+      <w:r>
+        <w:rPr>
+          <w:lang w:val="en-US"/>
+        </w:rPr>
+        <w:t>C</w:t>
+      </w:r>
+      <w:r>
+        <w:t>)</w:t>
+      </w:r>
+      <w:r>
+        <w:t xml:space="preserve">: </w:t>
       </w:r>
       <w:r>
         <w:t>52</w:t>
@@ -1672,7 +2121,22 @@
         <w:ind w:firstLine="1560"/>
       </w:pPr>
       <w:r>
-        <w:t>Ширина оправы: от 2мм до 5мм</w:t>
+        <w:t>Ширина оправы</w:t>
+      </w:r>
+      <w:r>
+        <w:t xml:space="preserve"> (</w:t>
+      </w:r>
+      <w:r>
+        <w:rPr>
+          <w:lang w:val="en-US"/>
+        </w:rPr>
+        <w:t>E</w:t>
+      </w:r>
+      <w:r>
+        <w:t>)</w:t>
+      </w:r>
+      <w:r>
+        <w:t>: от 2мм до 5мм</w:t>
       </w:r>
       <w:r>
         <w:t>;</w:t>
@@ -1692,6 +2156,18 @@
         <w:t>Длина концевого элемента</w:t>
       </w:r>
       <w:r>
+        <w:t xml:space="preserve"> (</w:t>
+      </w:r>
+      <w:r>
+        <w:rPr>
+          <w:lang w:val="en-US"/>
+        </w:rPr>
+        <w:t>D</w:t>
+      </w:r>
+      <w:r>
+        <w:t>)</w:t>
+      </w:r>
+      <w:r>
         <w:t xml:space="preserve">: </w:t>
       </w:r>
       <w:r>
@@ -1712,7 +2188,37 @@
         <w:ind w:firstLine="1560"/>
       </w:pPr>
       <w:r>
-        <w:t>Ширина линзы должна быть меньше ширины рамы линзы.</w:t>
+        <w:t>Ширина линзы</w:t>
+      </w:r>
+      <w:r>
+        <w:t xml:space="preserve"> (</w:t>
+      </w:r>
+      <w:r>
+        <w:rPr>
+          <w:lang w:val="en-US"/>
+        </w:rPr>
+        <w:t>B</w:t>
+      </w:r>
+      <w:r>
+        <w:t>)</w:t>
+      </w:r>
+      <w:r>
+        <w:t xml:space="preserve"> должна быть меньше ширины рамы линзы</w:t>
+      </w:r>
+      <w:r>
+        <w:t xml:space="preserve"> (</w:t>
+      </w:r>
+      <w:r>
+        <w:rPr>
+          <w:lang w:val="en-US"/>
+        </w:rPr>
+        <w:t>C</w:t>
+      </w:r>
+      <w:r>
+        <w:t>)</w:t>
+      </w:r>
+      <w:r>
+        <w:t>.</w:t>
       </w:r>
     </w:p>
     <w:p>
@@ -1962,7 +2468,6 @@
         </w:numPr>
       </w:pPr>
       <w:r>
-        <w:lastRenderedPageBreak/>
         <w:t>Оперативная память: от 16 Гб;</w:t>
       </w:r>
     </w:p>
@@ -1975,6 +2480,7 @@
         </w:numPr>
       </w:pPr>
       <w:r>
+        <w:lastRenderedPageBreak/>
         <w:t xml:space="preserve">Процессор </w:t>
       </w:r>
       <w:r>
@@ -2017,37 +2523,10 @@
         </w:numPr>
       </w:pPr>
       <w:r>
-        <w:t xml:space="preserve">Видеокарта </w:t>
-      </w:r>
-      <w:r>
-        <w:rPr>
-          <w:lang w:val="en-US"/>
-        </w:rPr>
-        <w:t>GeForce</w:t>
-      </w:r>
-      <w:r>
-        <w:t xml:space="preserve"> </w:t>
-      </w:r>
-      <w:r>
-        <w:rPr>
-          <w:lang w:val="en-US"/>
-        </w:rPr>
-        <w:t>GTX</w:t>
-      </w:r>
-      <w:r>
-        <w:t xml:space="preserve"> 1660 </w:t>
-      </w:r>
-      <w:r>
-        <w:rPr>
-          <w:lang w:val="en-US"/>
-        </w:rPr>
-        <w:t>Ti</w:t>
-      </w:r>
-      <w:r>
-        <w:t xml:space="preserve"> </w:t>
-      </w:r>
-      <w:r>
-        <w:t>и выше;</w:t>
+        <w:t>Графический процессор с объемом памяти 6 Гб</w:t>
+      </w:r>
+      <w:r>
+        <w:t>;</w:t>
       </w:r>
     </w:p>
     <w:p>
@@ -2090,19 +2569,11 @@
         <w:ind w:left="284" w:firstLine="1276"/>
         <w:jc w:val="left"/>
       </w:pPr>
-      <w:commentRangeStart w:id="2"/>
-      <w:r>
-        <w:t>т</w:t>
-      </w:r>
-      <w:commentRangeEnd w:id="2"/>
-      <w:r>
-        <w:rPr>
-          <w:rStyle w:val="CommentReference"/>
-        </w:rPr>
-        <w:commentReference w:id="2"/>
-      </w:r>
-      <w:r>
-        <w:t>итульный лист;</w:t>
+      <w:r>
+        <w:t>Тит</w:t>
+      </w:r>
+      <w:r>
+        <w:t>ульный лист;</w:t>
       </w:r>
     </w:p>
     <w:p>
@@ -2117,7 +2588,10 @@
         <w:jc w:val="left"/>
       </w:pPr>
       <w:r>
-        <w:t>техническое задание</w:t>
+        <w:t>Т</w:t>
+      </w:r>
+      <w:r>
+        <w:t>ехническое задание</w:t>
       </w:r>
       <w:r>
         <w:t>;</w:t>
@@ -2135,7 +2609,10 @@
         <w:jc w:val="left"/>
       </w:pPr>
       <w:r>
-        <w:t>введение;</w:t>
+        <w:t>В</w:t>
+      </w:r>
+      <w:r>
+        <w:t>ведение;</w:t>
       </w:r>
     </w:p>
     <w:p>
@@ -2150,7 +2627,10 @@
         <w:jc w:val="left"/>
       </w:pPr>
       <w:r>
-        <w:t>основная часть</w:t>
+        <w:t>О</w:t>
+      </w:r>
+      <w:r>
+        <w:t>сновная часть</w:t>
       </w:r>
       <w:r>
         <w:rPr>
@@ -2171,7 +2651,10 @@
         <w:jc w:val="left"/>
       </w:pPr>
       <w:r>
-        <w:t>заключение;</w:t>
+        <w:t>З</w:t>
+      </w:r>
+      <w:r>
+        <w:t>аключение;</w:t>
       </w:r>
     </w:p>
     <w:p>
@@ -2186,7 +2669,10 @@
         <w:jc w:val="left"/>
       </w:pPr>
       <w:r>
-        <w:t xml:space="preserve">список </w:t>
+        <w:t>С</w:t>
+      </w:r>
+      <w:r>
+        <w:t xml:space="preserve">писок </w:t>
       </w:r>
       <w:r>
         <w:t>используемых источников</w:t>
@@ -2207,7 +2693,10 @@
         <w:jc w:val="left"/>
       </w:pPr>
       <w:r>
-        <w:t>приложения.</w:t>
+        <w:t>П</w:t>
+      </w:r>
+      <w:r>
+        <w:t>риложения.</w:t>
       </w:r>
     </w:p>
     <w:p>
@@ -2228,7 +2717,10 @@
         <w:t>«</w:t>
       </w:r>
       <w:r>
-        <w:t>10</w:t>
+        <w:t>1</w:t>
+      </w:r>
+      <w:r>
+        <w:t>3</w:t>
       </w:r>
       <w:r>
         <w:t>»</w:t>
@@ -2336,12 +2828,12 @@
       </w:pPr>
     </w:p>
     <w:sectPr>
-      <w:headerReference w:type="even" r:id="rId13"/>
-      <w:headerReference w:type="default" r:id="rId14"/>
-      <w:footerReference w:type="even" r:id="rId15"/>
-      <w:footerReference w:type="default" r:id="rId16"/>
-      <w:headerReference w:type="first" r:id="rId17"/>
-      <w:footerReference w:type="first" r:id="rId18"/>
+      <w:headerReference w:type="even" r:id="rId10"/>
+      <w:headerReference w:type="default" r:id="rId11"/>
+      <w:footerReference w:type="even" r:id="rId12"/>
+      <w:footerReference w:type="default" r:id="rId13"/>
+      <w:headerReference w:type="first" r:id="rId14"/>
+      <w:footerReference w:type="first" r:id="rId15"/>
       <w:pgSz w:w="11906" w:h="16838"/>
       <w:pgMar w:top="1134" w:right="567" w:bottom="1134" w:left="1701" w:header="720" w:footer="720" w:gutter="0"/>
       <w:cols w:space="720"/>
@@ -2349,83 +2841,6 @@
     </w:sectPr>
   </w:body>
 </w:document>
-</file>
-
-<file path=word/comments.xml><?xml version="1.0" encoding="utf-8"?>
-<w:comments xmlns:wpc="http://schemas.microsoft.com/office/word/2010/wordprocessingCanvas" xmlns:cx="http://schemas.microsoft.com/office/drawing/2014/chartex" xmlns:cx1="http://schemas.microsoft.com/office/drawing/2015/9/8/chartex" xmlns:cx2="http://schemas.microsoft.com/office/drawing/2015/10/21/chartex" xmlns:cx3="http://schemas.microsoft.com/office/drawing/2016/5/9/chartex" xmlns:cx4="http://schemas.microsoft.com/office/drawing/2016/5/10/chartex" xmlns:cx5="http://schemas.microsoft.com/office/drawing/2016/5/11/chartex" xmlns:cx6="http://schemas.microsoft.com/office/drawing/2016/5/12/chartex" xmlns:cx7="http://schemas.microsoft.com/office/drawing/2016/5/13/chartex" xmlns:cx8="http://schemas.microsoft.com/office/drawing/2016/5/14/chartex" xmlns:mc="http://schemas.openxmlformats.org/markup-compatibility/2006" xmlns:aink="http://schemas.microsoft.com/office/drawing/2016/ink" xmlns:am3d="http://schemas.microsoft.com/office/drawing/2017/model3d" xmlns:o="urn:schemas-microsoft-com:office:office" xmlns:r="http://schemas.openxmlformats.org/officeDocument/2006/relationships" xmlns:m="http://schemas.openxmlformats.org/officeDocument/2006/math" xmlns:v="urn:schemas-microsoft-com:vml" xmlns:wp14="http://schemas.microsoft.com/office/word/2010/wordprocessingDrawing" xmlns:wp="http://schemas.openxmlformats.org/drawingml/2006/wordprocessingDrawing" xmlns:w10="urn:schemas-microsoft-com:office:word" xmlns:w="http://schemas.openxmlformats.org/wordprocessingml/2006/main" xmlns:w14="http://schemas.microsoft.com/office/word/2010/wordml" xmlns:w15="http://schemas.microsoft.com/office/word/2012/wordml" xmlns:w16cex="http://schemas.microsoft.com/office/word/2018/wordml/cex" xmlns:w16cid="http://schemas.microsoft.com/office/word/2016/wordml/cid" xmlns:w16="http://schemas.microsoft.com/office/word/2018/wordml" xmlns:w16sdtdh="http://schemas.microsoft.com/office/word/2020/wordml/sdtdatahash" xmlns:w16se="http://schemas.microsoft.com/office/word/2015/wordml/symex" xmlns:wpg="http://schemas.microsoft.com/office/word/2010/wordprocessingGroup" xmlns:wpi="http://schemas.microsoft.com/office/word/2010/wordprocessingInk" xmlns:wne="http://schemas.microsoft.com/office/word/2006/wordml" xmlns:wps="http://schemas.microsoft.com/office/word/2010/wordprocessingShape" mc:Ignorable="w14 w15 w16se w16cid w16 w16cex w16sdtdh wp14">
-  <w:comment w:id="0" w:author="AAK" w:date="2021-10-13T17:46:00Z" w:initials="A">
-    <w:p>
-      <w:pPr>
-        <w:pStyle w:val="CommentText"/>
-      </w:pPr>
-      <w:r>
-        <w:rPr>
-          <w:rStyle w:val="CommentReference"/>
-        </w:rPr>
-        <w:annotationRef/>
-      </w:r>
-      <w:r>
-        <w:t>Срок сдачи вписать.</w:t>
-      </w:r>
-    </w:p>
-  </w:comment>
-  <w:comment w:id="1" w:author="AAK" w:date="2021-10-13T17:46:00Z" w:initials="A">
-    <w:p>
-      <w:pPr>
-        <w:pStyle w:val="CommentText"/>
-      </w:pPr>
-      <w:r>
-        <w:rPr>
-          <w:rStyle w:val="CommentReference"/>
-        </w:rPr>
-        <w:annotationRef/>
-      </w:r>
-      <w:r>
-        <w:t>Вынести на один чертёж.</w:t>
-      </w:r>
-    </w:p>
-  </w:comment>
-  <w:comment w:id="2" w:author="AAK" w:date="2021-10-13T17:47:00Z" w:initials="A">
-    <w:p>
-      <w:pPr>
-        <w:pStyle w:val="CommentText"/>
-      </w:pPr>
-      <w:r>
-        <w:rPr>
-          <w:rStyle w:val="CommentReference"/>
-        </w:rPr>
-        <w:annotationRef/>
-      </w:r>
-      <w:r>
-        <w:t>С заглавной буквы.</w:t>
-      </w:r>
-    </w:p>
-  </w:comment>
-</w:comments>
-</file>
-
-<file path=word/commentsExtended.xml><?xml version="1.0" encoding="utf-8"?>
-<w15:commentsEx xmlns:wpc="http://schemas.microsoft.com/office/word/2010/wordprocessingCanvas" xmlns:cx="http://schemas.microsoft.com/office/drawing/2014/chartex" xmlns:cx1="http://schemas.microsoft.com/office/drawing/2015/9/8/chartex" xmlns:cx2="http://schemas.microsoft.com/office/drawing/2015/10/21/chartex" xmlns:cx3="http://schemas.microsoft.com/office/drawing/2016/5/9/chartex" xmlns:cx4="http://schemas.microsoft.com/office/drawing/2016/5/10/chartex" xmlns:cx5="http://schemas.microsoft.com/office/drawing/2016/5/11/chartex" xmlns:cx6="http://schemas.microsoft.com/office/drawing/2016/5/12/chartex" xmlns:cx7="http://schemas.microsoft.com/office/drawing/2016/5/13/chartex" xmlns:cx8="http://schemas.microsoft.com/office/drawing/2016/5/14/chartex" xmlns:mc="http://schemas.openxmlformats.org/markup-compatibility/2006" xmlns:aink="http://schemas.microsoft.com/office/drawing/2016/ink" xmlns:am3d="http://schemas.microsoft.com/office/drawing/2017/model3d" xmlns:o="urn:schemas-microsoft-com:office:office" xmlns:r="http://schemas.openxmlformats.org/officeDocument/2006/relationships" xmlns:m="http://schemas.openxmlformats.org/officeDocument/2006/math" xmlns:v="urn:schemas-microsoft-com:vml" xmlns:wp14="http://schemas.microsoft.com/office/word/2010/wordprocessingDrawing" xmlns:wp="http://schemas.openxmlformats.org/drawingml/2006/wordprocessingDrawing" xmlns:w10="urn:schemas-microsoft-com:office:word" xmlns:w="http://schemas.openxmlformats.org/wordprocessingml/2006/main" xmlns:w14="http://schemas.microsoft.com/office/word/2010/wordml" xmlns:w15="http://schemas.microsoft.com/office/word/2012/wordml" xmlns:w16cex="http://schemas.microsoft.com/office/word/2018/wordml/cex" xmlns:w16cid="http://schemas.microsoft.com/office/word/2016/wordml/cid" xmlns:w16="http://schemas.microsoft.com/office/word/2018/wordml" xmlns:w16sdtdh="http://schemas.microsoft.com/office/word/2020/wordml/sdtdatahash" xmlns:w16se="http://schemas.microsoft.com/office/word/2015/wordml/symex" xmlns:wpg="http://schemas.microsoft.com/office/word/2010/wordprocessingGroup" xmlns:wpi="http://schemas.microsoft.com/office/word/2010/wordprocessingInk" xmlns:wne="http://schemas.microsoft.com/office/word/2006/wordml" xmlns:wps="http://schemas.microsoft.com/office/word/2010/wordprocessingShape" mc:Ignorable="w14 w15 w16se w16cid w16 w16cex w16sdtdh wp14">
-  <w15:commentEx w15:paraId="0DE7EEA9" w15:done="0"/>
-  <w15:commentEx w15:paraId="09017601" w15:done="0"/>
-  <w15:commentEx w15:paraId="2DC55AAE" w15:done="0"/>
-</w15:commentsEx>
-</file>
-
-<file path=word/commentsExtensible.xml><?xml version="1.0" encoding="utf-8"?>
-<w16cex:commentsExtensible xmlns:wpc="http://schemas.microsoft.com/office/word/2010/wordprocessingCanvas" xmlns:cx="http://schemas.microsoft.com/office/drawing/2014/chartex" xmlns:cx1="http://schemas.microsoft.com/office/drawing/2015/9/8/chartex" xmlns:cx2="http://schemas.microsoft.com/office/drawing/2015/10/21/chartex" xmlns:cx3="http://schemas.microsoft.com/office/drawing/2016/5/9/chartex" xmlns:cx4="http://schemas.microsoft.com/office/drawing/2016/5/10/chartex" xmlns:cx5="http://schemas.microsoft.com/office/drawing/2016/5/11/chartex" xmlns:cx6="http://schemas.microsoft.com/office/drawing/2016/5/12/chartex" xmlns:cx7="http://schemas.microsoft.com/office/drawing/2016/5/13/chartex" xmlns:cx8="http://schemas.microsoft.com/office/drawing/2016/5/14/chartex" xmlns:mc="http://schemas.openxmlformats.org/markup-compatibility/2006" xmlns:aink="http://schemas.microsoft.com/office/drawing/2016/ink" xmlns:am3d="http://schemas.microsoft.com/office/drawing/2017/model3d" xmlns:o="urn:schemas-microsoft-com:office:office" xmlns:r="http://schemas.openxmlformats.org/officeDocument/2006/relationships" xmlns:m="http://schemas.openxmlformats.org/officeDocument/2006/math" xmlns:v="urn:schemas-microsoft-com:vml" xmlns:wp14="http://schemas.microsoft.com/office/word/2010/wordprocessingDrawing" xmlns:wp="http://schemas.openxmlformats.org/drawingml/2006/wordprocessingDrawing" xmlns:w10="urn:schemas-microsoft-com:office:word" xmlns:w="http://schemas.openxmlformats.org/wordprocessingml/2006/main" xmlns:w14="http://schemas.microsoft.com/office/word/2010/wordml" xmlns:w15="http://schemas.microsoft.com/office/word/2012/wordml" xmlns:w16cex="http://schemas.microsoft.com/office/word/2018/wordml/cex" xmlns:w16cid="http://schemas.microsoft.com/office/word/2016/wordml/cid" xmlns:w16="http://schemas.microsoft.com/office/word/2018/wordml" xmlns:w16sdtdh="http://schemas.microsoft.com/office/word/2020/wordml/sdtdatahash" xmlns:w16se="http://schemas.microsoft.com/office/word/2015/wordml/symex" xmlns:wpg="http://schemas.microsoft.com/office/word/2010/wordprocessingGroup" xmlns:wpi="http://schemas.microsoft.com/office/word/2010/wordprocessingInk" xmlns:wne="http://schemas.microsoft.com/office/word/2006/wordml" xmlns:wps="http://schemas.microsoft.com/office/word/2010/wordprocessingShape" mc:Ignorable="w14 w15 w16se w16cid w16 w16cex w16sdtdh wp14">
-  <w16cex:commentExtensible w16cex:durableId="25119A00" w16cex:dateUtc="2021-10-13T10:46:00Z"/>
-  <w16cex:commentExtensible w16cex:durableId="251199EC" w16cex:dateUtc="2021-10-13T10:46:00Z"/>
-  <w16cex:commentExtensible w16cex:durableId="25119A4C" w16cex:dateUtc="2021-10-13T10:47:00Z"/>
-</w16cex:commentsExtensible>
-</file>
-
-<file path=word/commentsIds.xml><?xml version="1.0" encoding="utf-8"?>
-<w16cid:commentsIds xmlns:wpc="http://schemas.microsoft.com/office/word/2010/wordprocessingCanvas" xmlns:cx="http://schemas.microsoft.com/office/drawing/2014/chartex" xmlns:cx1="http://schemas.microsoft.com/office/drawing/2015/9/8/chartex" xmlns:cx2="http://schemas.microsoft.com/office/drawing/2015/10/21/chartex" xmlns:cx3="http://schemas.microsoft.com/office/drawing/2016/5/9/chartex" xmlns:cx4="http://schemas.microsoft.com/office/drawing/2016/5/10/chartex" xmlns:cx5="http://schemas.microsoft.com/office/drawing/2016/5/11/chartex" xmlns:cx6="http://schemas.microsoft.com/office/drawing/2016/5/12/chartex" xmlns:cx7="http://schemas.microsoft.com/office/drawing/2016/5/13/chartex" xmlns:cx8="http://schemas.microsoft.com/office/drawing/2016/5/14/chartex" xmlns:mc="http://schemas.openxmlformats.org/markup-compatibility/2006" xmlns:aink="http://schemas.microsoft.com/office/drawing/2016/ink" xmlns:am3d="http://schemas.microsoft.com/office/drawing/2017/model3d" xmlns:o="urn:schemas-microsoft-com:office:office" xmlns:r="http://schemas.openxmlformats.org/officeDocument/2006/relationships" xmlns:m="http://schemas.openxmlformats.org/officeDocument/2006/math" xmlns:v="urn:schemas-microsoft-com:vml" xmlns:wp14="http://schemas.microsoft.com/office/word/2010/wordprocessingDrawing" xmlns:wp="http://schemas.openxmlformats.org/drawingml/2006/wordprocessingDrawing" xmlns:w10="urn:schemas-microsoft-com:office:word" xmlns:w="http://schemas.openxmlformats.org/wordprocessingml/2006/main" xmlns:w14="http://schemas.microsoft.com/office/word/2010/wordml" xmlns:w15="http://schemas.microsoft.com/office/word/2012/wordml" xmlns:w16cex="http://schemas.microsoft.com/office/word/2018/wordml/cex" xmlns:w16cid="http://schemas.microsoft.com/office/word/2016/wordml/cid" xmlns:w16="http://schemas.microsoft.com/office/word/2018/wordml" xmlns:w16sdtdh="http://schemas.microsoft.com/office/word/2020/wordml/sdtdatahash" xmlns:w16se="http://schemas.microsoft.com/office/word/2015/wordml/symex" xmlns:wpg="http://schemas.microsoft.com/office/word/2010/wordprocessingGroup" xmlns:wpi="http://schemas.microsoft.com/office/word/2010/wordprocessingInk" xmlns:wne="http://schemas.microsoft.com/office/word/2006/wordml" xmlns:wps="http://schemas.microsoft.com/office/word/2010/wordprocessingShape" mc:Ignorable="w14 w15 w16se w16cid w16 w16cex w16sdtdh wp14">
-  <w16cid:commentId w16cid:paraId="0DE7EEA9" w16cid:durableId="25119A00"/>
-  <w16cid:commentId w16cid:paraId="09017601" w16cid:durableId="251199EC"/>
-  <w16cid:commentId w16cid:paraId="2DC55AAE" w16cid:durableId="25119A4C"/>
-</w16cid:commentsIds>
 </file>
 
 <file path=word/endnotes.xml><?xml version="1.0" encoding="utf-8"?>
@@ -3295,6 +3710,95 @@
     </w:lvl>
   </w:abstractNum>
   <w:abstractNum w:abstractNumId="5" w15:restartNumberingAfterBreak="0">
+    <w:nsid w:val="35FF38DE"/>
+    <w:multiLevelType w:val="hybridMultilevel"/>
+    <w:tmpl w:val="0C58F5C4"/>
+    <w:lvl w:ilvl="0" w:tplc="EF007C88">
+      <w:start w:val="1"/>
+      <w:numFmt w:val="decimal"/>
+      <w:lvlText w:val="%1)"/>
+      <w:lvlJc w:val="left"/>
+      <w:pPr>
+        <w:ind w:left="1211" w:hanging="360"/>
+      </w:pPr>
+      <w:rPr>
+        <w:rFonts w:hint="default"/>
+      </w:rPr>
+    </w:lvl>
+    <w:lvl w:ilvl="1" w:tplc="04090019" w:tentative="1">
+      <w:start w:val="1"/>
+      <w:numFmt w:val="lowerLetter"/>
+      <w:lvlText w:val="%2."/>
+      <w:lvlJc w:val="left"/>
+      <w:pPr>
+        <w:ind w:left="1931" w:hanging="360"/>
+      </w:pPr>
+    </w:lvl>
+    <w:lvl w:ilvl="2" w:tplc="0409001B" w:tentative="1">
+      <w:start w:val="1"/>
+      <w:numFmt w:val="lowerRoman"/>
+      <w:lvlText w:val="%3."/>
+      <w:lvlJc w:val="right"/>
+      <w:pPr>
+        <w:ind w:left="2651" w:hanging="180"/>
+      </w:pPr>
+    </w:lvl>
+    <w:lvl w:ilvl="3" w:tplc="0409000F" w:tentative="1">
+      <w:start w:val="1"/>
+      <w:numFmt w:val="decimal"/>
+      <w:lvlText w:val="%4."/>
+      <w:lvlJc w:val="left"/>
+      <w:pPr>
+        <w:ind w:left="3371" w:hanging="360"/>
+      </w:pPr>
+    </w:lvl>
+    <w:lvl w:ilvl="4" w:tplc="04090019" w:tentative="1">
+      <w:start w:val="1"/>
+      <w:numFmt w:val="lowerLetter"/>
+      <w:lvlText w:val="%5."/>
+      <w:lvlJc w:val="left"/>
+      <w:pPr>
+        <w:ind w:left="4091" w:hanging="360"/>
+      </w:pPr>
+    </w:lvl>
+    <w:lvl w:ilvl="5" w:tplc="0409001B" w:tentative="1">
+      <w:start w:val="1"/>
+      <w:numFmt w:val="lowerRoman"/>
+      <w:lvlText w:val="%6."/>
+      <w:lvlJc w:val="right"/>
+      <w:pPr>
+        <w:ind w:left="4811" w:hanging="180"/>
+      </w:pPr>
+    </w:lvl>
+    <w:lvl w:ilvl="6" w:tplc="0409000F" w:tentative="1">
+      <w:start w:val="1"/>
+      <w:numFmt w:val="decimal"/>
+      <w:lvlText w:val="%7."/>
+      <w:lvlJc w:val="left"/>
+      <w:pPr>
+        <w:ind w:left="5531" w:hanging="360"/>
+      </w:pPr>
+    </w:lvl>
+    <w:lvl w:ilvl="7" w:tplc="04090019" w:tentative="1">
+      <w:start w:val="1"/>
+      <w:numFmt w:val="lowerLetter"/>
+      <w:lvlText w:val="%8."/>
+      <w:lvlJc w:val="left"/>
+      <w:pPr>
+        <w:ind w:left="6251" w:hanging="360"/>
+      </w:pPr>
+    </w:lvl>
+    <w:lvl w:ilvl="8" w:tplc="0409001B" w:tentative="1">
+      <w:start w:val="1"/>
+      <w:numFmt w:val="lowerRoman"/>
+      <w:lvlText w:val="%9."/>
+      <w:lvlJc w:val="right"/>
+      <w:pPr>
+        <w:ind w:left="6971" w:hanging="180"/>
+      </w:pPr>
+    </w:lvl>
+  </w:abstractNum>
+  <w:abstractNum w:abstractNumId="6" w15:restartNumberingAfterBreak="0">
     <w:nsid w:val="3F38E671"/>
     <w:multiLevelType w:val="multilevel"/>
     <w:tmpl w:val="5DA9B07C"/>
@@ -3444,7 +3948,7 @@
       </w:rPr>
     </w:lvl>
   </w:abstractNum>
-  <w:abstractNum w:abstractNumId="6" w15:restartNumberingAfterBreak="0">
+  <w:abstractNum w:abstractNumId="7" w15:restartNumberingAfterBreak="0">
     <w:nsid w:val="5B9F87B1"/>
     <w:multiLevelType w:val="multilevel"/>
     <w:tmpl w:val="51BA7989"/>
@@ -3594,7 +4098,7 @@
       </w:rPr>
     </w:lvl>
   </w:abstractNum>
-  <w:abstractNum w:abstractNumId="7" w15:restartNumberingAfterBreak="0">
+  <w:abstractNum w:abstractNumId="8" w15:restartNumberingAfterBreak="0">
     <w:nsid w:val="5C6C6D72"/>
     <w:multiLevelType w:val="multilevel"/>
     <w:tmpl w:val="527B0637"/>
@@ -3744,7 +4248,7 @@
       </w:rPr>
     </w:lvl>
   </w:abstractNum>
-  <w:abstractNum w:abstractNumId="8" w15:restartNumberingAfterBreak="0">
+  <w:abstractNum w:abstractNumId="9" w15:restartNumberingAfterBreak="0">
     <w:nsid w:val="60817119"/>
     <w:multiLevelType w:val="multilevel"/>
     <w:tmpl w:val="527B0637"/>
@@ -3894,7 +4398,7 @@
       </w:rPr>
     </w:lvl>
   </w:abstractNum>
-  <w:abstractNum w:abstractNumId="9" w15:restartNumberingAfterBreak="0">
+  <w:abstractNum w:abstractNumId="10" w15:restartNumberingAfterBreak="0">
     <w:nsid w:val="61040F1A"/>
     <w:multiLevelType w:val="multilevel"/>
     <w:tmpl w:val="F5BCAEA8"/>
@@ -4052,7 +4556,7 @@
       </w:rPr>
     </w:lvl>
   </w:abstractNum>
-  <w:abstractNum w:abstractNumId="10" w15:restartNumberingAfterBreak="0">
+  <w:abstractNum w:abstractNumId="11" w15:restartNumberingAfterBreak="0">
     <w:nsid w:val="7D5BFF17"/>
     <w:multiLevelType w:val="multilevel"/>
     <w:tmpl w:val="527B0637"/>
@@ -4202,7 +4706,7 @@
       </w:rPr>
     </w:lvl>
   </w:abstractNum>
-  <w:abstractNum w:abstractNumId="11" w15:restartNumberingAfterBreak="0">
+  <w:abstractNum w:abstractNumId="12" w15:restartNumberingAfterBreak="0">
     <w:nsid w:val="7E6A02B8"/>
     <w:multiLevelType w:val="multilevel"/>
     <w:tmpl w:val="527B0637"/>
@@ -4356,16 +4860,16 @@
     <w:abstractNumId w:val="0"/>
   </w:num>
   <w:num w:numId="2">
-    <w:abstractNumId w:val="9"/>
+    <w:abstractNumId w:val="10"/>
   </w:num>
   <w:num w:numId="3">
+    <w:abstractNumId w:val="7"/>
+  </w:num>
+  <w:num w:numId="4">
     <w:abstractNumId w:val="6"/>
   </w:num>
-  <w:num w:numId="4">
-    <w:abstractNumId w:val="5"/>
-  </w:num>
   <w:num w:numId="5">
-    <w:abstractNumId w:val="10"/>
+    <w:abstractNumId w:val="11"/>
   </w:num>
   <w:num w:numId="6">
     <w:abstractNumId w:val="3"/>
@@ -4380,23 +4884,18 @@
     <w:abstractNumId w:val="1"/>
   </w:num>
   <w:num w:numId="10">
-    <w:abstractNumId w:val="11"/>
+    <w:abstractNumId w:val="12"/>
   </w:num>
   <w:num w:numId="11">
-    <w:abstractNumId w:val="7"/>
+    <w:abstractNumId w:val="8"/>
   </w:num>
   <w:num w:numId="12">
-    <w:abstractNumId w:val="8"/>
+    <w:abstractNumId w:val="9"/>
+  </w:num>
+  <w:num w:numId="13">
+    <w:abstractNumId w:val="5"/>
   </w:num>
 </w:numbering>
-</file>
-
-<file path=word/people.xml><?xml version="1.0" encoding="utf-8"?>
-<w15:people xmlns:wpc="http://schemas.microsoft.com/office/word/2010/wordprocessingCanvas" xmlns:cx="http://schemas.microsoft.com/office/drawing/2014/chartex" xmlns:cx1="http://schemas.microsoft.com/office/drawing/2015/9/8/chartex" xmlns:cx2="http://schemas.microsoft.com/office/drawing/2015/10/21/chartex" xmlns:cx3="http://schemas.microsoft.com/office/drawing/2016/5/9/chartex" xmlns:cx4="http://schemas.microsoft.com/office/drawing/2016/5/10/chartex" xmlns:cx5="http://schemas.microsoft.com/office/drawing/2016/5/11/chartex" xmlns:cx6="http://schemas.microsoft.com/office/drawing/2016/5/12/chartex" xmlns:cx7="http://schemas.microsoft.com/office/drawing/2016/5/13/chartex" xmlns:cx8="http://schemas.microsoft.com/office/drawing/2016/5/14/chartex" xmlns:mc="http://schemas.openxmlformats.org/markup-compatibility/2006" xmlns:aink="http://schemas.microsoft.com/office/drawing/2016/ink" xmlns:am3d="http://schemas.microsoft.com/office/drawing/2017/model3d" xmlns:o="urn:schemas-microsoft-com:office:office" xmlns:r="http://schemas.openxmlformats.org/officeDocument/2006/relationships" xmlns:m="http://schemas.openxmlformats.org/officeDocument/2006/math" xmlns:v="urn:schemas-microsoft-com:vml" xmlns:wp14="http://schemas.microsoft.com/office/word/2010/wordprocessingDrawing" xmlns:wp="http://schemas.openxmlformats.org/drawingml/2006/wordprocessingDrawing" xmlns:w10="urn:schemas-microsoft-com:office:word" xmlns:w="http://schemas.openxmlformats.org/wordprocessingml/2006/main" xmlns:w14="http://schemas.microsoft.com/office/word/2010/wordml" xmlns:w15="http://schemas.microsoft.com/office/word/2012/wordml" xmlns:w16cex="http://schemas.microsoft.com/office/word/2018/wordml/cex" xmlns:w16cid="http://schemas.microsoft.com/office/word/2016/wordml/cid" xmlns:w16="http://schemas.microsoft.com/office/word/2018/wordml" xmlns:w16sdtdh="http://schemas.microsoft.com/office/word/2020/wordml/sdtdatahash" xmlns:w16se="http://schemas.microsoft.com/office/word/2015/wordml/symex" xmlns:wpg="http://schemas.microsoft.com/office/word/2010/wordprocessingGroup" xmlns:wpi="http://schemas.microsoft.com/office/word/2010/wordprocessingInk" xmlns:wne="http://schemas.microsoft.com/office/word/2006/wordml" xmlns:wps="http://schemas.microsoft.com/office/word/2010/wordprocessingShape" mc:Ignorable="w14 w15 w16se w16cid w16 w16cex w16sdtdh wp14">
-  <w15:person w15:author="AAK">
-    <w15:presenceInfo w15:providerId="AD" w15:userId="S-1-5-21-2301979571-1751391163-971761870-1106"/>
-  </w15:person>
-</w15:people>
 </file>
 
 <file path=word/styles.xml><?xml version="1.0" encoding="utf-8"?>
@@ -5726,4 +6225,16 @@
     </a:ext>
   </a:extLst>
 </a:theme>
+</file>
+
+<file path=customXml/item1.xml><?xml version="1.0" encoding="utf-8"?>
+<b:Sources xmlns:b="http://schemas.openxmlformats.org/officeDocument/2006/bibliography" xmlns="http://schemas.openxmlformats.org/officeDocument/2006/bibliography" SelectedStyle="\APASixthEditionOfficeOnline.xsl" StyleName="APA" Version="6"/>
+</file>
+
+<file path=customXml/itemProps1.xml><?xml version="1.0" encoding="utf-8"?>
+<ds:datastoreItem xmlns:ds="http://schemas.openxmlformats.org/officeDocument/2006/customXml" ds:itemID="{92D1AE49-83E4-4F6A-93C7-7C4AD6FDBC5A}">
+  <ds:schemaRefs>
+    <ds:schemaRef ds:uri="http://schemas.openxmlformats.org/officeDocument/2006/bibliography"/>
+  </ds:schemaRefs>
+</ds:datastoreItem>
 </file>